--- a/Attachment.docx
+++ b/Attachment.docx
@@ -311,161 +311,6 @@
                       <pic:pic xmlns:pic="http://schemas.openxmlformats.org/drawingml/2006/picture">
                         <pic:nvPicPr>
                           <pic:cNvPr id="0" name="Picture 24" descr="E:\phd coarse\PHD thesis\Data\Wang model\Wang2 - E-MODIS -ax - GLUE\1.jpg"/>
-                          <pic:cNvPicPr>
-                            <a:picLocks noChangeAspect="1" noChangeArrowheads="1"/>
-                          </pic:cNvPicPr>
-                        </pic:nvPicPr>
-                        <pic:blipFill>
-                          <a:blip r:embed="rId5" cstate="print">
-                            <a:extLst>
-                              <a:ext uri="{28A0092B-C50C-407E-A947-70E740481C1C}">
-                                <a14:useLocalDpi xmlns:a14="http://schemas.microsoft.com/office/drawing/2010/main" val="0"/>
-                              </a:ext>
-                            </a:extLst>
-                          </a:blip>
-                          <a:srcRect/>
-                          <a:stretch>
-                            <a:fillRect/>
-                          </a:stretch>
-                        </pic:blipFill>
-                        <pic:spPr bwMode="auto">
-                          <a:xfrm>
-                            <a:off x="0" y="0"/>
-                            <a:ext cx="1200000" cy="900000"/>
-                          </a:xfrm>
-                          <a:prstGeom prst="rect">
-                            <a:avLst/>
-                          </a:prstGeom>
-                          <a:noFill/>
-                          <a:ln>
-                            <a:noFill/>
-                          </a:ln>
-                        </pic:spPr>
-                      </pic:pic>
-                    </a:graphicData>
-                  </a:graphic>
-                </wp:inline>
-              </w:drawing>
-            </w:r>
-          </w:p>
-        </w:tc>
-        <w:tc>
-          <w:tcPr>
-            <w:tcW w:w="2135" w:type="dxa"/>
-            <w:tcBorders>
-              <w:top w:val="single" w:sz="4" w:space="0" w:color="auto"/>
-            </w:tcBorders>
-            <w:vAlign w:val="center"/>
-          </w:tcPr>
-          <w:p>
-            <w:pPr>
-              <w:jc w:val="center"/>
-              <w:rPr>
-                <w:rFonts w:asciiTheme="majorBidi" w:hAnsiTheme="majorBidi" w:cstheme="majorBidi"/>
-                <w:noProof/>
-                <w:sz w:val="20"/>
-                <w:szCs w:val="20"/>
-                <w:rtl/>
-              </w:rPr>
-            </w:pPr>
-            <w:r>
-              <w:rPr>
-                <w:rFonts w:asciiTheme="majorBidi" w:hAnsiTheme="majorBidi" w:cstheme="majorBidi"/>
-                <w:noProof/>
-                <w:sz w:val="20"/>
-                <w:szCs w:val="20"/>
-                <w:rtl/>
-              </w:rPr>
-              <w:drawing>
-                <wp:inline distT="0" distB="0" distL="0" distR="0" wp14:anchorId="7155FDFA" wp14:editId="0AFD5AB5">
-                  <wp:extent cx="1200000" cy="900000"/>
-                  <wp:effectExtent l="0" t="0" r="635" b="0"/>
-                  <wp:docPr id="63" name="Picture 63" descr="E:\phd coarse\PHD thesis\Data\Wang model\Wang2 - E-SSEbop - ax - GLUE\1.jpg"/>
-                  <wp:cNvGraphicFramePr>
-                    <a:graphicFrameLocks xmlns:a="http://schemas.openxmlformats.org/drawingml/2006/main" noChangeAspect="1"/>
-                  </wp:cNvGraphicFramePr>
-                  <a:graphic xmlns:a="http://schemas.openxmlformats.org/drawingml/2006/main">
-                    <a:graphicData uri="http://schemas.openxmlformats.org/drawingml/2006/picture">
-                      <pic:pic xmlns:pic="http://schemas.openxmlformats.org/drawingml/2006/picture">
-                        <pic:nvPicPr>
-                          <pic:cNvPr id="0" name="Picture 16" descr="E:\phd coarse\PHD thesis\Data\Wang model\Wang2 - E-SSEbop - ax - GLUE\1.jpg"/>
-                          <pic:cNvPicPr>
-                            <a:picLocks noChangeAspect="1" noChangeArrowheads="1"/>
-                          </pic:cNvPicPr>
-                        </pic:nvPicPr>
-                        <pic:blipFill>
-                          <a:blip r:embed="rId6" cstate="print">
-                            <a:extLst>
-                              <a:ext uri="{28A0092B-C50C-407E-A947-70E740481C1C}">
-                                <a14:useLocalDpi xmlns:a14="http://schemas.microsoft.com/office/drawing/2010/main" val="0"/>
-                              </a:ext>
-                            </a:extLst>
-                          </a:blip>
-                          <a:srcRect/>
-                          <a:stretch>
-                            <a:fillRect/>
-                          </a:stretch>
-                        </pic:blipFill>
-                        <pic:spPr bwMode="auto">
-                          <a:xfrm>
-                            <a:off x="0" y="0"/>
-                            <a:ext cx="1200000" cy="900000"/>
-                          </a:xfrm>
-                          <a:prstGeom prst="rect">
-                            <a:avLst/>
-                          </a:prstGeom>
-                          <a:noFill/>
-                          <a:ln>
-                            <a:noFill/>
-                          </a:ln>
-                        </pic:spPr>
-                      </pic:pic>
-                    </a:graphicData>
-                  </a:graphic>
-                </wp:inline>
-              </w:drawing>
-            </w:r>
-          </w:p>
-        </w:tc>
-        <w:tc>
-          <w:tcPr>
-            <w:tcW w:w="2076" w:type="dxa"/>
-            <w:tcBorders>
-              <w:top w:val="single" w:sz="4" w:space="0" w:color="auto"/>
-            </w:tcBorders>
-            <w:vAlign w:val="center"/>
-          </w:tcPr>
-          <w:p>
-            <w:pPr>
-              <w:jc w:val="center"/>
-              <w:rPr>
-                <w:rFonts w:asciiTheme="majorBidi" w:hAnsiTheme="majorBidi" w:cstheme="majorBidi"/>
-                <w:sz w:val="20"/>
-                <w:szCs w:val="20"/>
-                <w:rtl/>
-              </w:rPr>
-            </w:pPr>
-            <w:r>
-              <w:rPr>
-                <w:rFonts w:asciiTheme="majorBidi" w:hAnsiTheme="majorBidi" w:cstheme="majorBidi"/>
-                <w:noProof/>
-                <w:sz w:val="20"/>
-                <w:szCs w:val="20"/>
-                <w:rtl/>
-              </w:rPr>
-              <w:drawing>
-                <wp:inline distT="0" distB="0" distL="0" distR="0" wp14:anchorId="348D8109" wp14:editId="339C0159">
-                  <wp:extent cx="1200000" cy="900000"/>
-                  <wp:effectExtent l="0" t="0" r="635" b="0"/>
-                  <wp:docPr id="64" name="Picture 64" descr="E:\phd coarse\PHD thesis\Data\Wang model\Wang2 - E-Gleam - ax - GLUE\1.jpg"/>
-                  <wp:cNvGraphicFramePr>
-                    <a:graphicFrameLocks xmlns:a="http://schemas.openxmlformats.org/drawingml/2006/main" noChangeAspect="1"/>
-                  </wp:cNvGraphicFramePr>
-                  <a:graphic xmlns:a="http://schemas.openxmlformats.org/drawingml/2006/main">
-                    <a:graphicData uri="http://schemas.openxmlformats.org/drawingml/2006/picture">
-                      <pic:pic xmlns:pic="http://schemas.openxmlformats.org/drawingml/2006/picture">
-                        <pic:nvPicPr>
-                          <pic:cNvPr id="0" name="Picture 8" descr="E:\phd coarse\PHD thesis\Data\Wang model\Wang2 - E-Gleam - ax - GLUE\1.jpg"/>
                           <pic:cNvPicPr>
                             <a:picLocks noChangeAspect="1" noChangeArrowheads="1"/>
                           </pic:cNvPicPr>
@@ -506,40 +351,36 @@
         </w:tc>
         <w:tc>
           <w:tcPr>
-            <w:tcW w:w="2075" w:type="dxa"/>
+            <w:tcW w:w="2135" w:type="dxa"/>
             <w:tcBorders>
               <w:top w:val="single" w:sz="4" w:space="0" w:color="auto"/>
-              <w:right w:val="single" w:sz="4" w:space="0" w:color="auto"/>
-            </w:tcBorders>
-            <w:vAlign w:val="center"/>
-          </w:tcPr>
-          <w:p>
-            <w:pPr>
-              <w:autoSpaceDE w:val="0"/>
-              <w:autoSpaceDN w:val="0"/>
-              <w:bidi w:val="0"/>
-              <w:adjustRightInd w:val="0"/>
-              <w:jc w:val="center"/>
-              <w:rPr>
-                <w:rFonts w:asciiTheme="majorBidi" w:hAnsiTheme="majorBidi" w:cstheme="majorBidi"/>
-                <w:color w:val="000000"/>
-                <w:sz w:val="20"/>
-                <w:szCs w:val="20"/>
-              </w:rPr>
-            </w:pPr>
-            <w:r>
+            </w:tcBorders>
+            <w:vAlign w:val="center"/>
+          </w:tcPr>
+          <w:p>
+            <w:pPr>
+              <w:jc w:val="center"/>
               <w:rPr>
                 <w:rFonts w:asciiTheme="majorBidi" w:hAnsiTheme="majorBidi" w:cstheme="majorBidi"/>
                 <w:noProof/>
-                <w:color w:val="000000"/>
-                <w:sz w:val="20"/>
-                <w:szCs w:val="20"/>
+                <w:sz w:val="20"/>
+                <w:szCs w:val="20"/>
+                <w:rtl/>
+              </w:rPr>
+            </w:pPr>
+            <w:r>
+              <w:rPr>
+                <w:rFonts w:asciiTheme="majorBidi" w:hAnsiTheme="majorBidi" w:cstheme="majorBidi"/>
+                <w:noProof/>
+                <w:sz w:val="20"/>
+                <w:szCs w:val="20"/>
+                <w:rtl/>
               </w:rPr>
               <w:drawing>
-                <wp:inline distT="0" distB="0" distL="0" distR="0" wp14:anchorId="02EC8D53" wp14:editId="47F66266">
+                <wp:inline distT="0" distB="0" distL="0" distR="0" wp14:anchorId="7155FDFA" wp14:editId="0AFD5AB5">
                   <wp:extent cx="1200000" cy="900000"/>
                   <wp:effectExtent l="0" t="0" r="635" b="0"/>
-                  <wp:docPr id="65" name="Picture 65" descr="E:\phd coarse\PHD thesis\Data\Wang model\Wang2 - GLUE\1.jpg"/>
+                  <wp:docPr id="63" name="Picture 63" descr="E:\phd coarse\PHD thesis\Data\Wang model\Wang2 - E-SSEbop - ax - GLUE\1.jpg"/>
                   <wp:cNvGraphicFramePr>
                     <a:graphicFrameLocks xmlns:a="http://schemas.openxmlformats.org/drawingml/2006/main" noChangeAspect="1"/>
                   </wp:cNvGraphicFramePr>
@@ -547,7 +388,7 @@
                     <a:graphicData uri="http://schemas.openxmlformats.org/drawingml/2006/picture">
                       <pic:pic xmlns:pic="http://schemas.openxmlformats.org/drawingml/2006/picture">
                         <pic:nvPicPr>
-                          <pic:cNvPr id="0" name="Picture 1" descr="E:\phd coarse\PHD thesis\Data\Wang model\Wang2 - GLUE\1.jpg"/>
+                          <pic:cNvPr id="0" name="Picture 16" descr="E:\phd coarse\PHD thesis\Data\Wang model\Wang2 - E-SSEbop - ax - GLUE\1.jpg"/>
                           <pic:cNvPicPr>
                             <a:picLocks noChangeAspect="1" noChangeArrowheads="1"/>
                           </pic:cNvPicPr>
@@ -588,64 +429,23 @@
         </w:tc>
         <w:tc>
           <w:tcPr>
-            <w:tcW w:w="1351" w:type="dxa"/>
+            <w:tcW w:w="2076" w:type="dxa"/>
             <w:tcBorders>
               <w:top w:val="single" w:sz="4" w:space="0" w:color="auto"/>
-              <w:left w:val="single" w:sz="4" w:space="0" w:color="auto"/>
-            </w:tcBorders>
-            <w:vAlign w:val="center"/>
-          </w:tcPr>
-          <w:p>
-            <w:pPr>
-              <w:autoSpaceDE w:val="0"/>
-              <w:autoSpaceDN w:val="0"/>
-              <w:bidi w:val="0"/>
-              <w:adjustRightInd w:val="0"/>
+            </w:tcBorders>
+            <w:vAlign w:val="center"/>
+          </w:tcPr>
+          <w:p>
+            <w:pPr>
               <w:jc w:val="center"/>
               <w:rPr>
                 <w:rFonts w:asciiTheme="majorBidi" w:hAnsiTheme="majorBidi" w:cstheme="majorBidi"/>
                 <w:sz w:val="20"/>
                 <w:szCs w:val="20"/>
-              </w:rPr>
-            </w:pPr>
-            <w:proofErr w:type="spellStart"/>
-            <w:r>
-              <w:rPr>
-                <w:rFonts w:asciiTheme="majorBidi" w:hAnsiTheme="majorBidi" w:cstheme="majorBidi"/>
-                <w:color w:val="000000"/>
-                <w:sz w:val="20"/>
-                <w:szCs w:val="20"/>
-              </w:rPr>
-              <w:t>ks</w:t>
-            </w:r>
-            <w:proofErr w:type="spellEnd"/>
-          </w:p>
-          <w:p>
-            <w:pPr>
-              <w:jc w:val="center"/>
-              <w:rPr>
-                <w:rFonts w:asciiTheme="majorBidi" w:hAnsiTheme="majorBidi" w:cstheme="majorBidi"/>
-                <w:sz w:val="20"/>
-                <w:szCs w:val="20"/>
                 <w:rtl/>
               </w:rPr>
             </w:pPr>
-          </w:p>
-        </w:tc>
-      </w:tr>
-      <w:tr>
-        <w:trPr>
-          <w:trHeight w:val="1550"/>
-          <w:jc w:val="center"/>
-        </w:trPr>
-        <w:tc>
-          <w:tcPr>
-            <w:tcW w:w="2004" w:type="dxa"/>
-            <w:vAlign w:val="center"/>
-          </w:tcPr>
-          <w:p>
-            <w:pPr>
-              <w:jc w:val="center"/>
+            <w:r>
               <w:rPr>
                 <w:rFonts w:asciiTheme="majorBidi" w:hAnsiTheme="majorBidi" w:cstheme="majorBidi"/>
                 <w:noProof/>
@@ -653,20 +453,11 @@
                 <w:szCs w:val="20"/>
                 <w:rtl/>
               </w:rPr>
-            </w:pPr>
-            <w:r>
-              <w:rPr>
-                <w:rFonts w:asciiTheme="majorBidi" w:hAnsiTheme="majorBidi" w:cstheme="majorBidi"/>
-                <w:noProof/>
-                <w:sz w:val="20"/>
-                <w:szCs w:val="20"/>
-                <w:rtl/>
-              </w:rPr>
               <w:drawing>
-                <wp:inline distT="0" distB="0" distL="0" distR="0" wp14:anchorId="5229B434" wp14:editId="24F314DF">
+                <wp:inline distT="0" distB="0" distL="0" distR="0" wp14:anchorId="348D8109" wp14:editId="339C0159">
                   <wp:extent cx="1200000" cy="900000"/>
                   <wp:effectExtent l="0" t="0" r="635" b="0"/>
-                  <wp:docPr id="66" name="Picture 66" descr="E:\phd coarse\PHD thesis\Data\Wang model\Wang2 - E-MODIS -ax - GLUE\2.jpg"/>
+                  <wp:docPr id="64" name="Picture 64" descr="E:\phd coarse\PHD thesis\Data\Wang model\Wang2 - E-Gleam - ax - GLUE\1.jpg"/>
                   <wp:cNvGraphicFramePr>
                     <a:graphicFrameLocks xmlns:a="http://schemas.openxmlformats.org/drawingml/2006/main" noChangeAspect="1"/>
                   </wp:cNvGraphicFramePr>
@@ -674,7 +465,7 @@
                     <a:graphicData uri="http://schemas.openxmlformats.org/drawingml/2006/picture">
                       <pic:pic xmlns:pic="http://schemas.openxmlformats.org/drawingml/2006/picture">
                         <pic:nvPicPr>
-                          <pic:cNvPr id="0" name="Picture 26" descr="E:\phd coarse\PHD thesis\Data\Wang model\Wang2 - E-MODIS -ax - GLUE\2.jpg"/>
+                          <pic:cNvPr id="0" name="Picture 8" descr="E:\phd coarse\PHD thesis\Data\Wang model\Wang2 - E-Gleam - ax - GLUE\1.jpg"/>
                           <pic:cNvPicPr>
                             <a:picLocks noChangeAspect="1" noChangeArrowheads="1"/>
                           </pic:cNvPicPr>
@@ -715,33 +506,40 @@
         </w:tc>
         <w:tc>
           <w:tcPr>
-            <w:tcW w:w="2135" w:type="dxa"/>
-            <w:vAlign w:val="center"/>
-          </w:tcPr>
-          <w:p>
-            <w:pPr>
-              <w:jc w:val="center"/>
+            <w:tcW w:w="2075" w:type="dxa"/>
+            <w:tcBorders>
+              <w:top w:val="single" w:sz="4" w:space="0" w:color="auto"/>
+              <w:right w:val="single" w:sz="4" w:space="0" w:color="auto"/>
+            </w:tcBorders>
+            <w:vAlign w:val="center"/>
+          </w:tcPr>
+          <w:p>
+            <w:pPr>
+              <w:autoSpaceDE w:val="0"/>
+              <w:autoSpaceDN w:val="0"/>
+              <w:bidi w:val="0"/>
+              <w:adjustRightInd w:val="0"/>
+              <w:jc w:val="center"/>
+              <w:rPr>
+                <w:rFonts w:asciiTheme="majorBidi" w:hAnsiTheme="majorBidi" w:cstheme="majorBidi"/>
+                <w:color w:val="000000"/>
+                <w:sz w:val="20"/>
+                <w:szCs w:val="20"/>
+              </w:rPr>
+            </w:pPr>
+            <w:r>
               <w:rPr>
                 <w:rFonts w:asciiTheme="majorBidi" w:hAnsiTheme="majorBidi" w:cstheme="majorBidi"/>
                 <w:noProof/>
-                <w:sz w:val="20"/>
-                <w:szCs w:val="20"/>
-                <w:rtl/>
-              </w:rPr>
-            </w:pPr>
-            <w:r>
-              <w:rPr>
-                <w:rFonts w:asciiTheme="majorBidi" w:hAnsiTheme="majorBidi" w:cstheme="majorBidi"/>
-                <w:noProof/>
-                <w:sz w:val="20"/>
-                <w:szCs w:val="20"/>
-                <w:rtl/>
+                <w:color w:val="000000"/>
+                <w:sz w:val="20"/>
+                <w:szCs w:val="20"/>
               </w:rPr>
               <w:drawing>
-                <wp:inline distT="0" distB="0" distL="0" distR="0" wp14:anchorId="1C746AA8" wp14:editId="392C78FC">
+                <wp:inline distT="0" distB="0" distL="0" distR="0" wp14:anchorId="02EC8D53" wp14:editId="47F66266">
                   <wp:extent cx="1200000" cy="900000"/>
                   <wp:effectExtent l="0" t="0" r="635" b="0"/>
-                  <wp:docPr id="67" name="Picture 67" descr="E:\phd coarse\PHD thesis\Data\Wang model\Wang2 - E-SSEbop - ax - GLUE\2.jpg"/>
+                  <wp:docPr id="65" name="Picture 65" descr="E:\phd coarse\PHD thesis\Data\Wang model\Wang2 - GLUE\1.jpg"/>
                   <wp:cNvGraphicFramePr>
                     <a:graphicFrameLocks xmlns:a="http://schemas.openxmlformats.org/drawingml/2006/main" noChangeAspect="1"/>
                   </wp:cNvGraphicFramePr>
@@ -749,7 +547,7 @@
                     <a:graphicData uri="http://schemas.openxmlformats.org/drawingml/2006/picture">
                       <pic:pic xmlns:pic="http://schemas.openxmlformats.org/drawingml/2006/picture">
                         <pic:nvPicPr>
-                          <pic:cNvPr id="0" name="Picture 17" descr="E:\phd coarse\PHD thesis\Data\Wang model\Wang2 - E-SSEbop - ax - GLUE\2.jpg"/>
+                          <pic:cNvPr id="0" name="Picture 1" descr="E:\phd coarse\PHD thesis\Data\Wang model\Wang2 - GLUE\1.jpg"/>
                           <pic:cNvPicPr>
                             <a:picLocks noChangeAspect="1" noChangeArrowheads="1"/>
                           </pic:cNvPicPr>
@@ -790,20 +588,64 @@
         </w:tc>
         <w:tc>
           <w:tcPr>
-            <w:tcW w:w="2076" w:type="dxa"/>
-            <w:vAlign w:val="center"/>
-          </w:tcPr>
-          <w:p>
-            <w:pPr>
+            <w:tcW w:w="1351" w:type="dxa"/>
+            <w:tcBorders>
+              <w:top w:val="single" w:sz="4" w:space="0" w:color="auto"/>
+              <w:left w:val="single" w:sz="4" w:space="0" w:color="auto"/>
+            </w:tcBorders>
+            <w:vAlign w:val="center"/>
+          </w:tcPr>
+          <w:p>
+            <w:pPr>
+              <w:autoSpaceDE w:val="0"/>
+              <w:autoSpaceDN w:val="0"/>
+              <w:bidi w:val="0"/>
+              <w:adjustRightInd w:val="0"/>
               <w:jc w:val="center"/>
               <w:rPr>
                 <w:rFonts w:asciiTheme="majorBidi" w:hAnsiTheme="majorBidi" w:cstheme="majorBidi"/>
                 <w:sz w:val="20"/>
                 <w:szCs w:val="20"/>
+              </w:rPr>
+            </w:pPr>
+            <w:proofErr w:type="spellStart"/>
+            <w:r>
+              <w:rPr>
+                <w:rFonts w:asciiTheme="majorBidi" w:hAnsiTheme="majorBidi" w:cstheme="majorBidi"/>
+                <w:color w:val="000000"/>
+                <w:sz w:val="20"/>
+                <w:szCs w:val="20"/>
+              </w:rPr>
+              <w:t>ks</w:t>
+            </w:r>
+            <w:proofErr w:type="spellEnd"/>
+          </w:p>
+          <w:p>
+            <w:pPr>
+              <w:jc w:val="center"/>
+              <w:rPr>
+                <w:rFonts w:asciiTheme="majorBidi" w:hAnsiTheme="majorBidi" w:cstheme="majorBidi"/>
+                <w:sz w:val="20"/>
+                <w:szCs w:val="20"/>
                 <w:rtl/>
               </w:rPr>
             </w:pPr>
-            <w:r>
+          </w:p>
+        </w:tc>
+      </w:tr>
+      <w:tr>
+        <w:trPr>
+          <w:trHeight w:val="1550"/>
+          <w:jc w:val="center"/>
+        </w:trPr>
+        <w:tc>
+          <w:tcPr>
+            <w:tcW w:w="2004" w:type="dxa"/>
+            <w:vAlign w:val="center"/>
+          </w:tcPr>
+          <w:p>
+            <w:pPr>
+              <w:jc w:val="center"/>
               <w:rPr>
                 <w:rFonts w:asciiTheme="majorBidi" w:hAnsiTheme="majorBidi" w:cstheme="majorBidi"/>
                 <w:noProof/>
@@ -811,11 +653,20 @@
                 <w:szCs w:val="20"/>
                 <w:rtl/>
               </w:rPr>
+            </w:pPr>
+            <w:r>
+              <w:rPr>
+                <w:rFonts w:asciiTheme="majorBidi" w:hAnsiTheme="majorBidi" w:cstheme="majorBidi"/>
+                <w:noProof/>
+                <w:sz w:val="20"/>
+                <w:szCs w:val="20"/>
+                <w:rtl/>
+              </w:rPr>
               <w:drawing>
-                <wp:inline distT="0" distB="0" distL="0" distR="0" wp14:anchorId="7A2A4019" wp14:editId="41E9F625">
+                <wp:inline distT="0" distB="0" distL="0" distR="0" wp14:anchorId="5229B434" wp14:editId="24F314DF">
                   <wp:extent cx="1200000" cy="900000"/>
                   <wp:effectExtent l="0" t="0" r="635" b="0"/>
-                  <wp:docPr id="68" name="Picture 68" descr="E:\phd coarse\PHD thesis\Data\Wang model\Wang2 - E-Gleam - ax - GLUE\2.jpg"/>
+                  <wp:docPr id="66" name="Picture 66" descr="E:\phd coarse\PHD thesis\Data\Wang model\Wang2 - E-MODIS -ax - GLUE\2.jpg"/>
                   <wp:cNvGraphicFramePr>
                     <a:graphicFrameLocks xmlns:a="http://schemas.openxmlformats.org/drawingml/2006/main" noChangeAspect="1"/>
                   </wp:cNvGraphicFramePr>
@@ -823,7 +674,7 @@
                     <a:graphicData uri="http://schemas.openxmlformats.org/drawingml/2006/picture">
                       <pic:pic xmlns:pic="http://schemas.openxmlformats.org/drawingml/2006/picture">
                         <pic:nvPicPr>
-                          <pic:cNvPr id="0" name="Picture 9" descr="E:\phd coarse\PHD thesis\Data\Wang model\Wang2 - E-Gleam - ax - GLUE\2.jpg"/>
+                          <pic:cNvPr id="0" name="Picture 26" descr="E:\phd coarse\PHD thesis\Data\Wang model\Wang2 - E-MODIS -ax - GLUE\2.jpg"/>
                           <pic:cNvPicPr>
                             <a:picLocks noChangeAspect="1" noChangeArrowheads="1"/>
                           </pic:cNvPicPr>
@@ -864,39 +715,33 @@
         </w:tc>
         <w:tc>
           <w:tcPr>
-            <w:tcW w:w="2075" w:type="dxa"/>
-            <w:tcBorders>
-              <w:right w:val="single" w:sz="4" w:space="0" w:color="auto"/>
-            </w:tcBorders>
-            <w:vAlign w:val="center"/>
-          </w:tcPr>
-          <w:p>
-            <w:pPr>
-              <w:autoSpaceDE w:val="0"/>
-              <w:autoSpaceDN w:val="0"/>
-              <w:bidi w:val="0"/>
-              <w:adjustRightInd w:val="0"/>
-              <w:jc w:val="center"/>
-              <w:rPr>
-                <w:rFonts w:asciiTheme="majorBidi" w:hAnsiTheme="majorBidi" w:cstheme="majorBidi"/>
-                <w:color w:val="000000"/>
-                <w:sz w:val="20"/>
-                <w:szCs w:val="20"/>
-              </w:rPr>
-            </w:pPr>
-            <w:r>
+            <w:tcW w:w="2135" w:type="dxa"/>
+            <w:vAlign w:val="center"/>
+          </w:tcPr>
+          <w:p>
+            <w:pPr>
+              <w:jc w:val="center"/>
               <w:rPr>
                 <w:rFonts w:asciiTheme="majorBidi" w:hAnsiTheme="majorBidi" w:cstheme="majorBidi"/>
                 <w:noProof/>
-                <w:color w:val="000000"/>
-                <w:sz w:val="20"/>
-                <w:szCs w:val="20"/>
+                <w:sz w:val="20"/>
+                <w:szCs w:val="20"/>
+                <w:rtl/>
+              </w:rPr>
+            </w:pPr>
+            <w:r>
+              <w:rPr>
+                <w:rFonts w:asciiTheme="majorBidi" w:hAnsiTheme="majorBidi" w:cstheme="majorBidi"/>
+                <w:noProof/>
+                <w:sz w:val="20"/>
+                <w:szCs w:val="20"/>
+                <w:rtl/>
               </w:rPr>
               <w:drawing>
-                <wp:inline distT="0" distB="0" distL="0" distR="0" wp14:anchorId="4794B50B" wp14:editId="2EF24B67">
+                <wp:inline distT="0" distB="0" distL="0" distR="0" wp14:anchorId="1C746AA8" wp14:editId="392C78FC">
                   <wp:extent cx="1200000" cy="900000"/>
                   <wp:effectExtent l="0" t="0" r="635" b="0"/>
-                  <wp:docPr id="69" name="Picture 69" descr="E:\phd coarse\PHD thesis\Data\Wang model\Wang2 - GLUE\2.jpg"/>
+                  <wp:docPr id="67" name="Picture 67" descr="E:\phd coarse\PHD thesis\Data\Wang model\Wang2 - E-SSEbop - ax - GLUE\2.jpg"/>
                   <wp:cNvGraphicFramePr>
                     <a:graphicFrameLocks xmlns:a="http://schemas.openxmlformats.org/drawingml/2006/main" noChangeAspect="1"/>
                   </wp:cNvGraphicFramePr>
@@ -904,7 +749,7 @@
                     <a:graphicData uri="http://schemas.openxmlformats.org/drawingml/2006/picture">
                       <pic:pic xmlns:pic="http://schemas.openxmlformats.org/drawingml/2006/picture">
                         <pic:nvPicPr>
-                          <pic:cNvPr id="0" name="Picture 2" descr="E:\phd coarse\PHD thesis\Data\Wang model\Wang2 - GLUE\2.jpg"/>
+                          <pic:cNvPr id="0" name="Picture 17" descr="E:\phd coarse\PHD thesis\Data\Wang model\Wang2 - E-SSEbop - ax - GLUE\2.jpg"/>
                           <pic:cNvPicPr>
                             <a:picLocks noChangeAspect="1" noChangeArrowheads="1"/>
                           </pic:cNvPicPr>
@@ -945,61 +790,20 @@
         </w:tc>
         <w:tc>
           <w:tcPr>
-            <w:tcW w:w="1351" w:type="dxa"/>
-            <w:tcBorders>
-              <w:left w:val="single" w:sz="4" w:space="0" w:color="auto"/>
-            </w:tcBorders>
-            <w:vAlign w:val="center"/>
-          </w:tcPr>
-          <w:p>
-            <w:pPr>
-              <w:autoSpaceDE w:val="0"/>
-              <w:autoSpaceDN w:val="0"/>
-              <w:bidi w:val="0"/>
-              <w:adjustRightInd w:val="0"/>
+            <w:tcW w:w="2076" w:type="dxa"/>
+            <w:vAlign w:val="center"/>
+          </w:tcPr>
+          <w:p>
+            <w:pPr>
               <w:jc w:val="center"/>
               <w:rPr>
                 <w:rFonts w:asciiTheme="majorBidi" w:hAnsiTheme="majorBidi" w:cstheme="majorBidi"/>
                 <w:sz w:val="20"/>
                 <w:szCs w:val="20"/>
-              </w:rPr>
-            </w:pPr>
-            <w:r>
-              <w:rPr>
-                <w:rFonts w:asciiTheme="majorBidi" w:hAnsiTheme="majorBidi" w:cstheme="majorBidi"/>
-                <w:color w:val="000000"/>
-                <w:sz w:val="20"/>
-                <w:szCs w:val="20"/>
-              </w:rPr>
-              <w:t>kg</w:t>
-            </w:r>
-          </w:p>
-          <w:p>
-            <w:pPr>
-              <w:jc w:val="center"/>
-              <w:rPr>
-                <w:rFonts w:asciiTheme="majorBidi" w:hAnsiTheme="majorBidi" w:cstheme="majorBidi"/>
-                <w:sz w:val="20"/>
-                <w:szCs w:val="20"/>
                 <w:rtl/>
               </w:rPr>
             </w:pPr>
-          </w:p>
-        </w:tc>
-      </w:tr>
-      <w:tr>
-        <w:trPr>
-          <w:trHeight w:val="1403"/>
-          <w:jc w:val="center"/>
-        </w:trPr>
-        <w:tc>
-          <w:tcPr>
-            <w:tcW w:w="2004" w:type="dxa"/>
-            <w:vAlign w:val="center"/>
-          </w:tcPr>
-          <w:p>
-            <w:pPr>
-              <w:jc w:val="center"/>
+            <w:r>
               <w:rPr>
                 <w:rFonts w:asciiTheme="majorBidi" w:hAnsiTheme="majorBidi" w:cstheme="majorBidi"/>
                 <w:noProof/>
@@ -1007,20 +811,11 @@
                 <w:szCs w:val="20"/>
                 <w:rtl/>
               </w:rPr>
-            </w:pPr>
-            <w:r>
-              <w:rPr>
-                <w:rFonts w:asciiTheme="majorBidi" w:hAnsiTheme="majorBidi" w:cstheme="majorBidi"/>
-                <w:noProof/>
-                <w:sz w:val="20"/>
-                <w:szCs w:val="20"/>
-                <w:rtl/>
-              </w:rPr>
               <w:drawing>
-                <wp:inline distT="0" distB="0" distL="0" distR="0" wp14:anchorId="2043712E" wp14:editId="5659C57B">
+                <wp:inline distT="0" distB="0" distL="0" distR="0" wp14:anchorId="7A2A4019" wp14:editId="41E9F625">
                   <wp:extent cx="1200000" cy="900000"/>
                   <wp:effectExtent l="0" t="0" r="635" b="0"/>
-                  <wp:docPr id="70" name="Picture 70" descr="E:\phd coarse\PHD thesis\Data\Wang model\Wang2 - E-MODIS -ax - GLUE\3.jpg"/>
+                  <wp:docPr id="68" name="Picture 68" descr="E:\phd coarse\PHD thesis\Data\Wang model\Wang2 - E-Gleam - ax - GLUE\2.jpg"/>
                   <wp:cNvGraphicFramePr>
                     <a:graphicFrameLocks xmlns:a="http://schemas.openxmlformats.org/drawingml/2006/main" noChangeAspect="1"/>
                   </wp:cNvGraphicFramePr>
@@ -1028,7 +823,7 @@
                     <a:graphicData uri="http://schemas.openxmlformats.org/drawingml/2006/picture">
                       <pic:pic xmlns:pic="http://schemas.openxmlformats.org/drawingml/2006/picture">
                         <pic:nvPicPr>
-                          <pic:cNvPr id="0" name="Picture 27" descr="E:\phd coarse\PHD thesis\Data\Wang model\Wang2 - E-MODIS -ax - GLUE\3.jpg"/>
+                          <pic:cNvPr id="0" name="Picture 9" descr="E:\phd coarse\PHD thesis\Data\Wang model\Wang2 - E-Gleam - ax - GLUE\2.jpg"/>
                           <pic:cNvPicPr>
                             <a:picLocks noChangeAspect="1" noChangeArrowheads="1"/>
                           </pic:cNvPicPr>
@@ -1069,33 +864,39 @@
         </w:tc>
         <w:tc>
           <w:tcPr>
-            <w:tcW w:w="2135" w:type="dxa"/>
-            <w:vAlign w:val="center"/>
-          </w:tcPr>
-          <w:p>
-            <w:pPr>
-              <w:jc w:val="center"/>
+            <w:tcW w:w="2075" w:type="dxa"/>
+            <w:tcBorders>
+              <w:right w:val="single" w:sz="4" w:space="0" w:color="auto"/>
+            </w:tcBorders>
+            <w:vAlign w:val="center"/>
+          </w:tcPr>
+          <w:p>
+            <w:pPr>
+              <w:autoSpaceDE w:val="0"/>
+              <w:autoSpaceDN w:val="0"/>
+              <w:bidi w:val="0"/>
+              <w:adjustRightInd w:val="0"/>
+              <w:jc w:val="center"/>
+              <w:rPr>
+                <w:rFonts w:asciiTheme="majorBidi" w:hAnsiTheme="majorBidi" w:cstheme="majorBidi"/>
+                <w:color w:val="000000"/>
+                <w:sz w:val="20"/>
+                <w:szCs w:val="20"/>
+              </w:rPr>
+            </w:pPr>
+            <w:r>
               <w:rPr>
                 <w:rFonts w:asciiTheme="majorBidi" w:hAnsiTheme="majorBidi" w:cstheme="majorBidi"/>
                 <w:noProof/>
-                <w:sz w:val="20"/>
-                <w:szCs w:val="20"/>
-                <w:rtl/>
-              </w:rPr>
-            </w:pPr>
-            <w:r>
-              <w:rPr>
-                <w:rFonts w:asciiTheme="majorBidi" w:hAnsiTheme="majorBidi" w:cstheme="majorBidi"/>
-                <w:noProof/>
-                <w:sz w:val="20"/>
-                <w:szCs w:val="20"/>
-                <w:rtl/>
+                <w:color w:val="000000"/>
+                <w:sz w:val="20"/>
+                <w:szCs w:val="20"/>
               </w:rPr>
               <w:drawing>
-                <wp:inline distT="0" distB="0" distL="0" distR="0" wp14:anchorId="4CF9DC5F" wp14:editId="2887F670">
+                <wp:inline distT="0" distB="0" distL="0" distR="0" wp14:anchorId="4794B50B" wp14:editId="2EF24B67">
                   <wp:extent cx="1200000" cy="900000"/>
                   <wp:effectExtent l="0" t="0" r="635" b="0"/>
-                  <wp:docPr id="71" name="Picture 71" descr="E:\phd coarse\PHD thesis\Data\Wang model\Wang2 - E-SSEbop - ax - GLUE\3.jpg"/>
+                  <wp:docPr id="69" name="Picture 69" descr="E:\phd coarse\PHD thesis\Data\Wang model\Wang2 - GLUE\2.jpg"/>
                   <wp:cNvGraphicFramePr>
                     <a:graphicFrameLocks xmlns:a="http://schemas.openxmlformats.org/drawingml/2006/main" noChangeAspect="1"/>
                   </wp:cNvGraphicFramePr>
@@ -1103,7 +904,7 @@
                     <a:graphicData uri="http://schemas.openxmlformats.org/drawingml/2006/picture">
                       <pic:pic xmlns:pic="http://schemas.openxmlformats.org/drawingml/2006/picture">
                         <pic:nvPicPr>
-                          <pic:cNvPr id="0" name="Picture 18" descr="E:\phd coarse\PHD thesis\Data\Wang model\Wang2 - E-SSEbop - ax - GLUE\3.jpg"/>
+                          <pic:cNvPr id="0" name="Picture 2" descr="E:\phd coarse\PHD thesis\Data\Wang model\Wang2 - GLUE\2.jpg"/>
                           <pic:cNvPicPr>
                             <a:picLocks noChangeAspect="1" noChangeArrowheads="1"/>
                           </pic:cNvPicPr>
@@ -1144,20 +945,61 @@
         </w:tc>
         <w:tc>
           <w:tcPr>
-            <w:tcW w:w="2076" w:type="dxa"/>
-            <w:vAlign w:val="center"/>
-          </w:tcPr>
-          <w:p>
-            <w:pPr>
+            <w:tcW w:w="1351" w:type="dxa"/>
+            <w:tcBorders>
+              <w:left w:val="single" w:sz="4" w:space="0" w:color="auto"/>
+            </w:tcBorders>
+            <w:vAlign w:val="center"/>
+          </w:tcPr>
+          <w:p>
+            <w:pPr>
+              <w:autoSpaceDE w:val="0"/>
+              <w:autoSpaceDN w:val="0"/>
+              <w:bidi w:val="0"/>
+              <w:adjustRightInd w:val="0"/>
               <w:jc w:val="center"/>
               <w:rPr>
                 <w:rFonts w:asciiTheme="majorBidi" w:hAnsiTheme="majorBidi" w:cstheme="majorBidi"/>
                 <w:sz w:val="20"/>
                 <w:szCs w:val="20"/>
+              </w:rPr>
+            </w:pPr>
+            <w:r>
+              <w:rPr>
+                <w:rFonts w:asciiTheme="majorBidi" w:hAnsiTheme="majorBidi" w:cstheme="majorBidi"/>
+                <w:color w:val="000000"/>
+                <w:sz w:val="20"/>
+                <w:szCs w:val="20"/>
+              </w:rPr>
+              <w:t>kg</w:t>
+            </w:r>
+          </w:p>
+          <w:p>
+            <w:pPr>
+              <w:jc w:val="center"/>
+              <w:rPr>
+                <w:rFonts w:asciiTheme="majorBidi" w:hAnsiTheme="majorBidi" w:cstheme="majorBidi"/>
+                <w:sz w:val="20"/>
+                <w:szCs w:val="20"/>
                 <w:rtl/>
               </w:rPr>
             </w:pPr>
-            <w:r>
+          </w:p>
+        </w:tc>
+      </w:tr>
+      <w:tr>
+        <w:trPr>
+          <w:trHeight w:val="1403"/>
+          <w:jc w:val="center"/>
+        </w:trPr>
+        <w:tc>
+          <w:tcPr>
+            <w:tcW w:w="2004" w:type="dxa"/>
+            <w:vAlign w:val="center"/>
+          </w:tcPr>
+          <w:p>
+            <w:pPr>
+              <w:jc w:val="center"/>
               <w:rPr>
                 <w:rFonts w:asciiTheme="majorBidi" w:hAnsiTheme="majorBidi" w:cstheme="majorBidi"/>
                 <w:noProof/>
@@ -1165,11 +1007,20 @@
                 <w:szCs w:val="20"/>
                 <w:rtl/>
               </w:rPr>
+            </w:pPr>
+            <w:r>
+              <w:rPr>
+                <w:rFonts w:asciiTheme="majorBidi" w:hAnsiTheme="majorBidi" w:cstheme="majorBidi"/>
+                <w:noProof/>
+                <w:sz w:val="20"/>
+                <w:szCs w:val="20"/>
+                <w:rtl/>
+              </w:rPr>
               <w:drawing>
-                <wp:inline distT="0" distB="0" distL="0" distR="0" wp14:anchorId="0305FCEF" wp14:editId="17C512ED">
+                <wp:inline distT="0" distB="0" distL="0" distR="0" wp14:anchorId="2043712E" wp14:editId="5659C57B">
                   <wp:extent cx="1200000" cy="900000"/>
                   <wp:effectExtent l="0" t="0" r="635" b="0"/>
-                  <wp:docPr id="72" name="Picture 72" descr="E:\phd coarse\PHD thesis\Data\Wang model\Wang2 - E-Gleam - ax - GLUE\3.jpg"/>
+                  <wp:docPr id="70" name="Picture 70" descr="E:\phd coarse\PHD thesis\Data\Wang model\Wang2 - E-MODIS -ax - GLUE\3.jpg"/>
                   <wp:cNvGraphicFramePr>
                     <a:graphicFrameLocks xmlns:a="http://schemas.openxmlformats.org/drawingml/2006/main" noChangeAspect="1"/>
                   </wp:cNvGraphicFramePr>
@@ -1177,7 +1028,7 @@
                     <a:graphicData uri="http://schemas.openxmlformats.org/drawingml/2006/picture">
                       <pic:pic xmlns:pic="http://schemas.openxmlformats.org/drawingml/2006/picture">
                         <pic:nvPicPr>
-                          <pic:cNvPr id="0" name="Picture 10" descr="E:\phd coarse\PHD thesis\Data\Wang model\Wang2 - E-Gleam - ax - GLUE\3.jpg"/>
+                          <pic:cNvPr id="0" name="Picture 27" descr="E:\phd coarse\PHD thesis\Data\Wang model\Wang2 - E-MODIS -ax - GLUE\3.jpg"/>
                           <pic:cNvPicPr>
                             <a:picLocks noChangeAspect="1" noChangeArrowheads="1"/>
                           </pic:cNvPicPr>
@@ -1218,39 +1069,33 @@
         </w:tc>
         <w:tc>
           <w:tcPr>
-            <w:tcW w:w="2075" w:type="dxa"/>
-            <w:tcBorders>
-              <w:right w:val="single" w:sz="4" w:space="0" w:color="auto"/>
-            </w:tcBorders>
-            <w:vAlign w:val="center"/>
-          </w:tcPr>
-          <w:p>
-            <w:pPr>
-              <w:autoSpaceDE w:val="0"/>
-              <w:autoSpaceDN w:val="0"/>
-              <w:bidi w:val="0"/>
-              <w:adjustRightInd w:val="0"/>
-              <w:jc w:val="center"/>
-              <w:rPr>
-                <w:rFonts w:asciiTheme="majorBidi" w:hAnsiTheme="majorBidi" w:cstheme="majorBidi"/>
-                <w:color w:val="000000"/>
-                <w:sz w:val="20"/>
-                <w:szCs w:val="20"/>
-              </w:rPr>
-            </w:pPr>
-            <w:r>
+            <w:tcW w:w="2135" w:type="dxa"/>
+            <w:vAlign w:val="center"/>
+          </w:tcPr>
+          <w:p>
+            <w:pPr>
+              <w:jc w:val="center"/>
               <w:rPr>
                 <w:rFonts w:asciiTheme="majorBidi" w:hAnsiTheme="majorBidi" w:cstheme="majorBidi"/>
                 <w:noProof/>
-                <w:color w:val="000000"/>
-                <w:sz w:val="20"/>
-                <w:szCs w:val="20"/>
+                <w:sz w:val="20"/>
+                <w:szCs w:val="20"/>
+                <w:rtl/>
+              </w:rPr>
+            </w:pPr>
+            <w:r>
+              <w:rPr>
+                <w:rFonts w:asciiTheme="majorBidi" w:hAnsiTheme="majorBidi" w:cstheme="majorBidi"/>
+                <w:noProof/>
+                <w:sz w:val="20"/>
+                <w:szCs w:val="20"/>
+                <w:rtl/>
               </w:rPr>
               <w:drawing>
-                <wp:inline distT="0" distB="0" distL="0" distR="0" wp14:anchorId="7E73C71E" wp14:editId="3AAAC382">
+                <wp:inline distT="0" distB="0" distL="0" distR="0" wp14:anchorId="4CF9DC5F" wp14:editId="2887F670">
                   <wp:extent cx="1200000" cy="900000"/>
                   <wp:effectExtent l="0" t="0" r="635" b="0"/>
-                  <wp:docPr id="73" name="Picture 73" descr="E:\phd coarse\PHD thesis\Data\Wang model\Wang2 - GLUE\3.jpg"/>
+                  <wp:docPr id="71" name="Picture 71" descr="E:\phd coarse\PHD thesis\Data\Wang model\Wang2 - E-SSEbop - ax - GLUE\3.jpg"/>
                   <wp:cNvGraphicFramePr>
                     <a:graphicFrameLocks xmlns:a="http://schemas.openxmlformats.org/drawingml/2006/main" noChangeAspect="1"/>
                   </wp:cNvGraphicFramePr>
@@ -1258,7 +1103,7 @@
                     <a:graphicData uri="http://schemas.openxmlformats.org/drawingml/2006/picture">
                       <pic:pic xmlns:pic="http://schemas.openxmlformats.org/drawingml/2006/picture">
                         <pic:nvPicPr>
-                          <pic:cNvPr id="0" name="Picture 3" descr="E:\phd coarse\PHD thesis\Data\Wang model\Wang2 - GLUE\3.jpg"/>
+                          <pic:cNvPr id="0" name="Picture 18" descr="E:\phd coarse\PHD thesis\Data\Wang model\Wang2 - E-SSEbop - ax - GLUE\3.jpg"/>
                           <pic:cNvPicPr>
                             <a:picLocks noChangeAspect="1" noChangeArrowheads="1"/>
                           </pic:cNvPicPr>
@@ -1299,63 +1144,20 @@
         </w:tc>
         <w:tc>
           <w:tcPr>
-            <w:tcW w:w="1351" w:type="dxa"/>
-            <w:tcBorders>
-              <w:left w:val="single" w:sz="4" w:space="0" w:color="auto"/>
-            </w:tcBorders>
-            <w:vAlign w:val="center"/>
-          </w:tcPr>
-          <w:p>
-            <w:pPr>
-              <w:autoSpaceDE w:val="0"/>
-              <w:autoSpaceDN w:val="0"/>
-              <w:bidi w:val="0"/>
-              <w:adjustRightInd w:val="0"/>
+            <w:tcW w:w="2076" w:type="dxa"/>
+            <w:vAlign w:val="center"/>
+          </w:tcPr>
+          <w:p>
+            <w:pPr>
               <w:jc w:val="center"/>
               <w:rPr>
                 <w:rFonts w:asciiTheme="majorBidi" w:hAnsiTheme="majorBidi" w:cstheme="majorBidi"/>
                 <w:sz w:val="20"/>
                 <w:szCs w:val="20"/>
-              </w:rPr>
-            </w:pPr>
-            <w:proofErr w:type="spellStart"/>
-            <w:r>
-              <w:rPr>
-                <w:rFonts w:asciiTheme="majorBidi" w:hAnsiTheme="majorBidi" w:cstheme="majorBidi"/>
-                <w:color w:val="000000"/>
-                <w:sz w:val="20"/>
-                <w:szCs w:val="20"/>
-              </w:rPr>
-              <w:t>ksn</w:t>
-            </w:r>
-            <w:proofErr w:type="spellEnd"/>
-          </w:p>
-          <w:p>
-            <w:pPr>
-              <w:jc w:val="center"/>
-              <w:rPr>
-                <w:rFonts w:asciiTheme="majorBidi" w:hAnsiTheme="majorBidi" w:cstheme="majorBidi"/>
-                <w:sz w:val="20"/>
-                <w:szCs w:val="20"/>
                 <w:rtl/>
               </w:rPr>
             </w:pPr>
-          </w:p>
-        </w:tc>
-      </w:tr>
-      <w:tr>
-        <w:trPr>
-          <w:trHeight w:val="1614"/>
-          <w:jc w:val="center"/>
-        </w:trPr>
-        <w:tc>
-          <w:tcPr>
-            <w:tcW w:w="2004" w:type="dxa"/>
-            <w:vAlign w:val="center"/>
-          </w:tcPr>
-          <w:p>
-            <w:pPr>
-              <w:jc w:val="center"/>
+            <w:r>
               <w:rPr>
                 <w:rFonts w:asciiTheme="majorBidi" w:hAnsiTheme="majorBidi" w:cstheme="majorBidi"/>
                 <w:noProof/>
@@ -1363,20 +1165,11 @@
                 <w:szCs w:val="20"/>
                 <w:rtl/>
               </w:rPr>
-            </w:pPr>
-            <w:r>
-              <w:rPr>
-                <w:rFonts w:asciiTheme="majorBidi" w:hAnsiTheme="majorBidi" w:cstheme="majorBidi"/>
-                <w:noProof/>
-                <w:sz w:val="20"/>
-                <w:szCs w:val="20"/>
-                <w:rtl/>
-              </w:rPr>
               <w:drawing>
-                <wp:inline distT="0" distB="0" distL="0" distR="0" wp14:anchorId="441B2493" wp14:editId="6056E6C7">
+                <wp:inline distT="0" distB="0" distL="0" distR="0" wp14:anchorId="0305FCEF" wp14:editId="17C512ED">
                   <wp:extent cx="1200000" cy="900000"/>
                   <wp:effectExtent l="0" t="0" r="635" b="0"/>
-                  <wp:docPr id="74" name="Picture 74" descr="E:\phd coarse\PHD thesis\Data\Wang model\Wang2 - E-MODIS -ax - GLUE\4.jpg"/>
+                  <wp:docPr id="72" name="Picture 72" descr="E:\phd coarse\PHD thesis\Data\Wang model\Wang2 - E-Gleam - ax - GLUE\3.jpg"/>
                   <wp:cNvGraphicFramePr>
                     <a:graphicFrameLocks xmlns:a="http://schemas.openxmlformats.org/drawingml/2006/main" noChangeAspect="1"/>
                   </wp:cNvGraphicFramePr>
@@ -1384,7 +1177,7 @@
                     <a:graphicData uri="http://schemas.openxmlformats.org/drawingml/2006/picture">
                       <pic:pic xmlns:pic="http://schemas.openxmlformats.org/drawingml/2006/picture">
                         <pic:nvPicPr>
-                          <pic:cNvPr id="0" name="Picture 28" descr="E:\phd coarse\PHD thesis\Data\Wang model\Wang2 - E-MODIS -ax - GLUE\4.jpg"/>
+                          <pic:cNvPr id="0" name="Picture 10" descr="E:\phd coarse\PHD thesis\Data\Wang model\Wang2 - E-Gleam - ax - GLUE\3.jpg"/>
                           <pic:cNvPicPr>
                             <a:picLocks noChangeAspect="1" noChangeArrowheads="1"/>
                           </pic:cNvPicPr>
@@ -1425,33 +1218,39 @@
         </w:tc>
         <w:tc>
           <w:tcPr>
-            <w:tcW w:w="2135" w:type="dxa"/>
-            <w:vAlign w:val="center"/>
-          </w:tcPr>
-          <w:p>
-            <w:pPr>
-              <w:jc w:val="center"/>
+            <w:tcW w:w="2075" w:type="dxa"/>
+            <w:tcBorders>
+              <w:right w:val="single" w:sz="4" w:space="0" w:color="auto"/>
+            </w:tcBorders>
+            <w:vAlign w:val="center"/>
+          </w:tcPr>
+          <w:p>
+            <w:pPr>
+              <w:autoSpaceDE w:val="0"/>
+              <w:autoSpaceDN w:val="0"/>
+              <w:bidi w:val="0"/>
+              <w:adjustRightInd w:val="0"/>
+              <w:jc w:val="center"/>
+              <w:rPr>
+                <w:rFonts w:asciiTheme="majorBidi" w:hAnsiTheme="majorBidi" w:cstheme="majorBidi"/>
+                <w:color w:val="000000"/>
+                <w:sz w:val="20"/>
+                <w:szCs w:val="20"/>
+              </w:rPr>
+            </w:pPr>
+            <w:r>
               <w:rPr>
                 <w:rFonts w:asciiTheme="majorBidi" w:hAnsiTheme="majorBidi" w:cstheme="majorBidi"/>
                 <w:noProof/>
-                <w:sz w:val="20"/>
-                <w:szCs w:val="20"/>
-                <w:rtl/>
-              </w:rPr>
-            </w:pPr>
-            <w:r>
-              <w:rPr>
-                <w:rFonts w:asciiTheme="majorBidi" w:hAnsiTheme="majorBidi" w:cstheme="majorBidi"/>
-                <w:noProof/>
-                <w:sz w:val="20"/>
-                <w:szCs w:val="20"/>
-                <w:rtl/>
+                <w:color w:val="000000"/>
+                <w:sz w:val="20"/>
+                <w:szCs w:val="20"/>
               </w:rPr>
               <w:drawing>
-                <wp:inline distT="0" distB="0" distL="0" distR="0" wp14:anchorId="00E05629" wp14:editId="39560BA8">
+                <wp:inline distT="0" distB="0" distL="0" distR="0" wp14:anchorId="7E73C71E" wp14:editId="3AAAC382">
                   <wp:extent cx="1200000" cy="900000"/>
                   <wp:effectExtent l="0" t="0" r="635" b="0"/>
-                  <wp:docPr id="75" name="Picture 75" descr="E:\phd coarse\PHD thesis\Data\Wang model\Wang2 - E-SSEbop - ax - GLUE\4.jpg"/>
+                  <wp:docPr id="73" name="Picture 73" descr="E:\phd coarse\PHD thesis\Data\Wang model\Wang2 - GLUE\3.jpg"/>
                   <wp:cNvGraphicFramePr>
                     <a:graphicFrameLocks xmlns:a="http://schemas.openxmlformats.org/drawingml/2006/main" noChangeAspect="1"/>
                   </wp:cNvGraphicFramePr>
@@ -1459,7 +1258,7 @@
                     <a:graphicData uri="http://schemas.openxmlformats.org/drawingml/2006/picture">
                       <pic:pic xmlns:pic="http://schemas.openxmlformats.org/drawingml/2006/picture">
                         <pic:nvPicPr>
-                          <pic:cNvPr id="0" name="Picture 19" descr="E:\phd coarse\PHD thesis\Data\Wang model\Wang2 - E-SSEbop - ax - GLUE\4.jpg"/>
+                          <pic:cNvPr id="0" name="Picture 3" descr="E:\phd coarse\PHD thesis\Data\Wang model\Wang2 - GLUE\3.jpg"/>
                           <pic:cNvPicPr>
                             <a:picLocks noChangeAspect="1" noChangeArrowheads="1"/>
                           </pic:cNvPicPr>
@@ -1500,20 +1299,63 @@
         </w:tc>
         <w:tc>
           <w:tcPr>
-            <w:tcW w:w="2076" w:type="dxa"/>
-            <w:vAlign w:val="center"/>
-          </w:tcPr>
-          <w:p>
-            <w:pPr>
+            <w:tcW w:w="1351" w:type="dxa"/>
+            <w:tcBorders>
+              <w:left w:val="single" w:sz="4" w:space="0" w:color="auto"/>
+            </w:tcBorders>
+            <w:vAlign w:val="center"/>
+          </w:tcPr>
+          <w:p>
+            <w:pPr>
+              <w:autoSpaceDE w:val="0"/>
+              <w:autoSpaceDN w:val="0"/>
+              <w:bidi w:val="0"/>
+              <w:adjustRightInd w:val="0"/>
               <w:jc w:val="center"/>
               <w:rPr>
                 <w:rFonts w:asciiTheme="majorBidi" w:hAnsiTheme="majorBidi" w:cstheme="majorBidi"/>
                 <w:sz w:val="20"/>
                 <w:szCs w:val="20"/>
+              </w:rPr>
+            </w:pPr>
+            <w:proofErr w:type="spellStart"/>
+            <w:r>
+              <w:rPr>
+                <w:rFonts w:asciiTheme="majorBidi" w:hAnsiTheme="majorBidi" w:cstheme="majorBidi"/>
+                <w:color w:val="000000"/>
+                <w:sz w:val="20"/>
+                <w:szCs w:val="20"/>
+              </w:rPr>
+              <w:t>ksn</w:t>
+            </w:r>
+            <w:proofErr w:type="spellEnd"/>
+          </w:p>
+          <w:p>
+            <w:pPr>
+              <w:jc w:val="center"/>
+              <w:rPr>
+                <w:rFonts w:asciiTheme="majorBidi" w:hAnsiTheme="majorBidi" w:cstheme="majorBidi"/>
+                <w:sz w:val="20"/>
+                <w:szCs w:val="20"/>
                 <w:rtl/>
               </w:rPr>
             </w:pPr>
-            <w:r>
+          </w:p>
+        </w:tc>
+      </w:tr>
+      <w:tr>
+        <w:trPr>
+          <w:trHeight w:val="1614"/>
+          <w:jc w:val="center"/>
+        </w:trPr>
+        <w:tc>
+          <w:tcPr>
+            <w:tcW w:w="2004" w:type="dxa"/>
+            <w:vAlign w:val="center"/>
+          </w:tcPr>
+          <w:p>
+            <w:pPr>
+              <w:jc w:val="center"/>
               <w:rPr>
                 <w:rFonts w:asciiTheme="majorBidi" w:hAnsiTheme="majorBidi" w:cstheme="majorBidi"/>
                 <w:noProof/>
@@ -1521,11 +1363,20 @@
                 <w:szCs w:val="20"/>
                 <w:rtl/>
               </w:rPr>
+            </w:pPr>
+            <w:r>
+              <w:rPr>
+                <w:rFonts w:asciiTheme="majorBidi" w:hAnsiTheme="majorBidi" w:cstheme="majorBidi"/>
+                <w:noProof/>
+                <w:sz w:val="20"/>
+                <w:szCs w:val="20"/>
+                <w:rtl/>
+              </w:rPr>
               <w:drawing>
-                <wp:inline distT="0" distB="0" distL="0" distR="0" wp14:anchorId="3509FEAE" wp14:editId="5B7C2590">
+                <wp:inline distT="0" distB="0" distL="0" distR="0" wp14:anchorId="441B2493" wp14:editId="6056E6C7">
                   <wp:extent cx="1200000" cy="900000"/>
                   <wp:effectExtent l="0" t="0" r="635" b="0"/>
-                  <wp:docPr id="76" name="Picture 76" descr="E:\phd coarse\PHD thesis\Data\Wang model\Wang2 - E-Gleam - ax - GLUE\4.jpg"/>
+                  <wp:docPr id="74" name="Picture 74" descr="E:\phd coarse\PHD thesis\Data\Wang model\Wang2 - E-MODIS -ax - GLUE\4.jpg"/>
                   <wp:cNvGraphicFramePr>
                     <a:graphicFrameLocks xmlns:a="http://schemas.openxmlformats.org/drawingml/2006/main" noChangeAspect="1"/>
                   </wp:cNvGraphicFramePr>
@@ -1533,7 +1384,7 @@
                     <a:graphicData uri="http://schemas.openxmlformats.org/drawingml/2006/picture">
                       <pic:pic xmlns:pic="http://schemas.openxmlformats.org/drawingml/2006/picture">
                         <pic:nvPicPr>
-                          <pic:cNvPr id="0" name="Picture 11" descr="E:\phd coarse\PHD thesis\Data\Wang model\Wang2 - E-Gleam - ax - GLUE\4.jpg"/>
+                          <pic:cNvPr id="0" name="Picture 28" descr="E:\phd coarse\PHD thesis\Data\Wang model\Wang2 - E-MODIS -ax - GLUE\4.jpg"/>
                           <pic:cNvPicPr>
                             <a:picLocks noChangeAspect="1" noChangeArrowheads="1"/>
                           </pic:cNvPicPr>
@@ -1574,39 +1425,33 @@
         </w:tc>
         <w:tc>
           <w:tcPr>
-            <w:tcW w:w="2075" w:type="dxa"/>
-            <w:tcBorders>
-              <w:right w:val="single" w:sz="4" w:space="0" w:color="auto"/>
-            </w:tcBorders>
-            <w:vAlign w:val="center"/>
-          </w:tcPr>
-          <w:p>
-            <w:pPr>
-              <w:autoSpaceDE w:val="0"/>
-              <w:autoSpaceDN w:val="0"/>
-              <w:bidi w:val="0"/>
-              <w:adjustRightInd w:val="0"/>
-              <w:jc w:val="center"/>
-              <w:rPr>
-                <w:rFonts w:asciiTheme="majorBidi" w:hAnsiTheme="majorBidi" w:cstheme="majorBidi"/>
-                <w:color w:val="000000"/>
-                <w:sz w:val="20"/>
-                <w:szCs w:val="20"/>
-              </w:rPr>
-            </w:pPr>
-            <w:r>
+            <w:tcW w:w="2135" w:type="dxa"/>
+            <w:vAlign w:val="center"/>
+          </w:tcPr>
+          <w:p>
+            <w:pPr>
+              <w:jc w:val="center"/>
               <w:rPr>
                 <w:rFonts w:asciiTheme="majorBidi" w:hAnsiTheme="majorBidi" w:cstheme="majorBidi"/>
                 <w:noProof/>
-                <w:color w:val="000000"/>
-                <w:sz w:val="20"/>
-                <w:szCs w:val="20"/>
+                <w:sz w:val="20"/>
+                <w:szCs w:val="20"/>
+                <w:rtl/>
+              </w:rPr>
+            </w:pPr>
+            <w:r>
+              <w:rPr>
+                <w:rFonts w:asciiTheme="majorBidi" w:hAnsiTheme="majorBidi" w:cstheme="majorBidi"/>
+                <w:noProof/>
+                <w:sz w:val="20"/>
+                <w:szCs w:val="20"/>
+                <w:rtl/>
               </w:rPr>
               <w:drawing>
-                <wp:inline distT="0" distB="0" distL="0" distR="0" wp14:anchorId="44B9E2AC" wp14:editId="2A39C6C3">
+                <wp:inline distT="0" distB="0" distL="0" distR="0" wp14:anchorId="00E05629" wp14:editId="39560BA8">
                   <wp:extent cx="1200000" cy="900000"/>
                   <wp:effectExtent l="0" t="0" r="635" b="0"/>
-                  <wp:docPr id="77" name="Picture 77" descr="E:\phd coarse\PHD thesis\Data\Wang model\Wang2 - GLUE\4.jpg"/>
+                  <wp:docPr id="75" name="Picture 75" descr="E:\phd coarse\PHD thesis\Data\Wang model\Wang2 - E-SSEbop - ax - GLUE\4.jpg"/>
                   <wp:cNvGraphicFramePr>
                     <a:graphicFrameLocks xmlns:a="http://schemas.openxmlformats.org/drawingml/2006/main" noChangeAspect="1"/>
                   </wp:cNvGraphicFramePr>
@@ -1614,7 +1459,7 @@
                     <a:graphicData uri="http://schemas.openxmlformats.org/drawingml/2006/picture">
                       <pic:pic xmlns:pic="http://schemas.openxmlformats.org/drawingml/2006/picture">
                         <pic:nvPicPr>
-                          <pic:cNvPr id="0" name="Picture 4" descr="E:\phd coarse\PHD thesis\Data\Wang model\Wang2 - GLUE\4.jpg"/>
+                          <pic:cNvPr id="0" name="Picture 19" descr="E:\phd coarse\PHD thesis\Data\Wang model\Wang2 - E-SSEbop - ax - GLUE\4.jpg"/>
                           <pic:cNvPicPr>
                             <a:picLocks noChangeAspect="1" noChangeArrowheads="1"/>
                           </pic:cNvPicPr>
@@ -1655,63 +1500,20 @@
         </w:tc>
         <w:tc>
           <w:tcPr>
-            <w:tcW w:w="1351" w:type="dxa"/>
-            <w:tcBorders>
-              <w:left w:val="single" w:sz="4" w:space="0" w:color="auto"/>
-            </w:tcBorders>
-            <w:vAlign w:val="center"/>
-          </w:tcPr>
-          <w:p>
-            <w:pPr>
-              <w:autoSpaceDE w:val="0"/>
-              <w:autoSpaceDN w:val="0"/>
-              <w:bidi w:val="0"/>
-              <w:adjustRightInd w:val="0"/>
+            <w:tcW w:w="2076" w:type="dxa"/>
+            <w:vAlign w:val="center"/>
+          </w:tcPr>
+          <w:p>
+            <w:pPr>
               <w:jc w:val="center"/>
               <w:rPr>
                 <w:rFonts w:asciiTheme="majorBidi" w:hAnsiTheme="majorBidi" w:cstheme="majorBidi"/>
                 <w:sz w:val="20"/>
                 <w:szCs w:val="20"/>
-              </w:rPr>
-            </w:pPr>
-            <w:proofErr w:type="spellStart"/>
-            <w:r>
-              <w:rPr>
-                <w:rFonts w:asciiTheme="majorBidi" w:hAnsiTheme="majorBidi" w:cstheme="majorBidi"/>
-                <w:color w:val="000000"/>
-                <w:sz w:val="20"/>
-                <w:szCs w:val="20"/>
-              </w:rPr>
-              <w:t>Smax</w:t>
-            </w:r>
-            <w:proofErr w:type="spellEnd"/>
-          </w:p>
-          <w:p>
-            <w:pPr>
-              <w:jc w:val="center"/>
-              <w:rPr>
-                <w:rFonts w:asciiTheme="majorBidi" w:hAnsiTheme="majorBidi" w:cstheme="majorBidi"/>
-                <w:sz w:val="20"/>
-                <w:szCs w:val="20"/>
                 <w:rtl/>
               </w:rPr>
             </w:pPr>
-          </w:p>
-        </w:tc>
-      </w:tr>
-      <w:tr>
-        <w:trPr>
-          <w:trHeight w:val="1509"/>
-          <w:jc w:val="center"/>
-        </w:trPr>
-        <w:tc>
-          <w:tcPr>
-            <w:tcW w:w="2004" w:type="dxa"/>
-            <w:vAlign w:val="center"/>
-          </w:tcPr>
-          <w:p>
-            <w:pPr>
-              <w:jc w:val="center"/>
+            <w:r>
               <w:rPr>
                 <w:rFonts w:asciiTheme="majorBidi" w:hAnsiTheme="majorBidi" w:cstheme="majorBidi"/>
                 <w:noProof/>
@@ -1719,20 +1521,11 @@
                 <w:szCs w:val="20"/>
                 <w:rtl/>
               </w:rPr>
-            </w:pPr>
-            <w:r>
-              <w:rPr>
-                <w:rFonts w:asciiTheme="majorBidi" w:hAnsiTheme="majorBidi" w:cstheme="majorBidi"/>
-                <w:noProof/>
-                <w:sz w:val="20"/>
-                <w:szCs w:val="20"/>
-                <w:rtl/>
-              </w:rPr>
               <w:drawing>
-                <wp:inline distT="0" distB="0" distL="0" distR="0" wp14:anchorId="058AFE5C" wp14:editId="404CC8E4">
+                <wp:inline distT="0" distB="0" distL="0" distR="0" wp14:anchorId="3509FEAE" wp14:editId="5B7C2590">
                   <wp:extent cx="1200000" cy="900000"/>
                   <wp:effectExtent l="0" t="0" r="635" b="0"/>
-                  <wp:docPr id="78" name="Picture 78" descr="E:\phd coarse\PHD thesis\Data\Wang model\Wang2 - E-MODIS -ax - GLUE\5.jpg"/>
+                  <wp:docPr id="76" name="Picture 76" descr="E:\phd coarse\PHD thesis\Data\Wang model\Wang2 - E-Gleam - ax - GLUE\4.jpg"/>
                   <wp:cNvGraphicFramePr>
                     <a:graphicFrameLocks xmlns:a="http://schemas.openxmlformats.org/drawingml/2006/main" noChangeAspect="1"/>
                   </wp:cNvGraphicFramePr>
@@ -1740,7 +1533,7 @@
                     <a:graphicData uri="http://schemas.openxmlformats.org/drawingml/2006/picture">
                       <pic:pic xmlns:pic="http://schemas.openxmlformats.org/drawingml/2006/picture">
                         <pic:nvPicPr>
-                          <pic:cNvPr id="0" name="Picture 29" descr="E:\phd coarse\PHD thesis\Data\Wang model\Wang2 - E-MODIS -ax - GLUE\5.jpg"/>
+                          <pic:cNvPr id="0" name="Picture 11" descr="E:\phd coarse\PHD thesis\Data\Wang model\Wang2 - E-Gleam - ax - GLUE\4.jpg"/>
                           <pic:cNvPicPr>
                             <a:picLocks noChangeAspect="1" noChangeArrowheads="1"/>
                           </pic:cNvPicPr>
@@ -1781,33 +1574,39 @@
         </w:tc>
         <w:tc>
           <w:tcPr>
-            <w:tcW w:w="2135" w:type="dxa"/>
-            <w:vAlign w:val="center"/>
-          </w:tcPr>
-          <w:p>
-            <w:pPr>
-              <w:jc w:val="center"/>
+            <w:tcW w:w="2075" w:type="dxa"/>
+            <w:tcBorders>
+              <w:right w:val="single" w:sz="4" w:space="0" w:color="auto"/>
+            </w:tcBorders>
+            <w:vAlign w:val="center"/>
+          </w:tcPr>
+          <w:p>
+            <w:pPr>
+              <w:autoSpaceDE w:val="0"/>
+              <w:autoSpaceDN w:val="0"/>
+              <w:bidi w:val="0"/>
+              <w:adjustRightInd w:val="0"/>
+              <w:jc w:val="center"/>
+              <w:rPr>
+                <w:rFonts w:asciiTheme="majorBidi" w:hAnsiTheme="majorBidi" w:cstheme="majorBidi"/>
+                <w:color w:val="000000"/>
+                <w:sz w:val="20"/>
+                <w:szCs w:val="20"/>
+              </w:rPr>
+            </w:pPr>
+            <w:r>
               <w:rPr>
                 <w:rFonts w:asciiTheme="majorBidi" w:hAnsiTheme="majorBidi" w:cstheme="majorBidi"/>
                 <w:noProof/>
-                <w:sz w:val="20"/>
-                <w:szCs w:val="20"/>
-                <w:rtl/>
-              </w:rPr>
-            </w:pPr>
-            <w:r>
-              <w:rPr>
-                <w:rFonts w:asciiTheme="majorBidi" w:hAnsiTheme="majorBidi" w:cstheme="majorBidi"/>
-                <w:noProof/>
-                <w:sz w:val="20"/>
-                <w:szCs w:val="20"/>
-                <w:rtl/>
+                <w:color w:val="000000"/>
+                <w:sz w:val="20"/>
+                <w:szCs w:val="20"/>
               </w:rPr>
               <w:drawing>
-                <wp:inline distT="0" distB="0" distL="0" distR="0" wp14:anchorId="5CC3B8E1" wp14:editId="5B9878B6">
+                <wp:inline distT="0" distB="0" distL="0" distR="0" wp14:anchorId="44B9E2AC" wp14:editId="2A39C6C3">
                   <wp:extent cx="1200000" cy="900000"/>
                   <wp:effectExtent l="0" t="0" r="635" b="0"/>
-                  <wp:docPr id="79" name="Picture 79" descr="E:\phd coarse\PHD thesis\Data\Wang model\Wang2 - E-SSEbop - ax - GLUE\5.jpg"/>
+                  <wp:docPr id="77" name="Picture 77" descr="E:\phd coarse\PHD thesis\Data\Wang model\Wang2 - GLUE\4.jpg"/>
                   <wp:cNvGraphicFramePr>
                     <a:graphicFrameLocks xmlns:a="http://schemas.openxmlformats.org/drawingml/2006/main" noChangeAspect="1"/>
                   </wp:cNvGraphicFramePr>
@@ -1815,7 +1614,7 @@
                     <a:graphicData uri="http://schemas.openxmlformats.org/drawingml/2006/picture">
                       <pic:pic xmlns:pic="http://schemas.openxmlformats.org/drawingml/2006/picture">
                         <pic:nvPicPr>
-                          <pic:cNvPr id="0" name="Picture 20" descr="E:\phd coarse\PHD thesis\Data\Wang model\Wang2 - E-SSEbop - ax - GLUE\5.jpg"/>
+                          <pic:cNvPr id="0" name="Picture 4" descr="E:\phd coarse\PHD thesis\Data\Wang model\Wang2 - GLUE\4.jpg"/>
                           <pic:cNvPicPr>
                             <a:picLocks noChangeAspect="1" noChangeArrowheads="1"/>
                           </pic:cNvPicPr>
@@ -1856,20 +1655,63 @@
         </w:tc>
         <w:tc>
           <w:tcPr>
-            <w:tcW w:w="2076" w:type="dxa"/>
-            <w:vAlign w:val="center"/>
-          </w:tcPr>
-          <w:p>
-            <w:pPr>
+            <w:tcW w:w="1351" w:type="dxa"/>
+            <w:tcBorders>
+              <w:left w:val="single" w:sz="4" w:space="0" w:color="auto"/>
+            </w:tcBorders>
+            <w:vAlign w:val="center"/>
+          </w:tcPr>
+          <w:p>
+            <w:pPr>
+              <w:autoSpaceDE w:val="0"/>
+              <w:autoSpaceDN w:val="0"/>
+              <w:bidi w:val="0"/>
+              <w:adjustRightInd w:val="0"/>
               <w:jc w:val="center"/>
               <w:rPr>
                 <w:rFonts w:asciiTheme="majorBidi" w:hAnsiTheme="majorBidi" w:cstheme="majorBidi"/>
                 <w:sz w:val="20"/>
                 <w:szCs w:val="20"/>
+              </w:rPr>
+            </w:pPr>
+            <w:proofErr w:type="spellStart"/>
+            <w:r>
+              <w:rPr>
+                <w:rFonts w:asciiTheme="majorBidi" w:hAnsiTheme="majorBidi" w:cstheme="majorBidi"/>
+                <w:color w:val="000000"/>
+                <w:sz w:val="20"/>
+                <w:szCs w:val="20"/>
+              </w:rPr>
+              <w:t>Smax</w:t>
+            </w:r>
+            <w:proofErr w:type="spellEnd"/>
+          </w:p>
+          <w:p>
+            <w:pPr>
+              <w:jc w:val="center"/>
+              <w:rPr>
+                <w:rFonts w:asciiTheme="majorBidi" w:hAnsiTheme="majorBidi" w:cstheme="majorBidi"/>
+                <w:sz w:val="20"/>
+                <w:szCs w:val="20"/>
                 <w:rtl/>
               </w:rPr>
             </w:pPr>
-            <w:r>
+          </w:p>
+        </w:tc>
+      </w:tr>
+      <w:tr>
+        <w:trPr>
+          <w:trHeight w:val="1509"/>
+          <w:jc w:val="center"/>
+        </w:trPr>
+        <w:tc>
+          <w:tcPr>
+            <w:tcW w:w="2004" w:type="dxa"/>
+            <w:vAlign w:val="center"/>
+          </w:tcPr>
+          <w:p>
+            <w:pPr>
+              <w:jc w:val="center"/>
               <w:rPr>
                 <w:rFonts w:asciiTheme="majorBidi" w:hAnsiTheme="majorBidi" w:cstheme="majorBidi"/>
                 <w:noProof/>
@@ -1877,11 +1719,20 @@
                 <w:szCs w:val="20"/>
                 <w:rtl/>
               </w:rPr>
+            </w:pPr>
+            <w:r>
+              <w:rPr>
+                <w:rFonts w:asciiTheme="majorBidi" w:hAnsiTheme="majorBidi" w:cstheme="majorBidi"/>
+                <w:noProof/>
+                <w:sz w:val="20"/>
+                <w:szCs w:val="20"/>
+                <w:rtl/>
+              </w:rPr>
               <w:drawing>
-                <wp:inline distT="0" distB="0" distL="0" distR="0" wp14:anchorId="035BCA51" wp14:editId="736D43FD">
+                <wp:inline distT="0" distB="0" distL="0" distR="0" wp14:anchorId="058AFE5C" wp14:editId="404CC8E4">
                   <wp:extent cx="1200000" cy="900000"/>
                   <wp:effectExtent l="0" t="0" r="635" b="0"/>
-                  <wp:docPr id="80" name="Picture 80" descr="E:\phd coarse\PHD thesis\Data\Wang model\Wang2 - E-Gleam - ax - GLUE\5.jpg"/>
+                  <wp:docPr id="78" name="Picture 78" descr="E:\phd coarse\PHD thesis\Data\Wang model\Wang2 - E-MODIS -ax - GLUE\5.jpg"/>
                   <wp:cNvGraphicFramePr>
                     <a:graphicFrameLocks xmlns:a="http://schemas.openxmlformats.org/drawingml/2006/main" noChangeAspect="1"/>
                   </wp:cNvGraphicFramePr>
@@ -1889,7 +1740,7 @@
                     <a:graphicData uri="http://schemas.openxmlformats.org/drawingml/2006/picture">
                       <pic:pic xmlns:pic="http://schemas.openxmlformats.org/drawingml/2006/picture">
                         <pic:nvPicPr>
-                          <pic:cNvPr id="0" name="Picture 12" descr="E:\phd coarse\PHD thesis\Data\Wang model\Wang2 - E-Gleam - ax - GLUE\5.jpg"/>
+                          <pic:cNvPr id="0" name="Picture 29" descr="E:\phd coarse\PHD thesis\Data\Wang model\Wang2 - E-MODIS -ax - GLUE\5.jpg"/>
                           <pic:cNvPicPr>
                             <a:picLocks noChangeAspect="1" noChangeArrowheads="1"/>
                           </pic:cNvPicPr>
@@ -1930,91 +1781,7 @@
         </w:tc>
         <w:tc>
           <w:tcPr>
-            <w:tcW w:w="2075" w:type="dxa"/>
-            <w:tcBorders>
-              <w:right w:val="single" w:sz="4" w:space="0" w:color="auto"/>
-            </w:tcBorders>
-            <w:vAlign w:val="center"/>
-          </w:tcPr>
-          <w:p>
-            <w:pPr>
-              <w:autoSpaceDE w:val="0"/>
-              <w:autoSpaceDN w:val="0"/>
-              <w:bidi w:val="0"/>
-              <w:adjustRightInd w:val="0"/>
-              <w:jc w:val="center"/>
-              <w:rPr>
-                <w:rFonts w:asciiTheme="majorBidi" w:hAnsiTheme="majorBidi" w:cstheme="majorBidi"/>
-                <w:color w:val="000000"/>
-                <w:sz w:val="20"/>
-                <w:szCs w:val="20"/>
-              </w:rPr>
-            </w:pPr>
-          </w:p>
-        </w:tc>
-        <w:tc>
-          <w:tcPr>
-            <w:tcW w:w="1351" w:type="dxa"/>
-            <w:tcBorders>
-              <w:left w:val="single" w:sz="4" w:space="0" w:color="auto"/>
-            </w:tcBorders>
-            <w:vAlign w:val="center"/>
-          </w:tcPr>
-          <w:p>
-            <w:pPr>
-              <w:autoSpaceDE w:val="0"/>
-              <w:autoSpaceDN w:val="0"/>
-              <w:bidi w:val="0"/>
-              <w:adjustRightInd w:val="0"/>
-              <w:jc w:val="center"/>
-              <w:rPr>
-                <w:rFonts w:asciiTheme="majorBidi" w:hAnsiTheme="majorBidi" w:cstheme="majorBidi"/>
-                <w:sz w:val="20"/>
-                <w:szCs w:val="20"/>
-              </w:rPr>
-            </w:pPr>
-            <w:proofErr w:type="gramStart"/>
-            <w:r>
-              <w:rPr>
-                <w:rFonts w:asciiTheme="majorBidi" w:hAnsiTheme="majorBidi" w:cstheme="majorBidi"/>
-                <w:color w:val="000000"/>
-                <w:sz w:val="20"/>
-                <w:szCs w:val="20"/>
-              </w:rPr>
-              <w:t>a(</w:t>
-            </w:r>
-            <w:proofErr w:type="gramEnd"/>
-            <w:r>
-              <w:rPr>
-                <w:rFonts w:asciiTheme="majorBidi" w:hAnsiTheme="majorBidi" w:cstheme="majorBidi"/>
-                <w:color w:val="000000"/>
-                <w:sz w:val="20"/>
-                <w:szCs w:val="20"/>
-              </w:rPr>
-              <w:t>scale corrected factor)</w:t>
-            </w:r>
-          </w:p>
-          <w:p>
-            <w:pPr>
-              <w:jc w:val="center"/>
-              <w:rPr>
-                <w:rFonts w:asciiTheme="majorBidi" w:hAnsiTheme="majorBidi" w:cstheme="majorBidi"/>
-                <w:sz w:val="20"/>
-                <w:szCs w:val="20"/>
-                <w:rtl/>
-              </w:rPr>
-            </w:pPr>
-          </w:p>
-        </w:tc>
-      </w:tr>
-      <w:tr>
-        <w:trPr>
-          <w:trHeight w:val="1457"/>
-          <w:jc w:val="center"/>
-        </w:trPr>
-        <w:tc>
-          <w:tcPr>
-            <w:tcW w:w="2004" w:type="dxa"/>
+            <w:tcW w:w="2135" w:type="dxa"/>
             <w:vAlign w:val="center"/>
           </w:tcPr>
           <w:p>
@@ -2037,10 +1804,10 @@
                 <w:rtl/>
               </w:rPr>
               <w:drawing>
-                <wp:inline distT="0" distB="0" distL="0" distR="0" wp14:anchorId="41D63473" wp14:editId="51A6FD36">
+                <wp:inline distT="0" distB="0" distL="0" distR="0" wp14:anchorId="5CC3B8E1" wp14:editId="5B9878B6">
                   <wp:extent cx="1200000" cy="900000"/>
                   <wp:effectExtent l="0" t="0" r="635" b="0"/>
-                  <wp:docPr id="81" name="Picture 81" descr="E:\phd coarse\PHD thesis\Data\Wang model\Wang2 - E-MODIS -ax - GLUE\6.jpg"/>
+                  <wp:docPr id="79" name="Picture 79" descr="E:\phd coarse\PHD thesis\Data\Wang model\Wang2 - E-SSEbop - ax - GLUE\5.jpg"/>
                   <wp:cNvGraphicFramePr>
                     <a:graphicFrameLocks xmlns:a="http://schemas.openxmlformats.org/drawingml/2006/main" noChangeAspect="1"/>
                   </wp:cNvGraphicFramePr>
@@ -2048,7 +1815,7 @@
                     <a:graphicData uri="http://schemas.openxmlformats.org/drawingml/2006/picture">
                       <pic:pic xmlns:pic="http://schemas.openxmlformats.org/drawingml/2006/picture">
                         <pic:nvPicPr>
-                          <pic:cNvPr id="0" name="Picture 30" descr="E:\phd coarse\PHD thesis\Data\Wang model\Wang2 - E-MODIS -ax - GLUE\6.jpg"/>
+                          <pic:cNvPr id="0" name="Picture 20" descr="E:\phd coarse\PHD thesis\Data\Wang model\Wang2 - E-SSEbop - ax - GLUE\5.jpg"/>
                           <pic:cNvPicPr>
                             <a:picLocks noChangeAspect="1" noChangeArrowheads="1"/>
                           </pic:cNvPicPr>
@@ -2089,12 +1856,20 @@
         </w:tc>
         <w:tc>
           <w:tcPr>
-            <w:tcW w:w="2135" w:type="dxa"/>
-            <w:vAlign w:val="center"/>
-          </w:tcPr>
-          <w:p>
-            <w:pPr>
-              <w:jc w:val="center"/>
+            <w:tcW w:w="2076" w:type="dxa"/>
+            <w:vAlign w:val="center"/>
+          </w:tcPr>
+          <w:p>
+            <w:pPr>
+              <w:jc w:val="center"/>
+              <w:rPr>
+                <w:rFonts w:asciiTheme="majorBidi" w:hAnsiTheme="majorBidi" w:cstheme="majorBidi"/>
+                <w:sz w:val="20"/>
+                <w:szCs w:val="20"/>
+                <w:rtl/>
+              </w:rPr>
+            </w:pPr>
+            <w:r>
               <w:rPr>
                 <w:rFonts w:asciiTheme="majorBidi" w:hAnsiTheme="majorBidi" w:cstheme="majorBidi"/>
                 <w:noProof/>
@@ -2102,20 +1877,11 @@
                 <w:szCs w:val="20"/>
                 <w:rtl/>
               </w:rPr>
-            </w:pPr>
-            <w:r>
-              <w:rPr>
-                <w:rFonts w:asciiTheme="majorBidi" w:hAnsiTheme="majorBidi" w:cstheme="majorBidi"/>
-                <w:noProof/>
-                <w:sz w:val="20"/>
-                <w:szCs w:val="20"/>
-                <w:rtl/>
-              </w:rPr>
               <w:drawing>
-                <wp:inline distT="0" distB="0" distL="0" distR="0" wp14:anchorId="0E4CEDDE" wp14:editId="384E0AAE">
+                <wp:inline distT="0" distB="0" distL="0" distR="0" wp14:anchorId="035BCA51" wp14:editId="736D43FD">
                   <wp:extent cx="1200000" cy="900000"/>
                   <wp:effectExtent l="0" t="0" r="635" b="0"/>
-                  <wp:docPr id="82" name="Picture 82" descr="E:\phd coarse\PHD thesis\Data\Wang model\Wang2 - E-SSEbop - ax - GLUE\6.jpg"/>
+                  <wp:docPr id="80" name="Picture 80" descr="E:\phd coarse\PHD thesis\Data\Wang model\Wang2 - E-Gleam - ax - GLUE\5.jpg"/>
                   <wp:cNvGraphicFramePr>
                     <a:graphicFrameLocks xmlns:a="http://schemas.openxmlformats.org/drawingml/2006/main" noChangeAspect="1"/>
                   </wp:cNvGraphicFramePr>
@@ -2123,7 +1889,7 @@
                     <a:graphicData uri="http://schemas.openxmlformats.org/drawingml/2006/picture">
                       <pic:pic xmlns:pic="http://schemas.openxmlformats.org/drawingml/2006/picture">
                         <pic:nvPicPr>
-                          <pic:cNvPr id="0" name="Picture 21" descr="E:\phd coarse\PHD thesis\Data\Wang model\Wang2 - E-SSEbop - ax - GLUE\6.jpg"/>
+                          <pic:cNvPr id="0" name="Picture 12" descr="E:\phd coarse\PHD thesis\Data\Wang model\Wang2 - E-Gleam - ax - GLUE\5.jpg"/>
                           <pic:cNvPicPr>
                             <a:picLocks noChangeAspect="1" noChangeArrowheads="1"/>
                           </pic:cNvPicPr>
@@ -2164,20 +1930,96 @@
         </w:tc>
         <w:tc>
           <w:tcPr>
-            <w:tcW w:w="2076" w:type="dxa"/>
-            <w:vAlign w:val="center"/>
-          </w:tcPr>
-          <w:p>
-            <w:pPr>
+            <w:tcW w:w="2075" w:type="dxa"/>
+            <w:tcBorders>
+              <w:right w:val="single" w:sz="4" w:space="0" w:color="auto"/>
+            </w:tcBorders>
+            <w:vAlign w:val="center"/>
+          </w:tcPr>
+          <w:p>
+            <w:pPr>
+              <w:autoSpaceDE w:val="0"/>
+              <w:autoSpaceDN w:val="0"/>
+              <w:bidi w:val="0"/>
+              <w:adjustRightInd w:val="0"/>
               <w:jc w:val="center"/>
               <w:rPr>
                 <w:rFonts w:asciiTheme="majorBidi" w:hAnsiTheme="majorBidi" w:cstheme="majorBidi"/>
+                <w:color w:val="000000"/>
+                <w:sz w:val="20"/>
+                <w:szCs w:val="20"/>
+              </w:rPr>
+            </w:pPr>
+          </w:p>
+        </w:tc>
+        <w:tc>
+          <w:tcPr>
+            <w:tcW w:w="1351" w:type="dxa"/>
+            <w:tcBorders>
+              <w:left w:val="single" w:sz="4" w:space="0" w:color="auto"/>
+            </w:tcBorders>
+            <w:vAlign w:val="center"/>
+          </w:tcPr>
+          <w:p>
+            <w:pPr>
+              <w:autoSpaceDE w:val="0"/>
+              <w:autoSpaceDN w:val="0"/>
+              <w:bidi w:val="0"/>
+              <w:adjustRightInd w:val="0"/>
+              <w:jc w:val="center"/>
+              <w:rPr>
+                <w:rFonts w:asciiTheme="majorBidi" w:hAnsiTheme="majorBidi" w:cstheme="majorBidi"/>
+                <w:sz w:val="20"/>
+                <w:szCs w:val="20"/>
+              </w:rPr>
+            </w:pPr>
+            <w:proofErr w:type="gramStart"/>
+            <w:r>
+              <w:rPr>
+                <w:rFonts w:asciiTheme="majorBidi" w:hAnsiTheme="majorBidi" w:cstheme="majorBidi"/>
+                <w:color w:val="000000"/>
+                <w:sz w:val="20"/>
+                <w:szCs w:val="20"/>
+              </w:rPr>
+              <w:t>a(</w:t>
+            </w:r>
+            <w:proofErr w:type="gramEnd"/>
+            <w:r>
+              <w:rPr>
+                <w:rFonts w:asciiTheme="majorBidi" w:hAnsiTheme="majorBidi" w:cstheme="majorBidi"/>
+                <w:color w:val="000000"/>
+                <w:sz w:val="20"/>
+                <w:szCs w:val="20"/>
+              </w:rPr>
+              <w:t>scale corrected factor)</w:t>
+            </w:r>
+          </w:p>
+          <w:p>
+            <w:pPr>
+              <w:jc w:val="center"/>
+              <w:rPr>
+                <w:rFonts w:asciiTheme="majorBidi" w:hAnsiTheme="majorBidi" w:cstheme="majorBidi"/>
                 <w:sz w:val="20"/>
                 <w:szCs w:val="20"/>
                 <w:rtl/>
               </w:rPr>
             </w:pPr>
-            <w:r>
+          </w:p>
+        </w:tc>
+      </w:tr>
+      <w:tr>
+        <w:trPr>
+          <w:trHeight w:val="1457"/>
+          <w:jc w:val="center"/>
+        </w:trPr>
+        <w:tc>
+          <w:tcPr>
+            <w:tcW w:w="2004" w:type="dxa"/>
+            <w:vAlign w:val="center"/>
+          </w:tcPr>
+          <w:p>
+            <w:pPr>
+              <w:jc w:val="center"/>
               <w:rPr>
                 <w:rFonts w:asciiTheme="majorBidi" w:hAnsiTheme="majorBidi" w:cstheme="majorBidi"/>
                 <w:noProof/>
@@ -2185,11 +2027,20 @@
                 <w:szCs w:val="20"/>
                 <w:rtl/>
               </w:rPr>
+            </w:pPr>
+            <w:r>
+              <w:rPr>
+                <w:rFonts w:asciiTheme="majorBidi" w:hAnsiTheme="majorBidi" w:cstheme="majorBidi"/>
+                <w:noProof/>
+                <w:sz w:val="20"/>
+                <w:szCs w:val="20"/>
+                <w:rtl/>
+              </w:rPr>
               <w:drawing>
-                <wp:inline distT="0" distB="0" distL="0" distR="0" wp14:anchorId="24FC956C" wp14:editId="08FD0C68">
+                <wp:inline distT="0" distB="0" distL="0" distR="0" wp14:anchorId="41D63473" wp14:editId="51A6FD36">
                   <wp:extent cx="1200000" cy="900000"/>
                   <wp:effectExtent l="0" t="0" r="635" b="0"/>
-                  <wp:docPr id="83" name="Picture 83" descr="E:\phd coarse\PHD thesis\Data\Wang model\Wang2 - E-Gleam - ax - GLUE\6.jpg"/>
+                  <wp:docPr id="81" name="Picture 81" descr="E:\phd coarse\PHD thesis\Data\Wang model\Wang2 - E-MODIS -ax - GLUE\6.jpg"/>
                   <wp:cNvGraphicFramePr>
                     <a:graphicFrameLocks xmlns:a="http://schemas.openxmlformats.org/drawingml/2006/main" noChangeAspect="1"/>
                   </wp:cNvGraphicFramePr>
@@ -2197,7 +2048,7 @@
                     <a:graphicData uri="http://schemas.openxmlformats.org/drawingml/2006/picture">
                       <pic:pic xmlns:pic="http://schemas.openxmlformats.org/drawingml/2006/picture">
                         <pic:nvPicPr>
-                          <pic:cNvPr id="0" name="Picture 13" descr="E:\phd coarse\PHD thesis\Data\Wang model\Wang2 - E-Gleam - ax - GLUE\6.jpg"/>
+                          <pic:cNvPr id="0" name="Picture 30" descr="E:\phd coarse\PHD thesis\Data\Wang model\Wang2 - E-MODIS -ax - GLUE\6.jpg"/>
                           <pic:cNvPicPr>
                             <a:picLocks noChangeAspect="1" noChangeArrowheads="1"/>
                           </pic:cNvPicPr>
@@ -2238,39 +2089,33 @@
         </w:tc>
         <w:tc>
           <w:tcPr>
-            <w:tcW w:w="2075" w:type="dxa"/>
-            <w:tcBorders>
-              <w:right w:val="single" w:sz="4" w:space="0" w:color="auto"/>
-            </w:tcBorders>
-            <w:vAlign w:val="center"/>
-          </w:tcPr>
-          <w:p>
-            <w:pPr>
-              <w:autoSpaceDE w:val="0"/>
-              <w:autoSpaceDN w:val="0"/>
-              <w:bidi w:val="0"/>
-              <w:adjustRightInd w:val="0"/>
-              <w:jc w:val="center"/>
-              <w:rPr>
-                <w:rFonts w:asciiTheme="majorBidi" w:hAnsiTheme="majorBidi" w:cstheme="majorBidi"/>
-                <w:color w:val="000000"/>
-                <w:sz w:val="20"/>
-                <w:szCs w:val="20"/>
-              </w:rPr>
-            </w:pPr>
-            <w:r>
+            <w:tcW w:w="2135" w:type="dxa"/>
+            <w:vAlign w:val="center"/>
+          </w:tcPr>
+          <w:p>
+            <w:pPr>
+              <w:jc w:val="center"/>
               <w:rPr>
                 <w:rFonts w:asciiTheme="majorBidi" w:hAnsiTheme="majorBidi" w:cstheme="majorBidi"/>
                 <w:noProof/>
-                <w:color w:val="000000"/>
-                <w:sz w:val="20"/>
-                <w:szCs w:val="20"/>
+                <w:sz w:val="20"/>
+                <w:szCs w:val="20"/>
+                <w:rtl/>
+              </w:rPr>
+            </w:pPr>
+            <w:r>
+              <w:rPr>
+                <w:rFonts w:asciiTheme="majorBidi" w:hAnsiTheme="majorBidi" w:cstheme="majorBidi"/>
+                <w:noProof/>
+                <w:sz w:val="20"/>
+                <w:szCs w:val="20"/>
+                <w:rtl/>
               </w:rPr>
               <w:drawing>
-                <wp:inline distT="0" distB="0" distL="0" distR="0" wp14:anchorId="6ED19FC9" wp14:editId="7AEBD016">
+                <wp:inline distT="0" distB="0" distL="0" distR="0" wp14:anchorId="0E4CEDDE" wp14:editId="384E0AAE">
                   <wp:extent cx="1200000" cy="900000"/>
                   <wp:effectExtent l="0" t="0" r="635" b="0"/>
-                  <wp:docPr id="84" name="Picture 84" descr="E:\phd coarse\PHD thesis\Data\Wang model\Wang2 - GLUE\5.jpg"/>
+                  <wp:docPr id="82" name="Picture 82" descr="E:\phd coarse\PHD thesis\Data\Wang model\Wang2 - E-SSEbop - ax - GLUE\6.jpg"/>
                   <wp:cNvGraphicFramePr>
                     <a:graphicFrameLocks xmlns:a="http://schemas.openxmlformats.org/drawingml/2006/main" noChangeAspect="1"/>
                   </wp:cNvGraphicFramePr>
@@ -2278,7 +2123,7 @@
                     <a:graphicData uri="http://schemas.openxmlformats.org/drawingml/2006/picture">
                       <pic:pic xmlns:pic="http://schemas.openxmlformats.org/drawingml/2006/picture">
                         <pic:nvPicPr>
-                          <pic:cNvPr id="0" name="Picture 5" descr="E:\phd coarse\PHD thesis\Data\Wang model\Wang2 - GLUE\5.jpg"/>
+                          <pic:cNvPr id="0" name="Picture 21" descr="E:\phd coarse\PHD thesis\Data\Wang model\Wang2 - E-SSEbop - ax - GLUE\6.jpg"/>
                           <pic:cNvPicPr>
                             <a:picLocks noChangeAspect="1" noChangeArrowheads="1"/>
                           </pic:cNvPicPr>
@@ -2319,62 +2164,20 @@
         </w:tc>
         <w:tc>
           <w:tcPr>
-            <w:tcW w:w="1351" w:type="dxa"/>
-            <w:tcBorders>
-              <w:left w:val="single" w:sz="4" w:space="0" w:color="auto"/>
-            </w:tcBorders>
-            <w:vAlign w:val="center"/>
-          </w:tcPr>
-          <w:p>
-            <w:pPr>
-              <w:autoSpaceDE w:val="0"/>
-              <w:autoSpaceDN w:val="0"/>
-              <w:bidi w:val="0"/>
-              <w:adjustRightInd w:val="0"/>
+            <w:tcW w:w="2076" w:type="dxa"/>
+            <w:vAlign w:val="center"/>
+          </w:tcPr>
+          <w:p>
+            <w:pPr>
               <w:jc w:val="center"/>
               <w:rPr>
                 <w:rFonts w:asciiTheme="majorBidi" w:hAnsiTheme="majorBidi" w:cstheme="majorBidi"/>
                 <w:sz w:val="20"/>
                 <w:szCs w:val="20"/>
-              </w:rPr>
-            </w:pPr>
-            <w:r>
-              <w:rPr>
-                <w:rFonts w:asciiTheme="majorBidi" w:hAnsiTheme="majorBidi" w:cstheme="majorBidi"/>
-                <w:color w:val="000000"/>
-                <w:sz w:val="20"/>
-                <w:szCs w:val="20"/>
-              </w:rPr>
-              <w:t>Tl</w:t>
-            </w:r>
-          </w:p>
-          <w:p>
-            <w:pPr>
-              <w:jc w:val="center"/>
-              <w:rPr>
-                <w:rFonts w:asciiTheme="majorBidi" w:hAnsiTheme="majorBidi" w:cstheme="majorBidi"/>
-                <w:sz w:val="20"/>
-                <w:szCs w:val="20"/>
                 <w:rtl/>
-                <w:lang w:bidi="fa-IR"/>
-              </w:rPr>
-            </w:pPr>
-          </w:p>
-        </w:tc>
-      </w:tr>
-      <w:tr>
-        <w:trPr>
-          <w:trHeight w:val="1393"/>
-          <w:jc w:val="center"/>
-        </w:trPr>
-        <w:tc>
-          <w:tcPr>
-            <w:tcW w:w="2004" w:type="dxa"/>
-            <w:vAlign w:val="center"/>
-          </w:tcPr>
-          <w:p>
-            <w:pPr>
-              <w:jc w:val="center"/>
+              </w:rPr>
+            </w:pPr>
+            <w:r>
               <w:rPr>
                 <w:rFonts w:asciiTheme="majorBidi" w:hAnsiTheme="majorBidi" w:cstheme="majorBidi"/>
                 <w:noProof/>
@@ -2382,20 +2185,11 @@
                 <w:szCs w:val="20"/>
                 <w:rtl/>
               </w:rPr>
-            </w:pPr>
-            <w:r>
-              <w:rPr>
-                <w:rFonts w:asciiTheme="majorBidi" w:hAnsiTheme="majorBidi" w:cstheme="majorBidi"/>
-                <w:noProof/>
-                <w:sz w:val="20"/>
-                <w:szCs w:val="20"/>
-                <w:rtl/>
-              </w:rPr>
               <w:drawing>
-                <wp:inline distT="0" distB="0" distL="0" distR="0" wp14:anchorId="439AD5C0" wp14:editId="26070709">
+                <wp:inline distT="0" distB="0" distL="0" distR="0" wp14:anchorId="24FC956C" wp14:editId="08FD0C68">
                   <wp:extent cx="1200000" cy="900000"/>
                   <wp:effectExtent l="0" t="0" r="635" b="0"/>
-                  <wp:docPr id="85" name="Picture 85" descr="E:\phd coarse\PHD thesis\Data\Wang model\Wang2 - E-MODIS -ax - GLUE\7.jpg"/>
+                  <wp:docPr id="83" name="Picture 83" descr="E:\phd coarse\PHD thesis\Data\Wang model\Wang2 - E-Gleam - ax - GLUE\6.jpg"/>
                   <wp:cNvGraphicFramePr>
                     <a:graphicFrameLocks xmlns:a="http://schemas.openxmlformats.org/drawingml/2006/main" noChangeAspect="1"/>
                   </wp:cNvGraphicFramePr>
@@ -2403,7 +2197,7 @@
                     <a:graphicData uri="http://schemas.openxmlformats.org/drawingml/2006/picture">
                       <pic:pic xmlns:pic="http://schemas.openxmlformats.org/drawingml/2006/picture">
                         <pic:nvPicPr>
-                          <pic:cNvPr id="0" name="Picture 31" descr="E:\phd coarse\PHD thesis\Data\Wang model\Wang2 - E-MODIS -ax - GLUE\7.jpg"/>
+                          <pic:cNvPr id="0" name="Picture 13" descr="E:\phd coarse\PHD thesis\Data\Wang model\Wang2 - E-Gleam - ax - GLUE\6.jpg"/>
                           <pic:cNvPicPr>
                             <a:picLocks noChangeAspect="1" noChangeArrowheads="1"/>
                           </pic:cNvPicPr>
@@ -2444,33 +2238,39 @@
         </w:tc>
         <w:tc>
           <w:tcPr>
-            <w:tcW w:w="2135" w:type="dxa"/>
-            <w:vAlign w:val="center"/>
-          </w:tcPr>
-          <w:p>
-            <w:pPr>
-              <w:jc w:val="center"/>
+            <w:tcW w:w="2075" w:type="dxa"/>
+            <w:tcBorders>
+              <w:right w:val="single" w:sz="4" w:space="0" w:color="auto"/>
+            </w:tcBorders>
+            <w:vAlign w:val="center"/>
+          </w:tcPr>
+          <w:p>
+            <w:pPr>
+              <w:autoSpaceDE w:val="0"/>
+              <w:autoSpaceDN w:val="0"/>
+              <w:bidi w:val="0"/>
+              <w:adjustRightInd w:val="0"/>
+              <w:jc w:val="center"/>
+              <w:rPr>
+                <w:rFonts w:asciiTheme="majorBidi" w:hAnsiTheme="majorBidi" w:cstheme="majorBidi"/>
+                <w:color w:val="000000"/>
+                <w:sz w:val="20"/>
+                <w:szCs w:val="20"/>
+              </w:rPr>
+            </w:pPr>
+            <w:r>
               <w:rPr>
                 <w:rFonts w:asciiTheme="majorBidi" w:hAnsiTheme="majorBidi" w:cstheme="majorBidi"/>
                 <w:noProof/>
-                <w:sz w:val="20"/>
-                <w:szCs w:val="20"/>
-                <w:rtl/>
-              </w:rPr>
-            </w:pPr>
-            <w:r>
-              <w:rPr>
-                <w:rFonts w:asciiTheme="majorBidi" w:hAnsiTheme="majorBidi" w:cstheme="majorBidi"/>
-                <w:noProof/>
-                <w:sz w:val="20"/>
-                <w:szCs w:val="20"/>
-                <w:rtl/>
+                <w:color w:val="000000"/>
+                <w:sz w:val="20"/>
+                <w:szCs w:val="20"/>
               </w:rPr>
               <w:drawing>
-                <wp:inline distT="0" distB="0" distL="0" distR="0" wp14:anchorId="76A5A767" wp14:editId="4C141107">
+                <wp:inline distT="0" distB="0" distL="0" distR="0" wp14:anchorId="6ED19FC9" wp14:editId="7AEBD016">
                   <wp:extent cx="1200000" cy="900000"/>
                   <wp:effectExtent l="0" t="0" r="635" b="0"/>
-                  <wp:docPr id="86" name="Picture 86" descr="E:\phd coarse\PHD thesis\Data\Wang model\Wang2 - E-SSEbop - ax - GLUE\7.jpg"/>
+                  <wp:docPr id="84" name="Picture 84" descr="E:\phd coarse\PHD thesis\Data\Wang model\Wang2 - GLUE\5.jpg"/>
                   <wp:cNvGraphicFramePr>
                     <a:graphicFrameLocks xmlns:a="http://schemas.openxmlformats.org/drawingml/2006/main" noChangeAspect="1"/>
                   </wp:cNvGraphicFramePr>
@@ -2478,7 +2278,7 @@
                     <a:graphicData uri="http://schemas.openxmlformats.org/drawingml/2006/picture">
                       <pic:pic xmlns:pic="http://schemas.openxmlformats.org/drawingml/2006/picture">
                         <pic:nvPicPr>
-                          <pic:cNvPr id="0" name="Picture 22" descr="E:\phd coarse\PHD thesis\Data\Wang model\Wang2 - E-SSEbop - ax - GLUE\7.jpg"/>
+                          <pic:cNvPr id="0" name="Picture 5" descr="E:\phd coarse\PHD thesis\Data\Wang model\Wang2 - GLUE\5.jpg"/>
                           <pic:cNvPicPr>
                             <a:picLocks noChangeAspect="1" noChangeArrowheads="1"/>
                           </pic:cNvPicPr>
@@ -2519,20 +2319,62 @@
         </w:tc>
         <w:tc>
           <w:tcPr>
-            <w:tcW w:w="2076" w:type="dxa"/>
-            <w:vAlign w:val="center"/>
-          </w:tcPr>
-          <w:p>
-            <w:pPr>
+            <w:tcW w:w="1351" w:type="dxa"/>
+            <w:tcBorders>
+              <w:left w:val="single" w:sz="4" w:space="0" w:color="auto"/>
+            </w:tcBorders>
+            <w:vAlign w:val="center"/>
+          </w:tcPr>
+          <w:p>
+            <w:pPr>
+              <w:autoSpaceDE w:val="0"/>
+              <w:autoSpaceDN w:val="0"/>
+              <w:bidi w:val="0"/>
+              <w:adjustRightInd w:val="0"/>
               <w:jc w:val="center"/>
               <w:rPr>
                 <w:rFonts w:asciiTheme="majorBidi" w:hAnsiTheme="majorBidi" w:cstheme="majorBidi"/>
                 <w:sz w:val="20"/>
                 <w:szCs w:val="20"/>
+              </w:rPr>
+            </w:pPr>
+            <w:r>
+              <w:rPr>
+                <w:rFonts w:asciiTheme="majorBidi" w:hAnsiTheme="majorBidi" w:cstheme="majorBidi"/>
+                <w:color w:val="000000"/>
+                <w:sz w:val="20"/>
+                <w:szCs w:val="20"/>
+              </w:rPr>
+              <w:t>Tl</w:t>
+            </w:r>
+          </w:p>
+          <w:p>
+            <w:pPr>
+              <w:jc w:val="center"/>
+              <w:rPr>
+                <w:rFonts w:asciiTheme="majorBidi" w:hAnsiTheme="majorBidi" w:cstheme="majorBidi"/>
+                <w:sz w:val="20"/>
+                <w:szCs w:val="20"/>
                 <w:rtl/>
-              </w:rPr>
-            </w:pPr>
-            <w:r>
+                <w:lang w:bidi="fa-IR"/>
+              </w:rPr>
+            </w:pPr>
+          </w:p>
+        </w:tc>
+      </w:tr>
+      <w:tr>
+        <w:trPr>
+          <w:trHeight w:val="1393"/>
+          <w:jc w:val="center"/>
+        </w:trPr>
+        <w:tc>
+          <w:tcPr>
+            <w:tcW w:w="2004" w:type="dxa"/>
+            <w:vAlign w:val="center"/>
+          </w:tcPr>
+          <w:p>
+            <w:pPr>
+              <w:jc w:val="center"/>
               <w:rPr>
                 <w:rFonts w:asciiTheme="majorBidi" w:hAnsiTheme="majorBidi" w:cstheme="majorBidi"/>
                 <w:noProof/>
@@ -2540,11 +2382,20 @@
                 <w:szCs w:val="20"/>
                 <w:rtl/>
               </w:rPr>
+            </w:pPr>
+            <w:r>
+              <w:rPr>
+                <w:rFonts w:asciiTheme="majorBidi" w:hAnsiTheme="majorBidi" w:cstheme="majorBidi"/>
+                <w:noProof/>
+                <w:sz w:val="20"/>
+                <w:szCs w:val="20"/>
+                <w:rtl/>
+              </w:rPr>
               <w:drawing>
-                <wp:inline distT="0" distB="0" distL="0" distR="0" wp14:anchorId="38DE2810" wp14:editId="3DB3C494">
+                <wp:inline distT="0" distB="0" distL="0" distR="0" wp14:anchorId="439AD5C0" wp14:editId="26070709">
                   <wp:extent cx="1200000" cy="900000"/>
                   <wp:effectExtent l="0" t="0" r="635" b="0"/>
-                  <wp:docPr id="96" name="Picture 96" descr="E:\phd coarse\PHD thesis\Data\Wang model\Wang2 - E-Gleam - ax - GLUE\7.jpg"/>
+                  <wp:docPr id="85" name="Picture 85" descr="E:\phd coarse\PHD thesis\Data\Wang model\Wang2 - E-MODIS -ax - GLUE\7.jpg"/>
                   <wp:cNvGraphicFramePr>
                     <a:graphicFrameLocks xmlns:a="http://schemas.openxmlformats.org/drawingml/2006/main" noChangeAspect="1"/>
                   </wp:cNvGraphicFramePr>
@@ -2552,7 +2403,7 @@
                     <a:graphicData uri="http://schemas.openxmlformats.org/drawingml/2006/picture">
                       <pic:pic xmlns:pic="http://schemas.openxmlformats.org/drawingml/2006/picture">
                         <pic:nvPicPr>
-                          <pic:cNvPr id="0" name="Picture 14" descr="E:\phd coarse\PHD thesis\Data\Wang model\Wang2 - E-Gleam - ax - GLUE\7.jpg"/>
+                          <pic:cNvPr id="0" name="Picture 31" descr="E:\phd coarse\PHD thesis\Data\Wang model\Wang2 - E-MODIS -ax - GLUE\7.jpg"/>
                           <pic:cNvPicPr>
                             <a:picLocks noChangeAspect="1" noChangeArrowheads="1"/>
                           </pic:cNvPicPr>
@@ -2593,39 +2444,33 @@
         </w:tc>
         <w:tc>
           <w:tcPr>
-            <w:tcW w:w="2075" w:type="dxa"/>
-            <w:tcBorders>
-              <w:right w:val="single" w:sz="4" w:space="0" w:color="auto"/>
-            </w:tcBorders>
-            <w:vAlign w:val="center"/>
-          </w:tcPr>
-          <w:p>
-            <w:pPr>
-              <w:autoSpaceDE w:val="0"/>
-              <w:autoSpaceDN w:val="0"/>
-              <w:bidi w:val="0"/>
-              <w:adjustRightInd w:val="0"/>
-              <w:jc w:val="center"/>
-              <w:rPr>
-                <w:rFonts w:asciiTheme="majorBidi" w:hAnsiTheme="majorBidi" w:cstheme="majorBidi"/>
-                <w:color w:val="000000"/>
-                <w:sz w:val="20"/>
-                <w:szCs w:val="20"/>
-              </w:rPr>
-            </w:pPr>
-            <w:r>
+            <w:tcW w:w="2135" w:type="dxa"/>
+            <w:vAlign w:val="center"/>
+          </w:tcPr>
+          <w:p>
+            <w:pPr>
+              <w:jc w:val="center"/>
               <w:rPr>
                 <w:rFonts w:asciiTheme="majorBidi" w:hAnsiTheme="majorBidi" w:cstheme="majorBidi"/>
                 <w:noProof/>
-                <w:color w:val="000000"/>
-                <w:sz w:val="20"/>
-                <w:szCs w:val="20"/>
+                <w:sz w:val="20"/>
+                <w:szCs w:val="20"/>
+                <w:rtl/>
+              </w:rPr>
+            </w:pPr>
+            <w:r>
+              <w:rPr>
+                <w:rFonts w:asciiTheme="majorBidi" w:hAnsiTheme="majorBidi" w:cstheme="majorBidi"/>
+                <w:noProof/>
+                <w:sz w:val="20"/>
+                <w:szCs w:val="20"/>
+                <w:rtl/>
               </w:rPr>
               <w:drawing>
-                <wp:inline distT="0" distB="0" distL="0" distR="0" wp14:anchorId="348948A5" wp14:editId="11B4A47B">
+                <wp:inline distT="0" distB="0" distL="0" distR="0" wp14:anchorId="76A5A767" wp14:editId="4C141107">
                   <wp:extent cx="1200000" cy="900000"/>
                   <wp:effectExtent l="0" t="0" r="635" b="0"/>
-                  <wp:docPr id="97" name="Picture 97" descr="E:\phd coarse\PHD thesis\Data\Wang model\Wang2 - GLUE\6.jpg"/>
+                  <wp:docPr id="86" name="Picture 86" descr="E:\phd coarse\PHD thesis\Data\Wang model\Wang2 - E-SSEbop - ax - GLUE\7.jpg"/>
                   <wp:cNvGraphicFramePr>
                     <a:graphicFrameLocks xmlns:a="http://schemas.openxmlformats.org/drawingml/2006/main" noChangeAspect="1"/>
                   </wp:cNvGraphicFramePr>
@@ -2633,7 +2478,7 @@
                     <a:graphicData uri="http://schemas.openxmlformats.org/drawingml/2006/picture">
                       <pic:pic xmlns:pic="http://schemas.openxmlformats.org/drawingml/2006/picture">
                         <pic:nvPicPr>
-                          <pic:cNvPr id="0" name="Picture 6" descr="E:\phd coarse\PHD thesis\Data\Wang model\Wang2 - GLUE\6.jpg"/>
+                          <pic:cNvPr id="0" name="Picture 22" descr="E:\phd coarse\PHD thesis\Data\Wang model\Wang2 - E-SSEbop - ax - GLUE\7.jpg"/>
                           <pic:cNvPicPr>
                             <a:picLocks noChangeAspect="1" noChangeArrowheads="1"/>
                           </pic:cNvPicPr>
@@ -2674,18 +2519,11 @@
         </w:tc>
         <w:tc>
           <w:tcPr>
-            <w:tcW w:w="1351" w:type="dxa"/>
-            <w:tcBorders>
-              <w:left w:val="single" w:sz="4" w:space="0" w:color="auto"/>
-            </w:tcBorders>
-            <w:vAlign w:val="center"/>
-          </w:tcPr>
-          <w:p>
-            <w:pPr>
-              <w:autoSpaceDE w:val="0"/>
-              <w:autoSpaceDN w:val="0"/>
-              <w:bidi w:val="0"/>
-              <w:adjustRightInd w:val="0"/>
+            <w:tcW w:w="2076" w:type="dxa"/>
+            <w:vAlign w:val="center"/>
+          </w:tcPr>
+          <w:p>
+            <w:pPr>
               <w:jc w:val="center"/>
               <w:rPr>
                 <w:rFonts w:asciiTheme="majorBidi" w:hAnsiTheme="majorBidi" w:cstheme="majorBidi"/>
@@ -2694,33 +2532,7 @@
                 <w:rtl/>
               </w:rPr>
             </w:pPr>
-            <w:proofErr w:type="spellStart"/>
-            <w:r>
-              <w:rPr>
-                <w:rFonts w:asciiTheme="majorBidi" w:hAnsiTheme="majorBidi" w:cstheme="majorBidi"/>
-                <w:color w:val="000000"/>
-                <w:sz w:val="20"/>
-                <w:szCs w:val="20"/>
-              </w:rPr>
-              <w:t>Th</w:t>
-            </w:r>
-            <w:proofErr w:type="spellEnd"/>
-          </w:p>
-        </w:tc>
-      </w:tr>
-      <w:tr>
-        <w:trPr>
-          <w:trHeight w:val="1385"/>
-          <w:jc w:val="center"/>
-        </w:trPr>
-        <w:tc>
-          <w:tcPr>
-            <w:tcW w:w="2004" w:type="dxa"/>
-            <w:vAlign w:val="center"/>
-          </w:tcPr>
-          <w:p>
-            <w:pPr>
-              <w:jc w:val="center"/>
+            <w:r>
               <w:rPr>
                 <w:rFonts w:asciiTheme="majorBidi" w:hAnsiTheme="majorBidi" w:cstheme="majorBidi"/>
                 <w:noProof/>
@@ -2728,20 +2540,11 @@
                 <w:szCs w:val="20"/>
                 <w:rtl/>
               </w:rPr>
-            </w:pPr>
-            <w:r>
-              <w:rPr>
-                <w:rFonts w:asciiTheme="majorBidi" w:hAnsiTheme="majorBidi" w:cstheme="majorBidi"/>
-                <w:noProof/>
-                <w:sz w:val="20"/>
-                <w:szCs w:val="20"/>
-                <w:rtl/>
-              </w:rPr>
               <w:drawing>
-                <wp:inline distT="0" distB="0" distL="0" distR="0" wp14:anchorId="5A16C18C" wp14:editId="360C00E9">
+                <wp:inline distT="0" distB="0" distL="0" distR="0" wp14:anchorId="38DE2810" wp14:editId="3DB3C494">
                   <wp:extent cx="1200000" cy="900000"/>
                   <wp:effectExtent l="0" t="0" r="635" b="0"/>
-                  <wp:docPr id="98" name="Picture 98" descr="E:\phd coarse\PHD thesis\Data\Wang model\Wang2 - E-MODIS -ax - GLUE\8.jpg"/>
+                  <wp:docPr id="96" name="Picture 96" descr="E:\phd coarse\PHD thesis\Data\Wang model\Wang2 - E-Gleam - ax - GLUE\7.jpg"/>
                   <wp:cNvGraphicFramePr>
                     <a:graphicFrameLocks xmlns:a="http://schemas.openxmlformats.org/drawingml/2006/main" noChangeAspect="1"/>
                   </wp:cNvGraphicFramePr>
@@ -2749,7 +2552,7 @@
                     <a:graphicData uri="http://schemas.openxmlformats.org/drawingml/2006/picture">
                       <pic:pic xmlns:pic="http://schemas.openxmlformats.org/drawingml/2006/picture">
                         <pic:nvPicPr>
-                          <pic:cNvPr id="0" name="Picture 32" descr="E:\phd coarse\PHD thesis\Data\Wang model\Wang2 - E-MODIS -ax - GLUE\8.jpg"/>
+                          <pic:cNvPr id="0" name="Picture 14" descr="E:\phd coarse\PHD thesis\Data\Wang model\Wang2 - E-Gleam - ax - GLUE\7.jpg"/>
                           <pic:cNvPicPr>
                             <a:picLocks noChangeAspect="1" noChangeArrowheads="1"/>
                           </pic:cNvPicPr>
@@ -2790,33 +2593,39 @@
         </w:tc>
         <w:tc>
           <w:tcPr>
-            <w:tcW w:w="2135" w:type="dxa"/>
-            <w:vAlign w:val="center"/>
-          </w:tcPr>
-          <w:p>
-            <w:pPr>
-              <w:jc w:val="center"/>
+            <w:tcW w:w="2075" w:type="dxa"/>
+            <w:tcBorders>
+              <w:right w:val="single" w:sz="4" w:space="0" w:color="auto"/>
+            </w:tcBorders>
+            <w:vAlign w:val="center"/>
+          </w:tcPr>
+          <w:p>
+            <w:pPr>
+              <w:autoSpaceDE w:val="0"/>
+              <w:autoSpaceDN w:val="0"/>
+              <w:bidi w:val="0"/>
+              <w:adjustRightInd w:val="0"/>
+              <w:jc w:val="center"/>
+              <w:rPr>
+                <w:rFonts w:asciiTheme="majorBidi" w:hAnsiTheme="majorBidi" w:cstheme="majorBidi"/>
+                <w:color w:val="000000"/>
+                <w:sz w:val="20"/>
+                <w:szCs w:val="20"/>
+              </w:rPr>
+            </w:pPr>
+            <w:r>
               <w:rPr>
                 <w:rFonts w:asciiTheme="majorBidi" w:hAnsiTheme="majorBidi" w:cstheme="majorBidi"/>
                 <w:noProof/>
-                <w:sz w:val="20"/>
-                <w:szCs w:val="20"/>
-                <w:rtl/>
-              </w:rPr>
-            </w:pPr>
-            <w:r>
-              <w:rPr>
-                <w:rFonts w:asciiTheme="majorBidi" w:hAnsiTheme="majorBidi" w:cstheme="majorBidi"/>
-                <w:noProof/>
-                <w:sz w:val="20"/>
-                <w:szCs w:val="20"/>
-                <w:rtl/>
+                <w:color w:val="000000"/>
+                <w:sz w:val="20"/>
+                <w:szCs w:val="20"/>
               </w:rPr>
               <w:drawing>
-                <wp:inline distT="0" distB="0" distL="0" distR="0" wp14:anchorId="058BB773" wp14:editId="5C097138">
+                <wp:inline distT="0" distB="0" distL="0" distR="0" wp14:anchorId="348948A5" wp14:editId="11B4A47B">
                   <wp:extent cx="1200000" cy="900000"/>
                   <wp:effectExtent l="0" t="0" r="635" b="0"/>
-                  <wp:docPr id="99" name="Picture 99" descr="E:\phd coarse\PHD thesis\Data\Wang model\Wang2 - E-SSEbop - ax - GLUE\8.jpg"/>
+                  <wp:docPr id="97" name="Picture 97" descr="E:\phd coarse\PHD thesis\Data\Wang model\Wang2 - GLUE\6.jpg"/>
                   <wp:cNvGraphicFramePr>
                     <a:graphicFrameLocks xmlns:a="http://schemas.openxmlformats.org/drawingml/2006/main" noChangeAspect="1"/>
                   </wp:cNvGraphicFramePr>
@@ -2824,7 +2633,7 @@
                     <a:graphicData uri="http://schemas.openxmlformats.org/drawingml/2006/picture">
                       <pic:pic xmlns:pic="http://schemas.openxmlformats.org/drawingml/2006/picture">
                         <pic:nvPicPr>
-                          <pic:cNvPr id="0" name="Picture 23" descr="E:\phd coarse\PHD thesis\Data\Wang model\Wang2 - E-SSEbop - ax - GLUE\8.jpg"/>
+                          <pic:cNvPr id="0" name="Picture 6" descr="E:\phd coarse\PHD thesis\Data\Wang model\Wang2 - GLUE\6.jpg"/>
                           <pic:cNvPicPr>
                             <a:picLocks noChangeAspect="1" noChangeArrowheads="1"/>
                           </pic:cNvPicPr>
@@ -2865,11 +2674,18 @@
         </w:tc>
         <w:tc>
           <w:tcPr>
-            <w:tcW w:w="2076" w:type="dxa"/>
-            <w:vAlign w:val="center"/>
-          </w:tcPr>
-          <w:p>
-            <w:pPr>
+            <w:tcW w:w="1351" w:type="dxa"/>
+            <w:tcBorders>
+              <w:left w:val="single" w:sz="4" w:space="0" w:color="auto"/>
+            </w:tcBorders>
+            <w:vAlign w:val="center"/>
+          </w:tcPr>
+          <w:p>
+            <w:pPr>
+              <w:autoSpaceDE w:val="0"/>
+              <w:autoSpaceDN w:val="0"/>
+              <w:bidi w:val="0"/>
+              <w:adjustRightInd w:val="0"/>
               <w:jc w:val="center"/>
               <w:rPr>
                 <w:rFonts w:asciiTheme="majorBidi" w:hAnsiTheme="majorBidi" w:cstheme="majorBidi"/>
@@ -2878,7 +2694,33 @@
                 <w:rtl/>
               </w:rPr>
             </w:pPr>
-            <w:r>
+            <w:proofErr w:type="spellStart"/>
+            <w:r>
+              <w:rPr>
+                <w:rFonts w:asciiTheme="majorBidi" w:hAnsiTheme="majorBidi" w:cstheme="majorBidi"/>
+                <w:color w:val="000000"/>
+                <w:sz w:val="20"/>
+                <w:szCs w:val="20"/>
+              </w:rPr>
+              <w:t>Th</w:t>
+            </w:r>
+            <w:proofErr w:type="spellEnd"/>
+          </w:p>
+        </w:tc>
+      </w:tr>
+      <w:tr>
+        <w:trPr>
+          <w:trHeight w:val="1385"/>
+          <w:jc w:val="center"/>
+        </w:trPr>
+        <w:tc>
+          <w:tcPr>
+            <w:tcW w:w="2004" w:type="dxa"/>
+            <w:vAlign w:val="center"/>
+          </w:tcPr>
+          <w:p>
+            <w:pPr>
+              <w:jc w:val="center"/>
               <w:rPr>
                 <w:rFonts w:asciiTheme="majorBidi" w:hAnsiTheme="majorBidi" w:cstheme="majorBidi"/>
                 <w:noProof/>
@@ -2886,11 +2728,20 @@
                 <w:szCs w:val="20"/>
                 <w:rtl/>
               </w:rPr>
+            </w:pPr>
+            <w:r>
+              <w:rPr>
+                <w:rFonts w:asciiTheme="majorBidi" w:hAnsiTheme="majorBidi" w:cstheme="majorBidi"/>
+                <w:noProof/>
+                <w:sz w:val="20"/>
+                <w:szCs w:val="20"/>
+                <w:rtl/>
+              </w:rPr>
               <w:drawing>
-                <wp:inline distT="0" distB="0" distL="0" distR="0" wp14:anchorId="71496541" wp14:editId="27BE6EBE">
+                <wp:inline distT="0" distB="0" distL="0" distR="0" wp14:anchorId="5A16C18C" wp14:editId="360C00E9">
                   <wp:extent cx="1200000" cy="900000"/>
                   <wp:effectExtent l="0" t="0" r="635" b="0"/>
-                  <wp:docPr id="100" name="Picture 100" descr="E:\phd coarse\PHD thesis\Data\Wang model\Wang2 - E-Gleam - ax - GLUE\8.jpg"/>
+                  <wp:docPr id="98" name="Picture 98" descr="E:\phd coarse\PHD thesis\Data\Wang model\Wang2 - E-MODIS -ax - GLUE\8.jpg"/>
                   <wp:cNvGraphicFramePr>
                     <a:graphicFrameLocks xmlns:a="http://schemas.openxmlformats.org/drawingml/2006/main" noChangeAspect="1"/>
                   </wp:cNvGraphicFramePr>
@@ -2898,7 +2749,7 @@
                     <a:graphicData uri="http://schemas.openxmlformats.org/drawingml/2006/picture">
                       <pic:pic xmlns:pic="http://schemas.openxmlformats.org/drawingml/2006/picture">
                         <pic:nvPicPr>
-                          <pic:cNvPr id="0" name="Picture 15" descr="E:\phd coarse\PHD thesis\Data\Wang model\Wang2 - E-Gleam - ax - GLUE\8.jpg"/>
+                          <pic:cNvPr id="0" name="Picture 32" descr="E:\phd coarse\PHD thesis\Data\Wang model\Wang2 - E-MODIS -ax - GLUE\8.jpg"/>
                           <pic:cNvPicPr>
                             <a:picLocks noChangeAspect="1" noChangeArrowheads="1"/>
                           </pic:cNvPicPr>
@@ -2939,39 +2790,33 @@
         </w:tc>
         <w:tc>
           <w:tcPr>
-            <w:tcW w:w="2075" w:type="dxa"/>
-            <w:tcBorders>
-              <w:right w:val="single" w:sz="4" w:space="0" w:color="auto"/>
-            </w:tcBorders>
-            <w:vAlign w:val="center"/>
-          </w:tcPr>
-          <w:p>
-            <w:pPr>
-              <w:autoSpaceDE w:val="0"/>
-              <w:autoSpaceDN w:val="0"/>
-              <w:bidi w:val="0"/>
-              <w:adjustRightInd w:val="0"/>
-              <w:jc w:val="center"/>
-              <w:rPr>
-                <w:rFonts w:asciiTheme="majorBidi" w:hAnsiTheme="majorBidi" w:cstheme="majorBidi"/>
-                <w:color w:val="000000"/>
-                <w:sz w:val="20"/>
-                <w:szCs w:val="20"/>
-              </w:rPr>
-            </w:pPr>
-            <w:r>
+            <w:tcW w:w="2135" w:type="dxa"/>
+            <w:vAlign w:val="center"/>
+          </w:tcPr>
+          <w:p>
+            <w:pPr>
+              <w:jc w:val="center"/>
               <w:rPr>
                 <w:rFonts w:asciiTheme="majorBidi" w:hAnsiTheme="majorBidi" w:cstheme="majorBidi"/>
                 <w:noProof/>
-                <w:color w:val="000000"/>
-                <w:sz w:val="20"/>
-                <w:szCs w:val="20"/>
+                <w:sz w:val="20"/>
+                <w:szCs w:val="20"/>
+                <w:rtl/>
+              </w:rPr>
+            </w:pPr>
+            <w:r>
+              <w:rPr>
+                <w:rFonts w:asciiTheme="majorBidi" w:hAnsiTheme="majorBidi" w:cstheme="majorBidi"/>
+                <w:noProof/>
+                <w:sz w:val="20"/>
+                <w:szCs w:val="20"/>
+                <w:rtl/>
               </w:rPr>
               <w:drawing>
-                <wp:inline distT="0" distB="0" distL="0" distR="0" wp14:anchorId="4FAB39E0" wp14:editId="76D831D2">
+                <wp:inline distT="0" distB="0" distL="0" distR="0" wp14:anchorId="058BB773" wp14:editId="5C097138">
                   <wp:extent cx="1200000" cy="900000"/>
                   <wp:effectExtent l="0" t="0" r="635" b="0"/>
-                  <wp:docPr id="101" name="Picture 101" descr="E:\phd coarse\PHD thesis\Data\Wang model\Wang2 - GLUE\7.jpg"/>
+                  <wp:docPr id="99" name="Picture 99" descr="E:\phd coarse\PHD thesis\Data\Wang model\Wang2 - E-SSEbop - ax - GLUE\8.jpg"/>
                   <wp:cNvGraphicFramePr>
                     <a:graphicFrameLocks xmlns:a="http://schemas.openxmlformats.org/drawingml/2006/main" noChangeAspect="1"/>
                   </wp:cNvGraphicFramePr>
@@ -2979,7 +2824,7 @@
                     <a:graphicData uri="http://schemas.openxmlformats.org/drawingml/2006/picture">
                       <pic:pic xmlns:pic="http://schemas.openxmlformats.org/drawingml/2006/picture">
                         <pic:nvPicPr>
-                          <pic:cNvPr id="0" name="Picture 7" descr="E:\phd coarse\PHD thesis\Data\Wang model\Wang2 - GLUE\7.jpg"/>
+                          <pic:cNvPr id="0" name="Picture 23" descr="E:\phd coarse\PHD thesis\Data\Wang model\Wang2 - E-SSEbop - ax - GLUE\8.jpg"/>
                           <pic:cNvPicPr>
                             <a:picLocks noChangeAspect="1" noChangeArrowheads="1"/>
                           </pic:cNvPicPr>
@@ -3020,6 +2865,161 @@
         </w:tc>
         <w:tc>
           <w:tcPr>
+            <w:tcW w:w="2076" w:type="dxa"/>
+            <w:vAlign w:val="center"/>
+          </w:tcPr>
+          <w:p>
+            <w:pPr>
+              <w:jc w:val="center"/>
+              <w:rPr>
+                <w:rFonts w:asciiTheme="majorBidi" w:hAnsiTheme="majorBidi" w:cstheme="majorBidi"/>
+                <w:sz w:val="20"/>
+                <w:szCs w:val="20"/>
+                <w:rtl/>
+              </w:rPr>
+            </w:pPr>
+            <w:r>
+              <w:rPr>
+                <w:rFonts w:asciiTheme="majorBidi" w:hAnsiTheme="majorBidi" w:cstheme="majorBidi"/>
+                <w:noProof/>
+                <w:sz w:val="20"/>
+                <w:szCs w:val="20"/>
+                <w:rtl/>
+              </w:rPr>
+              <w:drawing>
+                <wp:inline distT="0" distB="0" distL="0" distR="0" wp14:anchorId="71496541" wp14:editId="27BE6EBE">
+                  <wp:extent cx="1200000" cy="900000"/>
+                  <wp:effectExtent l="0" t="0" r="635" b="0"/>
+                  <wp:docPr id="100" name="Picture 100" descr="E:\phd coarse\PHD thesis\Data\Wang model\Wang2 - E-Gleam - ax - GLUE\8.jpg"/>
+                  <wp:cNvGraphicFramePr>
+                    <a:graphicFrameLocks xmlns:a="http://schemas.openxmlformats.org/drawingml/2006/main" noChangeAspect="1"/>
+                  </wp:cNvGraphicFramePr>
+                  <a:graphic xmlns:a="http://schemas.openxmlformats.org/drawingml/2006/main">
+                    <a:graphicData uri="http://schemas.openxmlformats.org/drawingml/2006/picture">
+                      <pic:pic xmlns:pic="http://schemas.openxmlformats.org/drawingml/2006/picture">
+                        <pic:nvPicPr>
+                          <pic:cNvPr id="0" name="Picture 15" descr="E:\phd coarse\PHD thesis\Data\Wang model\Wang2 - E-Gleam - ax - GLUE\8.jpg"/>
+                          <pic:cNvPicPr>
+                            <a:picLocks noChangeAspect="1" noChangeArrowheads="1"/>
+                          </pic:cNvPicPr>
+                        </pic:nvPicPr>
+                        <pic:blipFill>
+                          <a:blip r:embed="rId36" cstate="print">
+                            <a:extLst>
+                              <a:ext uri="{28A0092B-C50C-407E-A947-70E740481C1C}">
+                                <a14:useLocalDpi xmlns:a14="http://schemas.microsoft.com/office/drawing/2010/main" val="0"/>
+                              </a:ext>
+                            </a:extLst>
+                          </a:blip>
+                          <a:srcRect/>
+                          <a:stretch>
+                            <a:fillRect/>
+                          </a:stretch>
+                        </pic:blipFill>
+                        <pic:spPr bwMode="auto">
+                          <a:xfrm>
+                            <a:off x="0" y="0"/>
+                            <a:ext cx="1200000" cy="900000"/>
+                          </a:xfrm>
+                          <a:prstGeom prst="rect">
+                            <a:avLst/>
+                          </a:prstGeom>
+                          <a:noFill/>
+                          <a:ln>
+                            <a:noFill/>
+                          </a:ln>
+                        </pic:spPr>
+                      </pic:pic>
+                    </a:graphicData>
+                  </a:graphic>
+                </wp:inline>
+              </w:drawing>
+            </w:r>
+          </w:p>
+        </w:tc>
+        <w:tc>
+          <w:tcPr>
+            <w:tcW w:w="2075" w:type="dxa"/>
+            <w:tcBorders>
+              <w:right w:val="single" w:sz="4" w:space="0" w:color="auto"/>
+            </w:tcBorders>
+            <w:vAlign w:val="center"/>
+          </w:tcPr>
+          <w:p>
+            <w:pPr>
+              <w:autoSpaceDE w:val="0"/>
+              <w:autoSpaceDN w:val="0"/>
+              <w:bidi w:val="0"/>
+              <w:adjustRightInd w:val="0"/>
+              <w:jc w:val="center"/>
+              <w:rPr>
+                <w:rFonts w:asciiTheme="majorBidi" w:hAnsiTheme="majorBidi" w:cstheme="majorBidi"/>
+                <w:color w:val="000000"/>
+                <w:sz w:val="20"/>
+                <w:szCs w:val="20"/>
+              </w:rPr>
+            </w:pPr>
+            <w:r>
+              <w:rPr>
+                <w:rFonts w:asciiTheme="majorBidi" w:hAnsiTheme="majorBidi" w:cstheme="majorBidi"/>
+                <w:noProof/>
+                <w:color w:val="000000"/>
+                <w:sz w:val="20"/>
+                <w:szCs w:val="20"/>
+              </w:rPr>
+              <w:drawing>
+                <wp:inline distT="0" distB="0" distL="0" distR="0" wp14:anchorId="4FAB39E0" wp14:editId="76D831D2">
+                  <wp:extent cx="1200000" cy="900000"/>
+                  <wp:effectExtent l="0" t="0" r="635" b="0"/>
+                  <wp:docPr id="101" name="Picture 101" descr="E:\phd coarse\PHD thesis\Data\Wang model\Wang2 - GLUE\7.jpg"/>
+                  <wp:cNvGraphicFramePr>
+                    <a:graphicFrameLocks xmlns:a="http://schemas.openxmlformats.org/drawingml/2006/main" noChangeAspect="1"/>
+                  </wp:cNvGraphicFramePr>
+                  <a:graphic xmlns:a="http://schemas.openxmlformats.org/drawingml/2006/main">
+                    <a:graphicData uri="http://schemas.openxmlformats.org/drawingml/2006/picture">
+                      <pic:pic xmlns:pic="http://schemas.openxmlformats.org/drawingml/2006/picture">
+                        <pic:nvPicPr>
+                          <pic:cNvPr id="0" name="Picture 7" descr="E:\phd coarse\PHD thesis\Data\Wang model\Wang2 - GLUE\7.jpg"/>
+                          <pic:cNvPicPr>
+                            <a:picLocks noChangeAspect="1" noChangeArrowheads="1"/>
+                          </pic:cNvPicPr>
+                        </pic:nvPicPr>
+                        <pic:blipFill>
+                          <a:blip r:embed="rId37" cstate="print">
+                            <a:extLst>
+                              <a:ext uri="{28A0092B-C50C-407E-A947-70E740481C1C}">
+                                <a14:useLocalDpi xmlns:a14="http://schemas.microsoft.com/office/drawing/2010/main" val="0"/>
+                              </a:ext>
+                            </a:extLst>
+                          </a:blip>
+                          <a:srcRect/>
+                          <a:stretch>
+                            <a:fillRect/>
+                          </a:stretch>
+                        </pic:blipFill>
+                        <pic:spPr bwMode="auto">
+                          <a:xfrm>
+                            <a:off x="0" y="0"/>
+                            <a:ext cx="1200000" cy="900000"/>
+                          </a:xfrm>
+                          <a:prstGeom prst="rect">
+                            <a:avLst/>
+                          </a:prstGeom>
+                          <a:noFill/>
+                          <a:ln>
+                            <a:noFill/>
+                          </a:ln>
+                        </pic:spPr>
+                      </pic:pic>
+                    </a:graphicData>
+                  </a:graphic>
+                </wp:inline>
+              </w:drawing>
+            </w:r>
+          </w:p>
+        </w:tc>
+        <w:tc>
+          <w:tcPr>
             <w:tcW w:w="1351" w:type="dxa"/>
             <w:tcBorders>
               <w:left w:val="single" w:sz="4" w:space="0" w:color="auto"/>
@@ -10578,14 +10578,14 @@
       <w:pPr>
         <w:spacing w:after="0" w:line="240" w:lineRule="auto"/>
         <w:rPr>
-          <w:rFonts w:ascii="Times New Roman" w:hAnsi="Times New Roman" w:cs="B Zar" w:hint="cs"/>
+          <w:rFonts w:ascii="Times New Roman" w:hAnsi="Times New Roman" w:cs="B Zar"/>
           <w:color w:val="000000" w:themeColor="text1"/>
           <w:sz w:val="20"/>
           <w:szCs w:val="24"/>
           <w:rtl/>
         </w:rPr>
         <w:sectPr>
-          <w:footerReference w:type="default" r:id="rId36"/>
+          <w:footerReference w:type="default" r:id="rId38"/>
           <w:endnotePr>
             <w:numFmt w:val="decimal"/>
           </w:endnotePr>
@@ -10601,7 +10601,7 @@
     <w:p>
       <w:pPr>
         <w:rPr>
-          <w:rFonts w:cs="B Mitra" w:hint="cs"/>
+          <w:rFonts w:cs="B Mitra"/>
           <w:sz w:val="24"/>
           <w:szCs w:val="24"/>
           <w:rtl/>
@@ -10902,15 +10902,7 @@
           <w:sz w:val="20"/>
           <w:szCs w:val="20"/>
         </w:rPr>
-        <w:t>[</w:t>
-      </w:r>
-      <w:r>
-        <w:rPr>
-          <w:rFonts w:asciiTheme="majorBidi" w:hAnsiTheme="majorBidi" w:cstheme="majorBidi"/>
-          <w:sz w:val="20"/>
-          <w:szCs w:val="20"/>
-        </w:rPr>
-        <w:t xml:space="preserve">m </w:t>
+        <w:t xml:space="preserve">[m </w:t>
       </w:r>
       <w:proofErr w:type="gramStart"/>
       <w:r>
@@ -12361,8 +12353,6 @@
           <w:rtl/>
         </w:rPr>
       </w:pPr>
-      <w:bookmarkStart w:id="0" w:name="_GoBack"/>
-      <w:bookmarkEnd w:id="0"/>
     </w:p>
     <w:p>
       <w:pPr>
@@ -12793,8 +12783,3903 @@
         <w:t>end</w:t>
       </w:r>
     </w:p>
+    <w:p>
+      <w:pPr>
+        <w:bidi w:val="0"/>
+        <w:rPr>
+          <w:rFonts w:asciiTheme="majorBidi" w:hAnsiTheme="majorBidi" w:cstheme="majorBidi"/>
+          <w:sz w:val="20"/>
+          <w:szCs w:val="20"/>
+        </w:rPr>
+        <w:sectPr>
+          <w:pgSz w:w="11906" w:h="16838"/>
+          <w:pgMar w:top="1440" w:right="1440" w:bottom="1440" w:left="1440" w:header="708" w:footer="708" w:gutter="0"/>
+          <w:cols w:space="708"/>
+          <w:bidi/>
+          <w:rtlGutter/>
+          <w:docGrid w:linePitch="360"/>
+        </w:sectPr>
+      </w:pPr>
+    </w:p>
+    <w:p>
+      <w:pPr>
+        <w:bidi w:val="0"/>
+        <w:rPr>
+          <w:rFonts w:asciiTheme="majorBidi" w:hAnsiTheme="majorBidi" w:cstheme="majorBidi"/>
+          <w:sz w:val="28"/>
+          <w:szCs w:val="28"/>
+        </w:rPr>
+      </w:pPr>
+      <w:r>
+        <w:rPr>
+          <w:rFonts w:asciiTheme="majorBidi" w:hAnsiTheme="majorBidi" w:cstheme="majorBidi"/>
+          <w:sz w:val="28"/>
+          <w:szCs w:val="28"/>
+        </w:rPr>
+        <w:lastRenderedPageBreak/>
+        <w:t>Parameters</w:t>
+      </w:r>
+    </w:p>
+    <w:tbl>
+      <w:tblPr>
+        <w:tblW w:w="13751" w:type="dxa"/>
+        <w:tblInd w:w="-10" w:type="dxa"/>
+        <w:tblLook w:val="04A0" w:firstRow="1" w:lastRow="0" w:firstColumn="1" w:lastColumn="0" w:noHBand="0" w:noVBand="1"/>
+      </w:tblPr>
+      <w:tblGrid>
+        <w:gridCol w:w="1451"/>
+        <w:gridCol w:w="352"/>
+        <w:gridCol w:w="1032"/>
+        <w:gridCol w:w="1163"/>
+        <w:gridCol w:w="1136"/>
+        <w:gridCol w:w="1236"/>
+        <w:gridCol w:w="1281"/>
+        <w:gridCol w:w="1138"/>
+        <w:gridCol w:w="1276"/>
+        <w:gridCol w:w="1277"/>
+        <w:gridCol w:w="1275"/>
+        <w:gridCol w:w="1276"/>
+      </w:tblGrid>
+      <w:tr>
+        <w:trPr>
+          <w:trHeight w:val="330"/>
+        </w:trPr>
+        <w:tc>
+          <w:tcPr>
+            <w:tcW w:w="1803" w:type="dxa"/>
+            <w:gridSpan w:val="2"/>
+            <w:vMerge w:val="restart"/>
+            <w:tcBorders>
+              <w:top w:val="single" w:sz="8" w:space="0" w:color="auto"/>
+              <w:left w:val="single" w:sz="8" w:space="0" w:color="auto"/>
+              <w:bottom w:val="single" w:sz="8" w:space="0" w:color="000000"/>
+              <w:right w:val="nil"/>
+            </w:tcBorders>
+            <w:shd w:val="clear" w:color="auto" w:fill="auto"/>
+            <w:noWrap/>
+            <w:vAlign w:val="center"/>
+            <w:hideMark/>
+          </w:tcPr>
+          <w:p>
+            <w:pPr>
+              <w:bidi w:val="0"/>
+              <w:spacing w:after="0" w:line="240" w:lineRule="auto"/>
+              <w:jc w:val="center"/>
+              <w:rPr>
+                <w:rFonts w:ascii="Times New Roman" w:eastAsia="Times New Roman" w:hAnsi="Times New Roman" w:cs="Times New Roman"/>
+                <w:color w:val="000000"/>
+                <w:sz w:val="24"/>
+                <w:szCs w:val="24"/>
+              </w:rPr>
+            </w:pPr>
+            <w:r>
+              <w:rPr>
+                <w:rFonts w:ascii="Times New Roman" w:eastAsia="Times New Roman" w:hAnsi="Times New Roman" w:cs="Times New Roman"/>
+                <w:color w:val="000000"/>
+                <w:sz w:val="24"/>
+                <w:szCs w:val="24"/>
+              </w:rPr>
+              <w:t>Scenarios</w:t>
+            </w:r>
+          </w:p>
+        </w:tc>
+        <w:tc>
+          <w:tcPr>
+            <w:tcW w:w="1032" w:type="dxa"/>
+            <w:tcBorders>
+              <w:top w:val="single" w:sz="8" w:space="0" w:color="auto"/>
+              <w:left w:val="single" w:sz="8" w:space="0" w:color="auto"/>
+              <w:bottom w:val="single" w:sz="8" w:space="0" w:color="auto"/>
+              <w:right w:val="nil"/>
+            </w:tcBorders>
+            <w:shd w:val="clear" w:color="auto" w:fill="auto"/>
+            <w:vAlign w:val="center"/>
+            <w:hideMark/>
+          </w:tcPr>
+          <w:p>
+            <w:pPr>
+              <w:bidi w:val="0"/>
+              <w:spacing w:after="0" w:line="240" w:lineRule="auto"/>
+              <w:jc w:val="center"/>
+              <w:rPr>
+                <w:rFonts w:ascii="Times New Roman" w:eastAsia="Times New Roman" w:hAnsi="Times New Roman" w:cs="Times New Roman"/>
+                <w:b/>
+                <w:bCs/>
+                <w:color w:val="000000"/>
+                <w:sz w:val="24"/>
+                <w:szCs w:val="24"/>
+              </w:rPr>
+            </w:pPr>
+            <w:r>
+              <w:rPr>
+                <w:rFonts w:ascii="Times New Roman" w:eastAsia="Times New Roman" w:hAnsi="Times New Roman" w:cs="Times New Roman"/>
+                <w:b/>
+                <w:bCs/>
+                <w:color w:val="000000"/>
+                <w:sz w:val="24"/>
+                <w:szCs w:val="24"/>
+              </w:rPr>
+              <w:t>S1</w:t>
+            </w:r>
+          </w:p>
+        </w:tc>
+        <w:tc>
+          <w:tcPr>
+            <w:tcW w:w="3393" w:type="dxa"/>
+            <w:gridSpan w:val="3"/>
+            <w:tcBorders>
+              <w:top w:val="single" w:sz="8" w:space="0" w:color="auto"/>
+              <w:left w:val="single" w:sz="8" w:space="0" w:color="auto"/>
+              <w:bottom w:val="single" w:sz="8" w:space="0" w:color="auto"/>
+              <w:right w:val="single" w:sz="8" w:space="0" w:color="000000"/>
+            </w:tcBorders>
+            <w:shd w:val="clear" w:color="auto" w:fill="auto"/>
+            <w:vAlign w:val="center"/>
+            <w:hideMark/>
+          </w:tcPr>
+          <w:p>
+            <w:pPr>
+              <w:bidi w:val="0"/>
+              <w:spacing w:after="0" w:line="240" w:lineRule="auto"/>
+              <w:jc w:val="center"/>
+              <w:rPr>
+                <w:rFonts w:ascii="Times New Roman" w:eastAsia="Times New Roman" w:hAnsi="Times New Roman" w:cs="Times New Roman"/>
+                <w:b/>
+                <w:bCs/>
+                <w:color w:val="000000"/>
+                <w:sz w:val="24"/>
+                <w:szCs w:val="24"/>
+              </w:rPr>
+            </w:pPr>
+            <w:r>
+              <w:rPr>
+                <w:rFonts w:ascii="Times New Roman" w:eastAsia="Times New Roman" w:hAnsi="Times New Roman" w:cs="Times New Roman"/>
+                <w:b/>
+                <w:bCs/>
+                <w:color w:val="000000"/>
+                <w:sz w:val="24"/>
+                <w:szCs w:val="24"/>
+              </w:rPr>
+              <w:t>S2</w:t>
+            </w:r>
+          </w:p>
+        </w:tc>
+        <w:tc>
+          <w:tcPr>
+            <w:tcW w:w="3695" w:type="dxa"/>
+            <w:gridSpan w:val="3"/>
+            <w:tcBorders>
+              <w:top w:val="single" w:sz="8" w:space="0" w:color="auto"/>
+              <w:left w:val="nil"/>
+              <w:bottom w:val="single" w:sz="8" w:space="0" w:color="auto"/>
+              <w:right w:val="single" w:sz="8" w:space="0" w:color="000000"/>
+            </w:tcBorders>
+            <w:shd w:val="clear" w:color="auto" w:fill="auto"/>
+            <w:vAlign w:val="center"/>
+            <w:hideMark/>
+          </w:tcPr>
+          <w:p>
+            <w:pPr>
+              <w:bidi w:val="0"/>
+              <w:spacing w:after="0" w:line="240" w:lineRule="auto"/>
+              <w:jc w:val="center"/>
+              <w:rPr>
+                <w:rFonts w:ascii="Times New Roman" w:eastAsia="Times New Roman" w:hAnsi="Times New Roman" w:cs="Times New Roman"/>
+                <w:b/>
+                <w:bCs/>
+                <w:color w:val="000000"/>
+                <w:sz w:val="24"/>
+                <w:szCs w:val="24"/>
+              </w:rPr>
+            </w:pPr>
+            <w:r>
+              <w:rPr>
+                <w:rFonts w:ascii="Times New Roman" w:eastAsia="Times New Roman" w:hAnsi="Times New Roman" w:cs="Times New Roman"/>
+                <w:b/>
+                <w:bCs/>
+                <w:color w:val="000000"/>
+                <w:sz w:val="24"/>
+                <w:szCs w:val="24"/>
+              </w:rPr>
+              <w:t>S3</w:t>
+            </w:r>
+          </w:p>
+        </w:tc>
+        <w:tc>
+          <w:tcPr>
+            <w:tcW w:w="3828" w:type="dxa"/>
+            <w:gridSpan w:val="3"/>
+            <w:tcBorders>
+              <w:top w:val="single" w:sz="8" w:space="0" w:color="auto"/>
+              <w:left w:val="nil"/>
+              <w:bottom w:val="single" w:sz="8" w:space="0" w:color="auto"/>
+              <w:right w:val="single" w:sz="8" w:space="0" w:color="000000"/>
+            </w:tcBorders>
+            <w:shd w:val="clear" w:color="auto" w:fill="auto"/>
+            <w:vAlign w:val="center"/>
+            <w:hideMark/>
+          </w:tcPr>
+          <w:p>
+            <w:pPr>
+              <w:bidi w:val="0"/>
+              <w:spacing w:after="0" w:line="240" w:lineRule="auto"/>
+              <w:jc w:val="center"/>
+              <w:rPr>
+                <w:rFonts w:ascii="Times New Roman" w:eastAsia="Times New Roman" w:hAnsi="Times New Roman" w:cs="Times New Roman"/>
+                <w:b/>
+                <w:bCs/>
+                <w:color w:val="000000"/>
+                <w:sz w:val="24"/>
+                <w:szCs w:val="24"/>
+              </w:rPr>
+            </w:pPr>
+            <w:r>
+              <w:rPr>
+                <w:rFonts w:ascii="Times New Roman" w:eastAsia="Times New Roman" w:hAnsi="Times New Roman" w:cs="Times New Roman"/>
+                <w:b/>
+                <w:bCs/>
+                <w:color w:val="000000"/>
+                <w:sz w:val="24"/>
+                <w:szCs w:val="24"/>
+              </w:rPr>
+              <w:t>S4</w:t>
+            </w:r>
+          </w:p>
+        </w:tc>
+      </w:tr>
+      <w:tr>
+        <w:trPr>
+          <w:trHeight w:val="435"/>
+        </w:trPr>
+        <w:tc>
+          <w:tcPr>
+            <w:tcW w:w="1803" w:type="dxa"/>
+            <w:gridSpan w:val="2"/>
+            <w:vMerge/>
+            <w:tcBorders>
+              <w:top w:val="single" w:sz="8" w:space="0" w:color="auto"/>
+              <w:left w:val="single" w:sz="8" w:space="0" w:color="auto"/>
+              <w:bottom w:val="single" w:sz="8" w:space="0" w:color="000000"/>
+              <w:right w:val="nil"/>
+            </w:tcBorders>
+            <w:vAlign w:val="center"/>
+            <w:hideMark/>
+          </w:tcPr>
+          <w:p>
+            <w:pPr>
+              <w:bidi w:val="0"/>
+              <w:spacing w:after="0" w:line="240" w:lineRule="auto"/>
+              <w:rPr>
+                <w:rFonts w:ascii="Times New Roman" w:eastAsia="Times New Roman" w:hAnsi="Times New Roman" w:cs="Times New Roman"/>
+                <w:color w:val="000000"/>
+                <w:sz w:val="24"/>
+                <w:szCs w:val="24"/>
+              </w:rPr>
+            </w:pPr>
+          </w:p>
+        </w:tc>
+        <w:tc>
+          <w:tcPr>
+            <w:tcW w:w="1032" w:type="dxa"/>
+            <w:tcBorders>
+              <w:top w:val="nil"/>
+              <w:left w:val="single" w:sz="8" w:space="0" w:color="auto"/>
+              <w:bottom w:val="single" w:sz="8" w:space="0" w:color="auto"/>
+              <w:right w:val="nil"/>
+            </w:tcBorders>
+            <w:shd w:val="clear" w:color="auto" w:fill="auto"/>
+            <w:vAlign w:val="center"/>
+            <w:hideMark/>
+          </w:tcPr>
+          <w:p>
+            <w:pPr>
+              <w:bidi w:val="0"/>
+              <w:spacing w:after="0" w:line="240" w:lineRule="auto"/>
+              <w:jc w:val="center"/>
+              <w:rPr>
+                <w:rFonts w:ascii="Times New Roman" w:eastAsia="Times New Roman" w:hAnsi="Times New Roman" w:cs="Times New Roman"/>
+                <w:color w:val="000000"/>
+                <w:sz w:val="24"/>
+                <w:szCs w:val="24"/>
+              </w:rPr>
+            </w:pPr>
+            <w:r>
+              <w:rPr>
+                <w:rFonts w:ascii="Times New Roman" w:eastAsia="Times New Roman" w:hAnsi="Times New Roman" w:cs="Times New Roman"/>
+                <w:color w:val="000000"/>
+                <w:sz w:val="24"/>
+                <w:szCs w:val="24"/>
+              </w:rPr>
+              <w:t>Base model</w:t>
+            </w:r>
+          </w:p>
+        </w:tc>
+        <w:tc>
+          <w:tcPr>
+            <w:tcW w:w="1021" w:type="dxa"/>
+            <w:tcBorders>
+              <w:top w:val="nil"/>
+              <w:left w:val="single" w:sz="8" w:space="0" w:color="auto"/>
+              <w:bottom w:val="single" w:sz="8" w:space="0" w:color="auto"/>
+              <w:right w:val="single" w:sz="4" w:space="0" w:color="auto"/>
+            </w:tcBorders>
+            <w:shd w:val="clear" w:color="auto" w:fill="auto"/>
+            <w:vAlign w:val="center"/>
+            <w:hideMark/>
+          </w:tcPr>
+          <w:p>
+            <w:pPr>
+              <w:bidi w:val="0"/>
+              <w:spacing w:after="0" w:line="240" w:lineRule="auto"/>
+              <w:jc w:val="center"/>
+              <w:rPr>
+                <w:rFonts w:ascii="Times New Roman" w:eastAsia="Times New Roman" w:hAnsi="Times New Roman" w:cs="Times New Roman"/>
+                <w:color w:val="000000"/>
+                <w:sz w:val="24"/>
+                <w:szCs w:val="24"/>
+              </w:rPr>
+            </w:pPr>
+            <w:r>
+              <w:rPr>
+                <w:rFonts w:ascii="Times New Roman" w:eastAsia="Times New Roman" w:hAnsi="Times New Roman" w:cs="Times New Roman"/>
+                <w:color w:val="000000"/>
+                <w:sz w:val="24"/>
+                <w:szCs w:val="24"/>
+              </w:rPr>
+              <w:t>S2(GLM)</w:t>
+            </w:r>
+          </w:p>
+        </w:tc>
+        <w:tc>
+          <w:tcPr>
+            <w:tcW w:w="1136" w:type="dxa"/>
+            <w:tcBorders>
+              <w:top w:val="nil"/>
+              <w:left w:val="nil"/>
+              <w:bottom w:val="single" w:sz="8" w:space="0" w:color="auto"/>
+              <w:right w:val="single" w:sz="4" w:space="0" w:color="auto"/>
+            </w:tcBorders>
+            <w:shd w:val="clear" w:color="auto" w:fill="auto"/>
+            <w:vAlign w:val="center"/>
+            <w:hideMark/>
+          </w:tcPr>
+          <w:p>
+            <w:pPr>
+              <w:bidi w:val="0"/>
+              <w:spacing w:after="0" w:line="240" w:lineRule="auto"/>
+              <w:jc w:val="center"/>
+              <w:rPr>
+                <w:rFonts w:ascii="Times New Roman" w:eastAsia="Times New Roman" w:hAnsi="Times New Roman" w:cs="Times New Roman"/>
+                <w:color w:val="000000"/>
+                <w:sz w:val="24"/>
+                <w:szCs w:val="24"/>
+              </w:rPr>
+            </w:pPr>
+            <w:r>
+              <w:rPr>
+                <w:rFonts w:ascii="Times New Roman" w:eastAsia="Times New Roman" w:hAnsi="Times New Roman" w:cs="Times New Roman"/>
+                <w:color w:val="000000"/>
+                <w:sz w:val="24"/>
+                <w:szCs w:val="24"/>
+              </w:rPr>
+              <w:t>S2(SSE)</w:t>
+            </w:r>
+          </w:p>
+        </w:tc>
+        <w:tc>
+          <w:tcPr>
+            <w:tcW w:w="1236" w:type="dxa"/>
+            <w:tcBorders>
+              <w:top w:val="nil"/>
+              <w:left w:val="nil"/>
+              <w:bottom w:val="single" w:sz="8" w:space="0" w:color="auto"/>
+              <w:right w:val="single" w:sz="8" w:space="0" w:color="auto"/>
+            </w:tcBorders>
+            <w:shd w:val="clear" w:color="auto" w:fill="auto"/>
+            <w:vAlign w:val="center"/>
+            <w:hideMark/>
+          </w:tcPr>
+          <w:p>
+            <w:pPr>
+              <w:bidi w:val="0"/>
+              <w:spacing w:after="0" w:line="240" w:lineRule="auto"/>
+              <w:jc w:val="center"/>
+              <w:rPr>
+                <w:rFonts w:ascii="Times New Roman" w:eastAsia="Times New Roman" w:hAnsi="Times New Roman" w:cs="Times New Roman"/>
+                <w:color w:val="000000"/>
+                <w:sz w:val="24"/>
+                <w:szCs w:val="24"/>
+              </w:rPr>
+            </w:pPr>
+            <w:r>
+              <w:rPr>
+                <w:rFonts w:ascii="Times New Roman" w:eastAsia="Times New Roman" w:hAnsi="Times New Roman" w:cs="Times New Roman"/>
+                <w:color w:val="000000"/>
+                <w:sz w:val="24"/>
+                <w:szCs w:val="24"/>
+              </w:rPr>
+              <w:t>S2(MOS)</w:t>
+            </w:r>
+          </w:p>
+        </w:tc>
+        <w:tc>
+          <w:tcPr>
+            <w:tcW w:w="1281" w:type="dxa"/>
+            <w:tcBorders>
+              <w:top w:val="nil"/>
+              <w:left w:val="nil"/>
+              <w:bottom w:val="single" w:sz="8" w:space="0" w:color="auto"/>
+              <w:right w:val="single" w:sz="4" w:space="0" w:color="auto"/>
+            </w:tcBorders>
+            <w:shd w:val="clear" w:color="auto" w:fill="auto"/>
+            <w:vAlign w:val="center"/>
+            <w:hideMark/>
+          </w:tcPr>
+          <w:p>
+            <w:pPr>
+              <w:bidi w:val="0"/>
+              <w:spacing w:after="0" w:line="240" w:lineRule="auto"/>
+              <w:jc w:val="center"/>
+              <w:rPr>
+                <w:rFonts w:ascii="Times New Roman" w:eastAsia="Times New Roman" w:hAnsi="Times New Roman" w:cs="Times New Roman"/>
+                <w:color w:val="000000"/>
+                <w:sz w:val="24"/>
+                <w:szCs w:val="24"/>
+              </w:rPr>
+            </w:pPr>
+            <w:r>
+              <w:rPr>
+                <w:rFonts w:ascii="Times New Roman" w:eastAsia="Times New Roman" w:hAnsi="Times New Roman" w:cs="Times New Roman"/>
+                <w:color w:val="000000"/>
+                <w:sz w:val="24"/>
+                <w:szCs w:val="24"/>
+              </w:rPr>
+              <w:t>S3(GLM)</w:t>
+            </w:r>
+          </w:p>
+        </w:tc>
+        <w:tc>
+          <w:tcPr>
+            <w:tcW w:w="1138" w:type="dxa"/>
+            <w:tcBorders>
+              <w:top w:val="nil"/>
+              <w:left w:val="nil"/>
+              <w:bottom w:val="single" w:sz="8" w:space="0" w:color="auto"/>
+              <w:right w:val="single" w:sz="4" w:space="0" w:color="auto"/>
+            </w:tcBorders>
+            <w:shd w:val="clear" w:color="auto" w:fill="auto"/>
+            <w:vAlign w:val="center"/>
+            <w:hideMark/>
+          </w:tcPr>
+          <w:p>
+            <w:pPr>
+              <w:bidi w:val="0"/>
+              <w:spacing w:after="0" w:line="240" w:lineRule="auto"/>
+              <w:jc w:val="center"/>
+              <w:rPr>
+                <w:rFonts w:ascii="Times New Roman" w:eastAsia="Times New Roman" w:hAnsi="Times New Roman" w:cs="Times New Roman"/>
+                <w:color w:val="000000"/>
+                <w:sz w:val="24"/>
+                <w:szCs w:val="24"/>
+              </w:rPr>
+            </w:pPr>
+            <w:r>
+              <w:rPr>
+                <w:rFonts w:ascii="Times New Roman" w:eastAsia="Times New Roman" w:hAnsi="Times New Roman" w:cs="Times New Roman"/>
+                <w:color w:val="000000"/>
+                <w:sz w:val="24"/>
+                <w:szCs w:val="24"/>
+              </w:rPr>
+              <w:t>S3(SSE)</w:t>
+            </w:r>
+          </w:p>
+        </w:tc>
+        <w:tc>
+          <w:tcPr>
+            <w:tcW w:w="1276" w:type="dxa"/>
+            <w:tcBorders>
+              <w:top w:val="nil"/>
+              <w:left w:val="nil"/>
+              <w:bottom w:val="single" w:sz="8" w:space="0" w:color="auto"/>
+              <w:right w:val="single" w:sz="8" w:space="0" w:color="auto"/>
+            </w:tcBorders>
+            <w:shd w:val="clear" w:color="auto" w:fill="auto"/>
+            <w:vAlign w:val="center"/>
+            <w:hideMark/>
+          </w:tcPr>
+          <w:p>
+            <w:pPr>
+              <w:bidi w:val="0"/>
+              <w:spacing w:after="0" w:line="240" w:lineRule="auto"/>
+              <w:jc w:val="center"/>
+              <w:rPr>
+                <w:rFonts w:ascii="Times New Roman" w:eastAsia="Times New Roman" w:hAnsi="Times New Roman" w:cs="Times New Roman"/>
+                <w:color w:val="000000"/>
+                <w:sz w:val="24"/>
+                <w:szCs w:val="24"/>
+              </w:rPr>
+            </w:pPr>
+            <w:r>
+              <w:rPr>
+                <w:rFonts w:ascii="Times New Roman" w:eastAsia="Times New Roman" w:hAnsi="Times New Roman" w:cs="Times New Roman"/>
+                <w:color w:val="000000"/>
+                <w:sz w:val="24"/>
+                <w:szCs w:val="24"/>
+              </w:rPr>
+              <w:t>S3(MOS)</w:t>
+            </w:r>
+          </w:p>
+        </w:tc>
+        <w:tc>
+          <w:tcPr>
+            <w:tcW w:w="1277" w:type="dxa"/>
+            <w:tcBorders>
+              <w:top w:val="nil"/>
+              <w:left w:val="nil"/>
+              <w:bottom w:val="single" w:sz="8" w:space="0" w:color="auto"/>
+              <w:right w:val="single" w:sz="4" w:space="0" w:color="auto"/>
+            </w:tcBorders>
+            <w:shd w:val="clear" w:color="auto" w:fill="auto"/>
+            <w:vAlign w:val="center"/>
+            <w:hideMark/>
+          </w:tcPr>
+          <w:p>
+            <w:pPr>
+              <w:bidi w:val="0"/>
+              <w:spacing w:after="0" w:line="240" w:lineRule="auto"/>
+              <w:jc w:val="center"/>
+              <w:rPr>
+                <w:rFonts w:ascii="Times New Roman" w:eastAsia="Times New Roman" w:hAnsi="Times New Roman" w:cs="Times New Roman"/>
+                <w:color w:val="000000"/>
+                <w:sz w:val="24"/>
+                <w:szCs w:val="24"/>
+              </w:rPr>
+            </w:pPr>
+            <w:r>
+              <w:rPr>
+                <w:rFonts w:ascii="Times New Roman" w:eastAsia="Times New Roman" w:hAnsi="Times New Roman" w:cs="Times New Roman"/>
+                <w:color w:val="000000"/>
+                <w:sz w:val="24"/>
+                <w:szCs w:val="24"/>
+              </w:rPr>
+              <w:t>S4(GLM)</w:t>
+            </w:r>
+          </w:p>
+        </w:tc>
+        <w:tc>
+          <w:tcPr>
+            <w:tcW w:w="1275" w:type="dxa"/>
+            <w:tcBorders>
+              <w:top w:val="nil"/>
+              <w:left w:val="nil"/>
+              <w:bottom w:val="single" w:sz="8" w:space="0" w:color="auto"/>
+              <w:right w:val="single" w:sz="4" w:space="0" w:color="auto"/>
+            </w:tcBorders>
+            <w:shd w:val="clear" w:color="auto" w:fill="auto"/>
+            <w:vAlign w:val="center"/>
+            <w:hideMark/>
+          </w:tcPr>
+          <w:p>
+            <w:pPr>
+              <w:bidi w:val="0"/>
+              <w:spacing w:after="0" w:line="240" w:lineRule="auto"/>
+              <w:jc w:val="center"/>
+              <w:rPr>
+                <w:rFonts w:ascii="Times New Roman" w:eastAsia="Times New Roman" w:hAnsi="Times New Roman" w:cs="Times New Roman"/>
+                <w:color w:val="000000"/>
+                <w:sz w:val="24"/>
+                <w:szCs w:val="24"/>
+              </w:rPr>
+            </w:pPr>
+            <w:r>
+              <w:rPr>
+                <w:rFonts w:ascii="Times New Roman" w:eastAsia="Times New Roman" w:hAnsi="Times New Roman" w:cs="Times New Roman"/>
+                <w:color w:val="000000"/>
+                <w:sz w:val="24"/>
+                <w:szCs w:val="24"/>
+              </w:rPr>
+              <w:t>S4(SSE)</w:t>
+            </w:r>
+          </w:p>
+        </w:tc>
+        <w:tc>
+          <w:tcPr>
+            <w:tcW w:w="1276" w:type="dxa"/>
+            <w:tcBorders>
+              <w:top w:val="nil"/>
+              <w:left w:val="nil"/>
+              <w:bottom w:val="single" w:sz="8" w:space="0" w:color="auto"/>
+              <w:right w:val="single" w:sz="8" w:space="0" w:color="auto"/>
+            </w:tcBorders>
+            <w:shd w:val="clear" w:color="auto" w:fill="auto"/>
+            <w:vAlign w:val="center"/>
+            <w:hideMark/>
+          </w:tcPr>
+          <w:p>
+            <w:pPr>
+              <w:bidi w:val="0"/>
+              <w:spacing w:after="0" w:line="240" w:lineRule="auto"/>
+              <w:jc w:val="center"/>
+              <w:rPr>
+                <w:rFonts w:ascii="Times New Roman" w:eastAsia="Times New Roman" w:hAnsi="Times New Roman" w:cs="Times New Roman"/>
+                <w:color w:val="000000"/>
+                <w:sz w:val="24"/>
+                <w:szCs w:val="24"/>
+              </w:rPr>
+            </w:pPr>
+            <w:r>
+              <w:rPr>
+                <w:rFonts w:ascii="Times New Roman" w:eastAsia="Times New Roman" w:hAnsi="Times New Roman" w:cs="Times New Roman"/>
+                <w:color w:val="000000"/>
+                <w:sz w:val="24"/>
+                <w:szCs w:val="24"/>
+              </w:rPr>
+              <w:t>S4(MOS)</w:t>
+            </w:r>
+          </w:p>
+        </w:tc>
+      </w:tr>
+      <w:tr>
+        <w:trPr>
+          <w:trHeight w:val="315"/>
+        </w:trPr>
+        <w:tc>
+          <w:tcPr>
+            <w:tcW w:w="1451" w:type="dxa"/>
+            <w:tcBorders>
+              <w:top w:val="nil"/>
+              <w:left w:val="single" w:sz="8" w:space="0" w:color="auto"/>
+              <w:bottom w:val="single" w:sz="4" w:space="0" w:color="auto"/>
+              <w:right w:val="single" w:sz="4" w:space="0" w:color="auto"/>
+            </w:tcBorders>
+            <w:shd w:val="clear" w:color="auto" w:fill="auto"/>
+            <w:noWrap/>
+            <w:vAlign w:val="center"/>
+            <w:hideMark/>
+          </w:tcPr>
+          <w:p>
+            <w:pPr>
+              <w:bidi w:val="0"/>
+              <w:spacing w:after="0" w:line="240" w:lineRule="auto"/>
+              <w:jc w:val="center"/>
+              <w:rPr>
+                <w:rFonts w:ascii="Times New Roman" w:eastAsia="Times New Roman" w:hAnsi="Times New Roman" w:cs="Times New Roman"/>
+                <w:color w:val="000000"/>
+                <w:sz w:val="24"/>
+                <w:szCs w:val="24"/>
+              </w:rPr>
+            </w:pPr>
+            <w:proofErr w:type="spellStart"/>
+            <w:r>
+              <w:rPr>
+                <w:rFonts w:ascii="Times New Roman" w:eastAsia="Times New Roman" w:hAnsi="Times New Roman" w:cs="Times New Roman"/>
+                <w:color w:val="000000"/>
+                <w:sz w:val="24"/>
+                <w:szCs w:val="24"/>
+              </w:rPr>
+              <w:t>ks</w:t>
+            </w:r>
+            <w:proofErr w:type="spellEnd"/>
+          </w:p>
+        </w:tc>
+        <w:tc>
+          <w:tcPr>
+            <w:tcW w:w="352" w:type="dxa"/>
+            <w:tcBorders>
+              <w:top w:val="nil"/>
+              <w:left w:val="nil"/>
+              <w:bottom w:val="single" w:sz="4" w:space="0" w:color="auto"/>
+              <w:right w:val="single" w:sz="8" w:space="0" w:color="auto"/>
+            </w:tcBorders>
+            <w:shd w:val="clear" w:color="auto" w:fill="auto"/>
+            <w:noWrap/>
+            <w:vAlign w:val="center"/>
+            <w:hideMark/>
+          </w:tcPr>
+          <w:p>
+            <w:pPr>
+              <w:bidi w:val="0"/>
+              <w:spacing w:after="0" w:line="240" w:lineRule="auto"/>
+              <w:jc w:val="center"/>
+              <w:rPr>
+                <w:rFonts w:ascii="Times New Roman" w:eastAsia="Times New Roman" w:hAnsi="Times New Roman" w:cs="Times New Roman"/>
+                <w:b/>
+                <w:bCs/>
+                <w:color w:val="000000"/>
+                <w:sz w:val="24"/>
+                <w:szCs w:val="24"/>
+              </w:rPr>
+            </w:pPr>
+            <w:r>
+              <w:rPr>
+                <w:rFonts w:ascii="Times New Roman" w:eastAsia="Times New Roman" w:hAnsi="Times New Roman" w:cs="Times New Roman"/>
+                <w:b/>
+                <w:bCs/>
+                <w:color w:val="000000"/>
+                <w:sz w:val="24"/>
+                <w:szCs w:val="24"/>
+              </w:rPr>
+              <w:t>a</w:t>
+            </w:r>
+          </w:p>
+        </w:tc>
+        <w:tc>
+          <w:tcPr>
+            <w:tcW w:w="1032" w:type="dxa"/>
+            <w:tcBorders>
+              <w:top w:val="nil"/>
+              <w:left w:val="nil"/>
+              <w:bottom w:val="single" w:sz="4" w:space="0" w:color="auto"/>
+              <w:right w:val="nil"/>
+            </w:tcBorders>
+            <w:shd w:val="clear" w:color="auto" w:fill="auto"/>
+            <w:noWrap/>
+            <w:vAlign w:val="center"/>
+            <w:hideMark/>
+          </w:tcPr>
+          <w:p>
+            <w:pPr>
+              <w:bidi w:val="0"/>
+              <w:spacing w:after="0" w:line="240" w:lineRule="auto"/>
+              <w:jc w:val="center"/>
+              <w:rPr>
+                <w:rFonts w:ascii="Times New Roman" w:eastAsia="Times New Roman" w:hAnsi="Times New Roman" w:cs="Times New Roman"/>
+                <w:color w:val="000000"/>
+                <w:sz w:val="24"/>
+                <w:szCs w:val="24"/>
+              </w:rPr>
+            </w:pPr>
+            <w:r>
+              <w:rPr>
+                <w:rFonts w:ascii="Times New Roman" w:eastAsia="Times New Roman" w:hAnsi="Times New Roman" w:cs="Times New Roman"/>
+                <w:color w:val="000000"/>
+                <w:sz w:val="24"/>
+                <w:szCs w:val="24"/>
+              </w:rPr>
+              <w:t>0.28</w:t>
+            </w:r>
+          </w:p>
+        </w:tc>
+        <w:tc>
+          <w:tcPr>
+            <w:tcW w:w="1021" w:type="dxa"/>
+            <w:tcBorders>
+              <w:top w:val="nil"/>
+              <w:left w:val="single" w:sz="8" w:space="0" w:color="auto"/>
+              <w:bottom w:val="single" w:sz="4" w:space="0" w:color="auto"/>
+              <w:right w:val="single" w:sz="4" w:space="0" w:color="auto"/>
+            </w:tcBorders>
+            <w:shd w:val="clear" w:color="auto" w:fill="auto"/>
+            <w:noWrap/>
+            <w:vAlign w:val="center"/>
+            <w:hideMark/>
+          </w:tcPr>
+          <w:p>
+            <w:pPr>
+              <w:bidi w:val="0"/>
+              <w:spacing w:after="0" w:line="240" w:lineRule="auto"/>
+              <w:jc w:val="center"/>
+              <w:rPr>
+                <w:rFonts w:ascii="Times New Roman" w:eastAsia="Times New Roman" w:hAnsi="Times New Roman" w:cs="Times New Roman"/>
+                <w:color w:val="000000"/>
+                <w:sz w:val="24"/>
+                <w:szCs w:val="24"/>
+              </w:rPr>
+            </w:pPr>
+            <w:r>
+              <w:rPr>
+                <w:rFonts w:ascii="Times New Roman" w:eastAsia="Times New Roman" w:hAnsi="Times New Roman" w:cs="Times New Roman"/>
+                <w:color w:val="000000"/>
+                <w:sz w:val="24"/>
+                <w:szCs w:val="24"/>
+              </w:rPr>
+              <w:t>0.21</w:t>
+            </w:r>
+          </w:p>
+        </w:tc>
+        <w:tc>
+          <w:tcPr>
+            <w:tcW w:w="1136" w:type="dxa"/>
+            <w:tcBorders>
+              <w:top w:val="nil"/>
+              <w:left w:val="nil"/>
+              <w:bottom w:val="single" w:sz="4" w:space="0" w:color="auto"/>
+              <w:right w:val="single" w:sz="4" w:space="0" w:color="auto"/>
+            </w:tcBorders>
+            <w:shd w:val="clear" w:color="auto" w:fill="auto"/>
+            <w:noWrap/>
+            <w:vAlign w:val="center"/>
+            <w:hideMark/>
+          </w:tcPr>
+          <w:p>
+            <w:pPr>
+              <w:bidi w:val="0"/>
+              <w:spacing w:after="0" w:line="240" w:lineRule="auto"/>
+              <w:jc w:val="center"/>
+              <w:rPr>
+                <w:rFonts w:ascii="Times New Roman" w:eastAsia="Times New Roman" w:hAnsi="Times New Roman" w:cs="Times New Roman"/>
+                <w:color w:val="000000"/>
+                <w:sz w:val="24"/>
+                <w:szCs w:val="24"/>
+              </w:rPr>
+            </w:pPr>
+            <w:r>
+              <w:rPr>
+                <w:rFonts w:ascii="Times New Roman" w:eastAsia="Times New Roman" w:hAnsi="Times New Roman" w:cs="Times New Roman"/>
+                <w:color w:val="000000"/>
+                <w:sz w:val="24"/>
+                <w:szCs w:val="24"/>
+              </w:rPr>
+              <w:t>0.15</w:t>
+            </w:r>
+          </w:p>
+        </w:tc>
+        <w:tc>
+          <w:tcPr>
+            <w:tcW w:w="1236" w:type="dxa"/>
+            <w:tcBorders>
+              <w:top w:val="nil"/>
+              <w:left w:val="nil"/>
+              <w:bottom w:val="single" w:sz="4" w:space="0" w:color="auto"/>
+              <w:right w:val="single" w:sz="8" w:space="0" w:color="auto"/>
+            </w:tcBorders>
+            <w:shd w:val="clear" w:color="auto" w:fill="auto"/>
+            <w:noWrap/>
+            <w:vAlign w:val="center"/>
+            <w:hideMark/>
+          </w:tcPr>
+          <w:p>
+            <w:pPr>
+              <w:bidi w:val="0"/>
+              <w:spacing w:after="0" w:line="240" w:lineRule="auto"/>
+              <w:jc w:val="center"/>
+              <w:rPr>
+                <w:rFonts w:ascii="Times New Roman" w:eastAsia="Times New Roman" w:hAnsi="Times New Roman" w:cs="Times New Roman"/>
+                <w:color w:val="000000"/>
+                <w:sz w:val="24"/>
+                <w:szCs w:val="24"/>
+              </w:rPr>
+            </w:pPr>
+            <w:r>
+              <w:rPr>
+                <w:rFonts w:ascii="Times New Roman" w:eastAsia="Times New Roman" w:hAnsi="Times New Roman" w:cs="Times New Roman"/>
+                <w:color w:val="000000"/>
+                <w:sz w:val="24"/>
+                <w:szCs w:val="24"/>
+              </w:rPr>
+              <w:t>0.30</w:t>
+            </w:r>
+          </w:p>
+        </w:tc>
+        <w:tc>
+          <w:tcPr>
+            <w:tcW w:w="1281" w:type="dxa"/>
+            <w:tcBorders>
+              <w:top w:val="nil"/>
+              <w:left w:val="nil"/>
+              <w:bottom w:val="single" w:sz="4" w:space="0" w:color="auto"/>
+              <w:right w:val="single" w:sz="4" w:space="0" w:color="auto"/>
+            </w:tcBorders>
+            <w:shd w:val="clear" w:color="auto" w:fill="auto"/>
+            <w:noWrap/>
+            <w:vAlign w:val="center"/>
+            <w:hideMark/>
+          </w:tcPr>
+          <w:p>
+            <w:pPr>
+              <w:bidi w:val="0"/>
+              <w:spacing w:after="0" w:line="240" w:lineRule="auto"/>
+              <w:jc w:val="center"/>
+              <w:rPr>
+                <w:rFonts w:ascii="Times New Roman" w:eastAsia="Times New Roman" w:hAnsi="Times New Roman" w:cs="Times New Roman"/>
+                <w:color w:val="000000"/>
+                <w:sz w:val="24"/>
+                <w:szCs w:val="24"/>
+              </w:rPr>
+            </w:pPr>
+            <w:r>
+              <w:rPr>
+                <w:rFonts w:ascii="Times New Roman" w:eastAsia="Times New Roman" w:hAnsi="Times New Roman" w:cs="Times New Roman"/>
+                <w:color w:val="000000"/>
+                <w:sz w:val="24"/>
+                <w:szCs w:val="24"/>
+              </w:rPr>
+              <w:t>0.40</w:t>
+            </w:r>
+          </w:p>
+        </w:tc>
+        <w:tc>
+          <w:tcPr>
+            <w:tcW w:w="1138" w:type="dxa"/>
+            <w:tcBorders>
+              <w:top w:val="nil"/>
+              <w:left w:val="nil"/>
+              <w:bottom w:val="single" w:sz="4" w:space="0" w:color="auto"/>
+              <w:right w:val="single" w:sz="4" w:space="0" w:color="auto"/>
+            </w:tcBorders>
+            <w:shd w:val="clear" w:color="auto" w:fill="auto"/>
+            <w:noWrap/>
+            <w:vAlign w:val="center"/>
+            <w:hideMark/>
+          </w:tcPr>
+          <w:p>
+            <w:pPr>
+              <w:bidi w:val="0"/>
+              <w:spacing w:after="0" w:line="240" w:lineRule="auto"/>
+              <w:jc w:val="center"/>
+              <w:rPr>
+                <w:rFonts w:ascii="Times New Roman" w:eastAsia="Times New Roman" w:hAnsi="Times New Roman" w:cs="Times New Roman"/>
+                <w:color w:val="000000"/>
+                <w:sz w:val="24"/>
+                <w:szCs w:val="24"/>
+              </w:rPr>
+            </w:pPr>
+            <w:r>
+              <w:rPr>
+                <w:rFonts w:ascii="Times New Roman" w:eastAsia="Times New Roman" w:hAnsi="Times New Roman" w:cs="Times New Roman"/>
+                <w:color w:val="000000"/>
+                <w:sz w:val="24"/>
+                <w:szCs w:val="24"/>
+              </w:rPr>
+              <w:t>0.25</w:t>
+            </w:r>
+          </w:p>
+        </w:tc>
+        <w:tc>
+          <w:tcPr>
+            <w:tcW w:w="1276" w:type="dxa"/>
+            <w:tcBorders>
+              <w:top w:val="nil"/>
+              <w:left w:val="nil"/>
+              <w:bottom w:val="single" w:sz="4" w:space="0" w:color="auto"/>
+              <w:right w:val="single" w:sz="8" w:space="0" w:color="auto"/>
+            </w:tcBorders>
+            <w:shd w:val="clear" w:color="auto" w:fill="auto"/>
+            <w:noWrap/>
+            <w:vAlign w:val="center"/>
+            <w:hideMark/>
+          </w:tcPr>
+          <w:p>
+            <w:pPr>
+              <w:bidi w:val="0"/>
+              <w:spacing w:after="0" w:line="240" w:lineRule="auto"/>
+              <w:jc w:val="center"/>
+              <w:rPr>
+                <w:rFonts w:ascii="Times New Roman" w:eastAsia="Times New Roman" w:hAnsi="Times New Roman" w:cs="Times New Roman"/>
+                <w:color w:val="000000"/>
+                <w:sz w:val="24"/>
+                <w:szCs w:val="24"/>
+              </w:rPr>
+            </w:pPr>
+            <w:r>
+              <w:rPr>
+                <w:rFonts w:ascii="Times New Roman" w:eastAsia="Times New Roman" w:hAnsi="Times New Roman" w:cs="Times New Roman"/>
+                <w:color w:val="000000"/>
+                <w:sz w:val="24"/>
+                <w:szCs w:val="24"/>
+              </w:rPr>
+              <w:t>0.33</w:t>
+            </w:r>
+          </w:p>
+        </w:tc>
+        <w:tc>
+          <w:tcPr>
+            <w:tcW w:w="1277" w:type="dxa"/>
+            <w:tcBorders>
+              <w:top w:val="nil"/>
+              <w:left w:val="nil"/>
+              <w:bottom w:val="single" w:sz="4" w:space="0" w:color="auto"/>
+              <w:right w:val="single" w:sz="4" w:space="0" w:color="auto"/>
+            </w:tcBorders>
+            <w:shd w:val="clear" w:color="auto" w:fill="auto"/>
+            <w:noWrap/>
+            <w:vAlign w:val="center"/>
+            <w:hideMark/>
+          </w:tcPr>
+          <w:p>
+            <w:pPr>
+              <w:bidi w:val="0"/>
+              <w:spacing w:after="0" w:line="240" w:lineRule="auto"/>
+              <w:jc w:val="center"/>
+              <w:rPr>
+                <w:rFonts w:ascii="Times New Roman" w:eastAsia="Times New Roman" w:hAnsi="Times New Roman" w:cs="Times New Roman"/>
+                <w:color w:val="000000"/>
+                <w:sz w:val="24"/>
+                <w:szCs w:val="24"/>
+              </w:rPr>
+            </w:pPr>
+            <w:r>
+              <w:rPr>
+                <w:rFonts w:ascii="Times New Roman" w:eastAsia="Times New Roman" w:hAnsi="Times New Roman" w:cs="Times New Roman"/>
+                <w:color w:val="000000"/>
+                <w:sz w:val="24"/>
+                <w:szCs w:val="24"/>
+              </w:rPr>
+              <w:t>0.21</w:t>
+            </w:r>
+          </w:p>
+        </w:tc>
+        <w:tc>
+          <w:tcPr>
+            <w:tcW w:w="1275" w:type="dxa"/>
+            <w:tcBorders>
+              <w:top w:val="nil"/>
+              <w:left w:val="nil"/>
+              <w:bottom w:val="single" w:sz="4" w:space="0" w:color="auto"/>
+              <w:right w:val="single" w:sz="4" w:space="0" w:color="auto"/>
+            </w:tcBorders>
+            <w:shd w:val="clear" w:color="auto" w:fill="auto"/>
+            <w:noWrap/>
+            <w:vAlign w:val="center"/>
+            <w:hideMark/>
+          </w:tcPr>
+          <w:p>
+            <w:pPr>
+              <w:bidi w:val="0"/>
+              <w:spacing w:after="0" w:line="240" w:lineRule="auto"/>
+              <w:jc w:val="center"/>
+              <w:rPr>
+                <w:rFonts w:ascii="Times New Roman" w:eastAsia="Times New Roman" w:hAnsi="Times New Roman" w:cs="Times New Roman"/>
+                <w:color w:val="000000"/>
+                <w:sz w:val="24"/>
+                <w:szCs w:val="24"/>
+              </w:rPr>
+            </w:pPr>
+            <w:r>
+              <w:rPr>
+                <w:rFonts w:ascii="Times New Roman" w:eastAsia="Times New Roman" w:hAnsi="Times New Roman" w:cs="Times New Roman"/>
+                <w:color w:val="000000"/>
+                <w:sz w:val="24"/>
+                <w:szCs w:val="24"/>
+              </w:rPr>
+              <w:t>0.34</w:t>
+            </w:r>
+          </w:p>
+        </w:tc>
+        <w:tc>
+          <w:tcPr>
+            <w:tcW w:w="1276" w:type="dxa"/>
+            <w:tcBorders>
+              <w:top w:val="nil"/>
+              <w:left w:val="nil"/>
+              <w:bottom w:val="single" w:sz="4" w:space="0" w:color="auto"/>
+              <w:right w:val="single" w:sz="8" w:space="0" w:color="auto"/>
+            </w:tcBorders>
+            <w:shd w:val="clear" w:color="auto" w:fill="auto"/>
+            <w:noWrap/>
+            <w:vAlign w:val="center"/>
+            <w:hideMark/>
+          </w:tcPr>
+          <w:p>
+            <w:pPr>
+              <w:bidi w:val="0"/>
+              <w:spacing w:after="0" w:line="240" w:lineRule="auto"/>
+              <w:jc w:val="center"/>
+              <w:rPr>
+                <w:rFonts w:ascii="Times New Roman" w:eastAsia="Times New Roman" w:hAnsi="Times New Roman" w:cs="Times New Roman"/>
+                <w:color w:val="000000"/>
+                <w:sz w:val="24"/>
+                <w:szCs w:val="24"/>
+              </w:rPr>
+            </w:pPr>
+            <w:r>
+              <w:rPr>
+                <w:rFonts w:ascii="Times New Roman" w:eastAsia="Times New Roman" w:hAnsi="Times New Roman" w:cs="Times New Roman"/>
+                <w:color w:val="000000"/>
+                <w:sz w:val="24"/>
+                <w:szCs w:val="24"/>
+              </w:rPr>
+              <w:t>0.29</w:t>
+            </w:r>
+          </w:p>
+        </w:tc>
+      </w:tr>
+      <w:tr>
+        <w:trPr>
+          <w:trHeight w:val="315"/>
+        </w:trPr>
+        <w:tc>
+          <w:tcPr>
+            <w:tcW w:w="1451" w:type="dxa"/>
+            <w:tcBorders>
+              <w:top w:val="nil"/>
+              <w:left w:val="single" w:sz="8" w:space="0" w:color="auto"/>
+              <w:bottom w:val="single" w:sz="4" w:space="0" w:color="auto"/>
+              <w:right w:val="single" w:sz="4" w:space="0" w:color="auto"/>
+            </w:tcBorders>
+            <w:shd w:val="clear" w:color="auto" w:fill="auto"/>
+            <w:noWrap/>
+            <w:vAlign w:val="center"/>
+            <w:hideMark/>
+          </w:tcPr>
+          <w:p>
+            <w:pPr>
+              <w:bidi w:val="0"/>
+              <w:spacing w:after="0" w:line="240" w:lineRule="auto"/>
+              <w:jc w:val="center"/>
+              <w:rPr>
+                <w:rFonts w:ascii="Times New Roman" w:eastAsia="Times New Roman" w:hAnsi="Times New Roman" w:cs="Times New Roman"/>
+                <w:color w:val="000000"/>
+                <w:sz w:val="24"/>
+                <w:szCs w:val="24"/>
+              </w:rPr>
+            </w:pPr>
+            <w:r>
+              <w:rPr>
+                <w:rFonts w:ascii="Times New Roman" w:eastAsia="Times New Roman" w:hAnsi="Times New Roman" w:cs="Times New Roman"/>
+                <w:color w:val="000000"/>
+                <w:sz w:val="24"/>
+                <w:szCs w:val="24"/>
+              </w:rPr>
+              <w:t>kg</w:t>
+            </w:r>
+          </w:p>
+        </w:tc>
+        <w:tc>
+          <w:tcPr>
+            <w:tcW w:w="352" w:type="dxa"/>
+            <w:tcBorders>
+              <w:top w:val="nil"/>
+              <w:left w:val="nil"/>
+              <w:bottom w:val="single" w:sz="4" w:space="0" w:color="auto"/>
+              <w:right w:val="single" w:sz="8" w:space="0" w:color="auto"/>
+            </w:tcBorders>
+            <w:shd w:val="clear" w:color="auto" w:fill="auto"/>
+            <w:noWrap/>
+            <w:vAlign w:val="center"/>
+            <w:hideMark/>
+          </w:tcPr>
+          <w:p>
+            <w:pPr>
+              <w:bidi w:val="0"/>
+              <w:spacing w:after="0" w:line="240" w:lineRule="auto"/>
+              <w:jc w:val="center"/>
+              <w:rPr>
+                <w:rFonts w:ascii="Times New Roman" w:eastAsia="Times New Roman" w:hAnsi="Times New Roman" w:cs="Times New Roman"/>
+                <w:b/>
+                <w:bCs/>
+                <w:color w:val="000000"/>
+                <w:sz w:val="24"/>
+                <w:szCs w:val="24"/>
+              </w:rPr>
+            </w:pPr>
+            <w:r>
+              <w:rPr>
+                <w:rFonts w:ascii="Times New Roman" w:eastAsia="Times New Roman" w:hAnsi="Times New Roman" w:cs="Times New Roman"/>
+                <w:b/>
+                <w:bCs/>
+                <w:color w:val="000000"/>
+                <w:sz w:val="24"/>
+                <w:szCs w:val="24"/>
+              </w:rPr>
+              <w:t>b</w:t>
+            </w:r>
+          </w:p>
+        </w:tc>
+        <w:tc>
+          <w:tcPr>
+            <w:tcW w:w="1032" w:type="dxa"/>
+            <w:tcBorders>
+              <w:top w:val="nil"/>
+              <w:left w:val="nil"/>
+              <w:bottom w:val="single" w:sz="4" w:space="0" w:color="auto"/>
+              <w:right w:val="nil"/>
+            </w:tcBorders>
+            <w:shd w:val="clear" w:color="auto" w:fill="auto"/>
+            <w:noWrap/>
+            <w:vAlign w:val="center"/>
+            <w:hideMark/>
+          </w:tcPr>
+          <w:p>
+            <w:pPr>
+              <w:bidi w:val="0"/>
+              <w:spacing w:after="0" w:line="240" w:lineRule="auto"/>
+              <w:jc w:val="center"/>
+              <w:rPr>
+                <w:rFonts w:ascii="Times New Roman" w:eastAsia="Times New Roman" w:hAnsi="Times New Roman" w:cs="Times New Roman"/>
+                <w:color w:val="000000"/>
+                <w:sz w:val="24"/>
+                <w:szCs w:val="24"/>
+              </w:rPr>
+            </w:pPr>
+            <w:r>
+              <w:rPr>
+                <w:rFonts w:ascii="Times New Roman" w:eastAsia="Times New Roman" w:hAnsi="Times New Roman" w:cs="Times New Roman"/>
+                <w:color w:val="000000"/>
+                <w:sz w:val="24"/>
+                <w:szCs w:val="24"/>
+              </w:rPr>
+              <w:t>0.00</w:t>
+            </w:r>
+          </w:p>
+        </w:tc>
+        <w:tc>
+          <w:tcPr>
+            <w:tcW w:w="1021" w:type="dxa"/>
+            <w:tcBorders>
+              <w:top w:val="nil"/>
+              <w:left w:val="single" w:sz="8" w:space="0" w:color="auto"/>
+              <w:bottom w:val="single" w:sz="4" w:space="0" w:color="auto"/>
+              <w:right w:val="single" w:sz="4" w:space="0" w:color="auto"/>
+            </w:tcBorders>
+            <w:shd w:val="clear" w:color="auto" w:fill="auto"/>
+            <w:noWrap/>
+            <w:vAlign w:val="center"/>
+            <w:hideMark/>
+          </w:tcPr>
+          <w:p>
+            <w:pPr>
+              <w:bidi w:val="0"/>
+              <w:spacing w:after="0" w:line="240" w:lineRule="auto"/>
+              <w:jc w:val="center"/>
+              <w:rPr>
+                <w:rFonts w:ascii="Times New Roman" w:eastAsia="Times New Roman" w:hAnsi="Times New Roman" w:cs="Times New Roman"/>
+                <w:color w:val="000000"/>
+                <w:sz w:val="24"/>
+                <w:szCs w:val="24"/>
+              </w:rPr>
+            </w:pPr>
+            <w:r>
+              <w:rPr>
+                <w:rFonts w:ascii="Times New Roman" w:eastAsia="Times New Roman" w:hAnsi="Times New Roman" w:cs="Times New Roman"/>
+                <w:color w:val="000000"/>
+                <w:sz w:val="24"/>
+                <w:szCs w:val="24"/>
+              </w:rPr>
+              <w:t>0.02</w:t>
+            </w:r>
+          </w:p>
+        </w:tc>
+        <w:tc>
+          <w:tcPr>
+            <w:tcW w:w="1136" w:type="dxa"/>
+            <w:tcBorders>
+              <w:top w:val="nil"/>
+              <w:left w:val="nil"/>
+              <w:bottom w:val="single" w:sz="4" w:space="0" w:color="auto"/>
+              <w:right w:val="single" w:sz="4" w:space="0" w:color="auto"/>
+            </w:tcBorders>
+            <w:shd w:val="clear" w:color="auto" w:fill="auto"/>
+            <w:noWrap/>
+            <w:vAlign w:val="center"/>
+            <w:hideMark/>
+          </w:tcPr>
+          <w:p>
+            <w:pPr>
+              <w:bidi w:val="0"/>
+              <w:spacing w:after="0" w:line="240" w:lineRule="auto"/>
+              <w:jc w:val="center"/>
+              <w:rPr>
+                <w:rFonts w:ascii="Times New Roman" w:eastAsia="Times New Roman" w:hAnsi="Times New Roman" w:cs="Times New Roman"/>
+                <w:color w:val="000000"/>
+                <w:sz w:val="24"/>
+                <w:szCs w:val="24"/>
+              </w:rPr>
+            </w:pPr>
+            <w:r>
+              <w:rPr>
+                <w:rFonts w:ascii="Times New Roman" w:eastAsia="Times New Roman" w:hAnsi="Times New Roman" w:cs="Times New Roman"/>
+                <w:color w:val="000000"/>
+                <w:sz w:val="24"/>
+                <w:szCs w:val="24"/>
+              </w:rPr>
+              <w:t>0.08</w:t>
+            </w:r>
+          </w:p>
+        </w:tc>
+        <w:tc>
+          <w:tcPr>
+            <w:tcW w:w="1236" w:type="dxa"/>
+            <w:tcBorders>
+              <w:top w:val="nil"/>
+              <w:left w:val="nil"/>
+              <w:bottom w:val="single" w:sz="4" w:space="0" w:color="auto"/>
+              <w:right w:val="single" w:sz="8" w:space="0" w:color="auto"/>
+            </w:tcBorders>
+            <w:shd w:val="clear" w:color="auto" w:fill="auto"/>
+            <w:noWrap/>
+            <w:vAlign w:val="center"/>
+            <w:hideMark/>
+          </w:tcPr>
+          <w:p>
+            <w:pPr>
+              <w:bidi w:val="0"/>
+              <w:spacing w:after="0" w:line="240" w:lineRule="auto"/>
+              <w:jc w:val="center"/>
+              <w:rPr>
+                <w:rFonts w:ascii="Times New Roman" w:eastAsia="Times New Roman" w:hAnsi="Times New Roman" w:cs="Times New Roman"/>
+                <w:color w:val="000000"/>
+                <w:sz w:val="24"/>
+                <w:szCs w:val="24"/>
+              </w:rPr>
+            </w:pPr>
+            <w:r>
+              <w:rPr>
+                <w:rFonts w:ascii="Times New Roman" w:eastAsia="Times New Roman" w:hAnsi="Times New Roman" w:cs="Times New Roman"/>
+                <w:color w:val="000000"/>
+                <w:sz w:val="24"/>
+                <w:szCs w:val="24"/>
+              </w:rPr>
+              <w:t>0.06</w:t>
+            </w:r>
+          </w:p>
+        </w:tc>
+        <w:tc>
+          <w:tcPr>
+            <w:tcW w:w="1281" w:type="dxa"/>
+            <w:tcBorders>
+              <w:top w:val="nil"/>
+              <w:left w:val="nil"/>
+              <w:bottom w:val="single" w:sz="4" w:space="0" w:color="auto"/>
+              <w:right w:val="single" w:sz="4" w:space="0" w:color="auto"/>
+            </w:tcBorders>
+            <w:shd w:val="clear" w:color="auto" w:fill="auto"/>
+            <w:noWrap/>
+            <w:vAlign w:val="center"/>
+            <w:hideMark/>
+          </w:tcPr>
+          <w:p>
+            <w:pPr>
+              <w:bidi w:val="0"/>
+              <w:spacing w:after="0" w:line="240" w:lineRule="auto"/>
+              <w:jc w:val="center"/>
+              <w:rPr>
+                <w:rFonts w:ascii="Times New Roman" w:eastAsia="Times New Roman" w:hAnsi="Times New Roman" w:cs="Times New Roman"/>
+                <w:color w:val="000000"/>
+                <w:sz w:val="24"/>
+                <w:szCs w:val="24"/>
+              </w:rPr>
+            </w:pPr>
+            <w:r>
+              <w:rPr>
+                <w:rFonts w:ascii="Times New Roman" w:eastAsia="Times New Roman" w:hAnsi="Times New Roman" w:cs="Times New Roman"/>
+                <w:color w:val="000000"/>
+                <w:sz w:val="24"/>
+                <w:szCs w:val="24"/>
+              </w:rPr>
+              <w:t>0.06</w:t>
+            </w:r>
+          </w:p>
+        </w:tc>
+        <w:tc>
+          <w:tcPr>
+            <w:tcW w:w="1138" w:type="dxa"/>
+            <w:tcBorders>
+              <w:top w:val="nil"/>
+              <w:left w:val="nil"/>
+              <w:bottom w:val="single" w:sz="4" w:space="0" w:color="auto"/>
+              <w:right w:val="single" w:sz="4" w:space="0" w:color="auto"/>
+            </w:tcBorders>
+            <w:shd w:val="clear" w:color="auto" w:fill="auto"/>
+            <w:noWrap/>
+            <w:vAlign w:val="center"/>
+            <w:hideMark/>
+          </w:tcPr>
+          <w:p>
+            <w:pPr>
+              <w:bidi w:val="0"/>
+              <w:spacing w:after="0" w:line="240" w:lineRule="auto"/>
+              <w:jc w:val="center"/>
+              <w:rPr>
+                <w:rFonts w:ascii="Times New Roman" w:eastAsia="Times New Roman" w:hAnsi="Times New Roman" w:cs="Times New Roman"/>
+                <w:color w:val="000000"/>
+                <w:sz w:val="24"/>
+                <w:szCs w:val="24"/>
+              </w:rPr>
+            </w:pPr>
+            <w:r>
+              <w:rPr>
+                <w:rFonts w:ascii="Times New Roman" w:eastAsia="Times New Roman" w:hAnsi="Times New Roman" w:cs="Times New Roman"/>
+                <w:color w:val="000000"/>
+                <w:sz w:val="24"/>
+                <w:szCs w:val="24"/>
+              </w:rPr>
+              <w:t>0.00</w:t>
+            </w:r>
+          </w:p>
+        </w:tc>
+        <w:tc>
+          <w:tcPr>
+            <w:tcW w:w="1276" w:type="dxa"/>
+            <w:tcBorders>
+              <w:top w:val="nil"/>
+              <w:left w:val="nil"/>
+              <w:bottom w:val="single" w:sz="4" w:space="0" w:color="auto"/>
+              <w:right w:val="single" w:sz="8" w:space="0" w:color="auto"/>
+            </w:tcBorders>
+            <w:shd w:val="clear" w:color="auto" w:fill="auto"/>
+            <w:noWrap/>
+            <w:vAlign w:val="center"/>
+            <w:hideMark/>
+          </w:tcPr>
+          <w:p>
+            <w:pPr>
+              <w:bidi w:val="0"/>
+              <w:spacing w:after="0" w:line="240" w:lineRule="auto"/>
+              <w:jc w:val="center"/>
+              <w:rPr>
+                <w:rFonts w:ascii="Times New Roman" w:eastAsia="Times New Roman" w:hAnsi="Times New Roman" w:cs="Times New Roman"/>
+                <w:color w:val="000000"/>
+                <w:sz w:val="24"/>
+                <w:szCs w:val="24"/>
+              </w:rPr>
+            </w:pPr>
+            <w:r>
+              <w:rPr>
+                <w:rFonts w:ascii="Times New Roman" w:eastAsia="Times New Roman" w:hAnsi="Times New Roman" w:cs="Times New Roman"/>
+                <w:color w:val="000000"/>
+                <w:sz w:val="24"/>
+                <w:szCs w:val="24"/>
+              </w:rPr>
+              <w:t>0.00</w:t>
+            </w:r>
+          </w:p>
+        </w:tc>
+        <w:tc>
+          <w:tcPr>
+            <w:tcW w:w="1277" w:type="dxa"/>
+            <w:tcBorders>
+              <w:top w:val="nil"/>
+              <w:left w:val="nil"/>
+              <w:bottom w:val="single" w:sz="4" w:space="0" w:color="auto"/>
+              <w:right w:val="single" w:sz="4" w:space="0" w:color="auto"/>
+            </w:tcBorders>
+            <w:shd w:val="clear" w:color="auto" w:fill="auto"/>
+            <w:noWrap/>
+            <w:vAlign w:val="center"/>
+            <w:hideMark/>
+          </w:tcPr>
+          <w:p>
+            <w:pPr>
+              <w:bidi w:val="0"/>
+              <w:spacing w:after="0" w:line="240" w:lineRule="auto"/>
+              <w:jc w:val="center"/>
+              <w:rPr>
+                <w:rFonts w:ascii="Times New Roman" w:eastAsia="Times New Roman" w:hAnsi="Times New Roman" w:cs="Times New Roman"/>
+                <w:color w:val="000000"/>
+                <w:sz w:val="24"/>
+                <w:szCs w:val="24"/>
+              </w:rPr>
+            </w:pPr>
+            <w:r>
+              <w:rPr>
+                <w:rFonts w:ascii="Times New Roman" w:eastAsia="Times New Roman" w:hAnsi="Times New Roman" w:cs="Times New Roman"/>
+                <w:color w:val="000000"/>
+                <w:sz w:val="24"/>
+                <w:szCs w:val="24"/>
+              </w:rPr>
+              <w:t>0.03</w:t>
+            </w:r>
+          </w:p>
+        </w:tc>
+        <w:tc>
+          <w:tcPr>
+            <w:tcW w:w="1275" w:type="dxa"/>
+            <w:tcBorders>
+              <w:top w:val="nil"/>
+              <w:left w:val="nil"/>
+              <w:bottom w:val="single" w:sz="4" w:space="0" w:color="auto"/>
+              <w:right w:val="single" w:sz="4" w:space="0" w:color="auto"/>
+            </w:tcBorders>
+            <w:shd w:val="clear" w:color="auto" w:fill="auto"/>
+            <w:noWrap/>
+            <w:vAlign w:val="center"/>
+            <w:hideMark/>
+          </w:tcPr>
+          <w:p>
+            <w:pPr>
+              <w:bidi w:val="0"/>
+              <w:spacing w:after="0" w:line="240" w:lineRule="auto"/>
+              <w:jc w:val="center"/>
+              <w:rPr>
+                <w:rFonts w:ascii="Times New Roman" w:eastAsia="Times New Roman" w:hAnsi="Times New Roman" w:cs="Times New Roman"/>
+                <w:color w:val="000000"/>
+                <w:sz w:val="24"/>
+                <w:szCs w:val="24"/>
+              </w:rPr>
+            </w:pPr>
+            <w:r>
+              <w:rPr>
+                <w:rFonts w:ascii="Times New Roman" w:eastAsia="Times New Roman" w:hAnsi="Times New Roman" w:cs="Times New Roman"/>
+                <w:color w:val="000000"/>
+                <w:sz w:val="24"/>
+                <w:szCs w:val="24"/>
+              </w:rPr>
+              <w:t>0.00</w:t>
+            </w:r>
+          </w:p>
+        </w:tc>
+        <w:tc>
+          <w:tcPr>
+            <w:tcW w:w="1276" w:type="dxa"/>
+            <w:tcBorders>
+              <w:top w:val="nil"/>
+              <w:left w:val="nil"/>
+              <w:bottom w:val="single" w:sz="4" w:space="0" w:color="auto"/>
+              <w:right w:val="single" w:sz="8" w:space="0" w:color="auto"/>
+            </w:tcBorders>
+            <w:shd w:val="clear" w:color="auto" w:fill="auto"/>
+            <w:noWrap/>
+            <w:vAlign w:val="center"/>
+            <w:hideMark/>
+          </w:tcPr>
+          <w:p>
+            <w:pPr>
+              <w:bidi w:val="0"/>
+              <w:spacing w:after="0" w:line="240" w:lineRule="auto"/>
+              <w:jc w:val="center"/>
+              <w:rPr>
+                <w:rFonts w:ascii="Times New Roman" w:eastAsia="Times New Roman" w:hAnsi="Times New Roman" w:cs="Times New Roman"/>
+                <w:color w:val="000000"/>
+                <w:sz w:val="24"/>
+                <w:szCs w:val="24"/>
+              </w:rPr>
+            </w:pPr>
+            <w:r>
+              <w:rPr>
+                <w:rFonts w:ascii="Times New Roman" w:eastAsia="Times New Roman" w:hAnsi="Times New Roman" w:cs="Times New Roman"/>
+                <w:color w:val="000000"/>
+                <w:sz w:val="24"/>
+                <w:szCs w:val="24"/>
+              </w:rPr>
+              <w:t>0.08</w:t>
+            </w:r>
+          </w:p>
+        </w:tc>
+      </w:tr>
+      <w:tr>
+        <w:trPr>
+          <w:trHeight w:val="315"/>
+        </w:trPr>
+        <w:tc>
+          <w:tcPr>
+            <w:tcW w:w="1451" w:type="dxa"/>
+            <w:tcBorders>
+              <w:top w:val="nil"/>
+              <w:left w:val="single" w:sz="8" w:space="0" w:color="auto"/>
+              <w:bottom w:val="single" w:sz="4" w:space="0" w:color="auto"/>
+              <w:right w:val="single" w:sz="4" w:space="0" w:color="auto"/>
+            </w:tcBorders>
+            <w:shd w:val="clear" w:color="auto" w:fill="auto"/>
+            <w:noWrap/>
+            <w:vAlign w:val="center"/>
+            <w:hideMark/>
+          </w:tcPr>
+          <w:p>
+            <w:pPr>
+              <w:bidi w:val="0"/>
+              <w:spacing w:after="0" w:line="240" w:lineRule="auto"/>
+              <w:jc w:val="center"/>
+              <w:rPr>
+                <w:rFonts w:ascii="Times New Roman" w:eastAsia="Times New Roman" w:hAnsi="Times New Roman" w:cs="Times New Roman"/>
+                <w:color w:val="000000"/>
+                <w:sz w:val="24"/>
+                <w:szCs w:val="24"/>
+              </w:rPr>
+            </w:pPr>
+            <w:proofErr w:type="spellStart"/>
+            <w:r>
+              <w:rPr>
+                <w:rFonts w:ascii="Times New Roman" w:eastAsia="Times New Roman" w:hAnsi="Times New Roman" w:cs="Times New Roman"/>
+                <w:color w:val="000000"/>
+                <w:sz w:val="24"/>
+                <w:szCs w:val="24"/>
+              </w:rPr>
+              <w:t>ksn</w:t>
+            </w:r>
+            <w:proofErr w:type="spellEnd"/>
+          </w:p>
+        </w:tc>
+        <w:tc>
+          <w:tcPr>
+            <w:tcW w:w="352" w:type="dxa"/>
+            <w:tcBorders>
+              <w:top w:val="nil"/>
+              <w:left w:val="nil"/>
+              <w:bottom w:val="single" w:sz="4" w:space="0" w:color="auto"/>
+              <w:right w:val="single" w:sz="8" w:space="0" w:color="auto"/>
+            </w:tcBorders>
+            <w:shd w:val="clear" w:color="auto" w:fill="auto"/>
+            <w:noWrap/>
+            <w:vAlign w:val="center"/>
+            <w:hideMark/>
+          </w:tcPr>
+          <w:p>
+            <w:pPr>
+              <w:bidi w:val="0"/>
+              <w:spacing w:after="0" w:line="240" w:lineRule="auto"/>
+              <w:jc w:val="center"/>
+              <w:rPr>
+                <w:rFonts w:ascii="Times New Roman" w:eastAsia="Times New Roman" w:hAnsi="Times New Roman" w:cs="Times New Roman"/>
+                <w:b/>
+                <w:bCs/>
+                <w:color w:val="000000"/>
+                <w:sz w:val="24"/>
+                <w:szCs w:val="24"/>
+              </w:rPr>
+            </w:pPr>
+            <w:r>
+              <w:rPr>
+                <w:rFonts w:ascii="Times New Roman" w:eastAsia="Times New Roman" w:hAnsi="Times New Roman" w:cs="Times New Roman"/>
+                <w:b/>
+                <w:bCs/>
+                <w:color w:val="000000"/>
+                <w:sz w:val="24"/>
+                <w:szCs w:val="24"/>
+              </w:rPr>
+              <w:t>c</w:t>
+            </w:r>
+          </w:p>
+        </w:tc>
+        <w:tc>
+          <w:tcPr>
+            <w:tcW w:w="1032" w:type="dxa"/>
+            <w:tcBorders>
+              <w:top w:val="nil"/>
+              <w:left w:val="nil"/>
+              <w:bottom w:val="single" w:sz="4" w:space="0" w:color="auto"/>
+              <w:right w:val="nil"/>
+            </w:tcBorders>
+            <w:shd w:val="clear" w:color="auto" w:fill="auto"/>
+            <w:noWrap/>
+            <w:vAlign w:val="center"/>
+            <w:hideMark/>
+          </w:tcPr>
+          <w:p>
+            <w:pPr>
+              <w:bidi w:val="0"/>
+              <w:spacing w:after="0" w:line="240" w:lineRule="auto"/>
+              <w:jc w:val="center"/>
+              <w:rPr>
+                <w:rFonts w:ascii="Times New Roman" w:eastAsia="Times New Roman" w:hAnsi="Times New Roman" w:cs="Times New Roman"/>
+                <w:color w:val="000000"/>
+                <w:sz w:val="24"/>
+                <w:szCs w:val="24"/>
+              </w:rPr>
+            </w:pPr>
+            <w:r>
+              <w:rPr>
+                <w:rFonts w:ascii="Times New Roman" w:eastAsia="Times New Roman" w:hAnsi="Times New Roman" w:cs="Times New Roman"/>
+                <w:color w:val="000000"/>
+                <w:sz w:val="24"/>
+                <w:szCs w:val="24"/>
+              </w:rPr>
+              <w:t>0.11</w:t>
+            </w:r>
+          </w:p>
+        </w:tc>
+        <w:tc>
+          <w:tcPr>
+            <w:tcW w:w="1021" w:type="dxa"/>
+            <w:tcBorders>
+              <w:top w:val="nil"/>
+              <w:left w:val="single" w:sz="8" w:space="0" w:color="auto"/>
+              <w:bottom w:val="single" w:sz="4" w:space="0" w:color="auto"/>
+              <w:right w:val="single" w:sz="4" w:space="0" w:color="auto"/>
+            </w:tcBorders>
+            <w:shd w:val="clear" w:color="auto" w:fill="auto"/>
+            <w:noWrap/>
+            <w:vAlign w:val="center"/>
+            <w:hideMark/>
+          </w:tcPr>
+          <w:p>
+            <w:pPr>
+              <w:bidi w:val="0"/>
+              <w:spacing w:after="0" w:line="240" w:lineRule="auto"/>
+              <w:jc w:val="center"/>
+              <w:rPr>
+                <w:rFonts w:ascii="Times New Roman" w:eastAsia="Times New Roman" w:hAnsi="Times New Roman" w:cs="Times New Roman"/>
+                <w:color w:val="000000"/>
+                <w:sz w:val="24"/>
+                <w:szCs w:val="24"/>
+              </w:rPr>
+            </w:pPr>
+            <w:r>
+              <w:rPr>
+                <w:rFonts w:ascii="Times New Roman" w:eastAsia="Times New Roman" w:hAnsi="Times New Roman" w:cs="Times New Roman"/>
+                <w:color w:val="000000"/>
+                <w:sz w:val="24"/>
+                <w:szCs w:val="24"/>
+              </w:rPr>
+              <w:t>0.05</w:t>
+            </w:r>
+          </w:p>
+        </w:tc>
+        <w:tc>
+          <w:tcPr>
+            <w:tcW w:w="1136" w:type="dxa"/>
+            <w:tcBorders>
+              <w:top w:val="nil"/>
+              <w:left w:val="nil"/>
+              <w:bottom w:val="single" w:sz="4" w:space="0" w:color="auto"/>
+              <w:right w:val="single" w:sz="4" w:space="0" w:color="auto"/>
+            </w:tcBorders>
+            <w:shd w:val="clear" w:color="auto" w:fill="auto"/>
+            <w:noWrap/>
+            <w:vAlign w:val="center"/>
+            <w:hideMark/>
+          </w:tcPr>
+          <w:p>
+            <w:pPr>
+              <w:bidi w:val="0"/>
+              <w:spacing w:after="0" w:line="240" w:lineRule="auto"/>
+              <w:jc w:val="center"/>
+              <w:rPr>
+                <w:rFonts w:ascii="Times New Roman" w:eastAsia="Times New Roman" w:hAnsi="Times New Roman" w:cs="Times New Roman"/>
+                <w:color w:val="000000"/>
+                <w:sz w:val="24"/>
+                <w:szCs w:val="24"/>
+              </w:rPr>
+            </w:pPr>
+            <w:r>
+              <w:rPr>
+                <w:rFonts w:ascii="Times New Roman" w:eastAsia="Times New Roman" w:hAnsi="Times New Roman" w:cs="Times New Roman"/>
+                <w:color w:val="000000"/>
+                <w:sz w:val="24"/>
+                <w:szCs w:val="24"/>
+              </w:rPr>
+              <w:t>0.02</w:t>
+            </w:r>
+          </w:p>
+        </w:tc>
+        <w:tc>
+          <w:tcPr>
+            <w:tcW w:w="1236" w:type="dxa"/>
+            <w:tcBorders>
+              <w:top w:val="nil"/>
+              <w:left w:val="nil"/>
+              <w:bottom w:val="single" w:sz="4" w:space="0" w:color="auto"/>
+              <w:right w:val="single" w:sz="8" w:space="0" w:color="auto"/>
+            </w:tcBorders>
+            <w:shd w:val="clear" w:color="auto" w:fill="auto"/>
+            <w:noWrap/>
+            <w:vAlign w:val="center"/>
+            <w:hideMark/>
+          </w:tcPr>
+          <w:p>
+            <w:pPr>
+              <w:bidi w:val="0"/>
+              <w:spacing w:after="0" w:line="240" w:lineRule="auto"/>
+              <w:jc w:val="center"/>
+              <w:rPr>
+                <w:rFonts w:ascii="Times New Roman" w:eastAsia="Times New Roman" w:hAnsi="Times New Roman" w:cs="Times New Roman"/>
+                <w:color w:val="000000"/>
+                <w:sz w:val="24"/>
+                <w:szCs w:val="24"/>
+              </w:rPr>
+            </w:pPr>
+            <w:r>
+              <w:rPr>
+                <w:rFonts w:ascii="Times New Roman" w:eastAsia="Times New Roman" w:hAnsi="Times New Roman" w:cs="Times New Roman"/>
+                <w:color w:val="000000"/>
+                <w:sz w:val="24"/>
+                <w:szCs w:val="24"/>
+              </w:rPr>
+              <w:t>0.11</w:t>
+            </w:r>
+          </w:p>
+        </w:tc>
+        <w:tc>
+          <w:tcPr>
+            <w:tcW w:w="1281" w:type="dxa"/>
+            <w:tcBorders>
+              <w:top w:val="nil"/>
+              <w:left w:val="nil"/>
+              <w:bottom w:val="single" w:sz="4" w:space="0" w:color="auto"/>
+              <w:right w:val="single" w:sz="4" w:space="0" w:color="auto"/>
+            </w:tcBorders>
+            <w:shd w:val="clear" w:color="auto" w:fill="auto"/>
+            <w:noWrap/>
+            <w:vAlign w:val="center"/>
+            <w:hideMark/>
+          </w:tcPr>
+          <w:p>
+            <w:pPr>
+              <w:bidi w:val="0"/>
+              <w:spacing w:after="0" w:line="240" w:lineRule="auto"/>
+              <w:jc w:val="center"/>
+              <w:rPr>
+                <w:rFonts w:ascii="Times New Roman" w:eastAsia="Times New Roman" w:hAnsi="Times New Roman" w:cs="Times New Roman"/>
+                <w:color w:val="000000"/>
+                <w:sz w:val="24"/>
+                <w:szCs w:val="24"/>
+              </w:rPr>
+            </w:pPr>
+            <w:r>
+              <w:rPr>
+                <w:rFonts w:ascii="Times New Roman" w:eastAsia="Times New Roman" w:hAnsi="Times New Roman" w:cs="Times New Roman"/>
+                <w:color w:val="000000"/>
+                <w:sz w:val="24"/>
+                <w:szCs w:val="24"/>
+              </w:rPr>
+              <w:t>0.00</w:t>
+            </w:r>
+          </w:p>
+        </w:tc>
+        <w:tc>
+          <w:tcPr>
+            <w:tcW w:w="1138" w:type="dxa"/>
+            <w:tcBorders>
+              <w:top w:val="nil"/>
+              <w:left w:val="nil"/>
+              <w:bottom w:val="single" w:sz="4" w:space="0" w:color="auto"/>
+              <w:right w:val="single" w:sz="4" w:space="0" w:color="auto"/>
+            </w:tcBorders>
+            <w:shd w:val="clear" w:color="auto" w:fill="auto"/>
+            <w:noWrap/>
+            <w:vAlign w:val="center"/>
+            <w:hideMark/>
+          </w:tcPr>
+          <w:p>
+            <w:pPr>
+              <w:bidi w:val="0"/>
+              <w:spacing w:after="0" w:line="240" w:lineRule="auto"/>
+              <w:jc w:val="center"/>
+              <w:rPr>
+                <w:rFonts w:ascii="Times New Roman" w:eastAsia="Times New Roman" w:hAnsi="Times New Roman" w:cs="Times New Roman"/>
+                <w:color w:val="000000"/>
+                <w:sz w:val="24"/>
+                <w:szCs w:val="24"/>
+              </w:rPr>
+            </w:pPr>
+            <w:r>
+              <w:rPr>
+                <w:rFonts w:ascii="Times New Roman" w:eastAsia="Times New Roman" w:hAnsi="Times New Roman" w:cs="Times New Roman"/>
+                <w:color w:val="000000"/>
+                <w:sz w:val="24"/>
+                <w:szCs w:val="24"/>
+              </w:rPr>
+              <w:t>0.17</w:t>
+            </w:r>
+          </w:p>
+        </w:tc>
+        <w:tc>
+          <w:tcPr>
+            <w:tcW w:w="1276" w:type="dxa"/>
+            <w:tcBorders>
+              <w:top w:val="nil"/>
+              <w:left w:val="nil"/>
+              <w:bottom w:val="single" w:sz="4" w:space="0" w:color="auto"/>
+              <w:right w:val="single" w:sz="8" w:space="0" w:color="auto"/>
+            </w:tcBorders>
+            <w:shd w:val="clear" w:color="auto" w:fill="auto"/>
+            <w:noWrap/>
+            <w:vAlign w:val="center"/>
+            <w:hideMark/>
+          </w:tcPr>
+          <w:p>
+            <w:pPr>
+              <w:bidi w:val="0"/>
+              <w:spacing w:after="0" w:line="240" w:lineRule="auto"/>
+              <w:jc w:val="center"/>
+              <w:rPr>
+                <w:rFonts w:ascii="Times New Roman" w:eastAsia="Times New Roman" w:hAnsi="Times New Roman" w:cs="Times New Roman"/>
+                <w:color w:val="000000"/>
+                <w:sz w:val="24"/>
+                <w:szCs w:val="24"/>
+              </w:rPr>
+            </w:pPr>
+            <w:r>
+              <w:rPr>
+                <w:rFonts w:ascii="Times New Roman" w:eastAsia="Times New Roman" w:hAnsi="Times New Roman" w:cs="Times New Roman"/>
+                <w:color w:val="000000"/>
+                <w:sz w:val="24"/>
+                <w:szCs w:val="24"/>
+              </w:rPr>
+              <w:t>0.28</w:t>
+            </w:r>
+          </w:p>
+        </w:tc>
+        <w:tc>
+          <w:tcPr>
+            <w:tcW w:w="1277" w:type="dxa"/>
+            <w:tcBorders>
+              <w:top w:val="nil"/>
+              <w:left w:val="nil"/>
+              <w:bottom w:val="single" w:sz="4" w:space="0" w:color="auto"/>
+              <w:right w:val="single" w:sz="4" w:space="0" w:color="auto"/>
+            </w:tcBorders>
+            <w:shd w:val="clear" w:color="auto" w:fill="auto"/>
+            <w:noWrap/>
+            <w:vAlign w:val="center"/>
+            <w:hideMark/>
+          </w:tcPr>
+          <w:p>
+            <w:pPr>
+              <w:bidi w:val="0"/>
+              <w:spacing w:after="0" w:line="240" w:lineRule="auto"/>
+              <w:jc w:val="center"/>
+              <w:rPr>
+                <w:rFonts w:ascii="Times New Roman" w:eastAsia="Times New Roman" w:hAnsi="Times New Roman" w:cs="Times New Roman"/>
+                <w:color w:val="000000"/>
+                <w:sz w:val="24"/>
+                <w:szCs w:val="24"/>
+              </w:rPr>
+            </w:pPr>
+            <w:r>
+              <w:rPr>
+                <w:rFonts w:ascii="Times New Roman" w:eastAsia="Times New Roman" w:hAnsi="Times New Roman" w:cs="Times New Roman"/>
+                <w:color w:val="000000"/>
+                <w:sz w:val="24"/>
+                <w:szCs w:val="24"/>
+              </w:rPr>
+              <w:t>0.00</w:t>
+            </w:r>
+          </w:p>
+        </w:tc>
+        <w:tc>
+          <w:tcPr>
+            <w:tcW w:w="1275" w:type="dxa"/>
+            <w:tcBorders>
+              <w:top w:val="nil"/>
+              <w:left w:val="nil"/>
+              <w:bottom w:val="single" w:sz="4" w:space="0" w:color="auto"/>
+              <w:right w:val="single" w:sz="4" w:space="0" w:color="auto"/>
+            </w:tcBorders>
+            <w:shd w:val="clear" w:color="auto" w:fill="auto"/>
+            <w:noWrap/>
+            <w:vAlign w:val="center"/>
+            <w:hideMark/>
+          </w:tcPr>
+          <w:p>
+            <w:pPr>
+              <w:bidi w:val="0"/>
+              <w:spacing w:after="0" w:line="240" w:lineRule="auto"/>
+              <w:jc w:val="center"/>
+              <w:rPr>
+                <w:rFonts w:ascii="Times New Roman" w:eastAsia="Times New Roman" w:hAnsi="Times New Roman" w:cs="Times New Roman"/>
+                <w:color w:val="000000"/>
+                <w:sz w:val="24"/>
+                <w:szCs w:val="24"/>
+              </w:rPr>
+            </w:pPr>
+            <w:r>
+              <w:rPr>
+                <w:rFonts w:ascii="Times New Roman" w:eastAsia="Times New Roman" w:hAnsi="Times New Roman" w:cs="Times New Roman"/>
+                <w:color w:val="000000"/>
+                <w:sz w:val="24"/>
+                <w:szCs w:val="24"/>
+              </w:rPr>
+              <w:t>0.18</w:t>
+            </w:r>
+          </w:p>
+        </w:tc>
+        <w:tc>
+          <w:tcPr>
+            <w:tcW w:w="1276" w:type="dxa"/>
+            <w:tcBorders>
+              <w:top w:val="nil"/>
+              <w:left w:val="nil"/>
+              <w:bottom w:val="single" w:sz="4" w:space="0" w:color="auto"/>
+              <w:right w:val="single" w:sz="8" w:space="0" w:color="auto"/>
+            </w:tcBorders>
+            <w:shd w:val="clear" w:color="auto" w:fill="auto"/>
+            <w:noWrap/>
+            <w:vAlign w:val="center"/>
+            <w:hideMark/>
+          </w:tcPr>
+          <w:p>
+            <w:pPr>
+              <w:bidi w:val="0"/>
+              <w:spacing w:after="0" w:line="240" w:lineRule="auto"/>
+              <w:jc w:val="center"/>
+              <w:rPr>
+                <w:rFonts w:ascii="Times New Roman" w:eastAsia="Times New Roman" w:hAnsi="Times New Roman" w:cs="Times New Roman"/>
+                <w:color w:val="000000"/>
+                <w:sz w:val="24"/>
+                <w:szCs w:val="24"/>
+              </w:rPr>
+            </w:pPr>
+            <w:r>
+              <w:rPr>
+                <w:rFonts w:ascii="Times New Roman" w:eastAsia="Times New Roman" w:hAnsi="Times New Roman" w:cs="Times New Roman"/>
+                <w:color w:val="000000"/>
+                <w:sz w:val="24"/>
+                <w:szCs w:val="24"/>
+              </w:rPr>
+              <w:t>0.05</w:t>
+            </w:r>
+          </w:p>
+        </w:tc>
+      </w:tr>
+      <w:tr>
+        <w:trPr>
+          <w:trHeight w:val="315"/>
+        </w:trPr>
+        <w:tc>
+          <w:tcPr>
+            <w:tcW w:w="1451" w:type="dxa"/>
+            <w:tcBorders>
+              <w:top w:val="nil"/>
+              <w:left w:val="single" w:sz="8" w:space="0" w:color="auto"/>
+              <w:bottom w:val="single" w:sz="4" w:space="0" w:color="auto"/>
+              <w:right w:val="single" w:sz="4" w:space="0" w:color="auto"/>
+            </w:tcBorders>
+            <w:shd w:val="clear" w:color="auto" w:fill="auto"/>
+            <w:noWrap/>
+            <w:vAlign w:val="center"/>
+            <w:hideMark/>
+          </w:tcPr>
+          <w:p>
+            <w:pPr>
+              <w:bidi w:val="0"/>
+              <w:spacing w:after="0" w:line="240" w:lineRule="auto"/>
+              <w:jc w:val="center"/>
+              <w:rPr>
+                <w:rFonts w:ascii="Times New Roman" w:eastAsia="Times New Roman" w:hAnsi="Times New Roman" w:cs="Times New Roman"/>
+                <w:color w:val="000000"/>
+                <w:sz w:val="24"/>
+                <w:szCs w:val="24"/>
+              </w:rPr>
+            </w:pPr>
+            <w:proofErr w:type="spellStart"/>
+            <w:r>
+              <w:rPr>
+                <w:rFonts w:ascii="Times New Roman" w:eastAsia="Times New Roman" w:hAnsi="Times New Roman" w:cs="Times New Roman"/>
+                <w:color w:val="000000"/>
+                <w:sz w:val="24"/>
+                <w:szCs w:val="24"/>
+              </w:rPr>
+              <w:t>Smax</w:t>
+            </w:r>
+            <w:proofErr w:type="spellEnd"/>
+          </w:p>
+        </w:tc>
+        <w:tc>
+          <w:tcPr>
+            <w:tcW w:w="352" w:type="dxa"/>
+            <w:tcBorders>
+              <w:top w:val="nil"/>
+              <w:left w:val="nil"/>
+              <w:bottom w:val="single" w:sz="4" w:space="0" w:color="auto"/>
+              <w:right w:val="single" w:sz="8" w:space="0" w:color="auto"/>
+            </w:tcBorders>
+            <w:shd w:val="clear" w:color="auto" w:fill="auto"/>
+            <w:noWrap/>
+            <w:vAlign w:val="center"/>
+            <w:hideMark/>
+          </w:tcPr>
+          <w:p>
+            <w:pPr>
+              <w:bidi w:val="0"/>
+              <w:spacing w:after="0" w:line="240" w:lineRule="auto"/>
+              <w:jc w:val="center"/>
+              <w:rPr>
+                <w:rFonts w:ascii="Times New Roman" w:eastAsia="Times New Roman" w:hAnsi="Times New Roman" w:cs="Times New Roman"/>
+                <w:b/>
+                <w:bCs/>
+                <w:color w:val="000000"/>
+                <w:sz w:val="24"/>
+                <w:szCs w:val="24"/>
+              </w:rPr>
+            </w:pPr>
+            <w:r>
+              <w:rPr>
+                <w:rFonts w:ascii="Times New Roman" w:eastAsia="Times New Roman" w:hAnsi="Times New Roman" w:cs="Times New Roman"/>
+                <w:b/>
+                <w:bCs/>
+                <w:color w:val="000000"/>
+                <w:sz w:val="24"/>
+                <w:szCs w:val="24"/>
+              </w:rPr>
+              <w:t>d</w:t>
+            </w:r>
+          </w:p>
+        </w:tc>
+        <w:tc>
+          <w:tcPr>
+            <w:tcW w:w="1032" w:type="dxa"/>
+            <w:tcBorders>
+              <w:top w:val="nil"/>
+              <w:left w:val="nil"/>
+              <w:bottom w:val="single" w:sz="4" w:space="0" w:color="auto"/>
+              <w:right w:val="nil"/>
+            </w:tcBorders>
+            <w:shd w:val="clear" w:color="auto" w:fill="auto"/>
+            <w:noWrap/>
+            <w:vAlign w:val="center"/>
+            <w:hideMark/>
+          </w:tcPr>
+          <w:p>
+            <w:pPr>
+              <w:bidi w:val="0"/>
+              <w:spacing w:after="0" w:line="240" w:lineRule="auto"/>
+              <w:jc w:val="center"/>
+              <w:rPr>
+                <w:rFonts w:ascii="Times New Roman" w:eastAsia="Times New Roman" w:hAnsi="Times New Roman" w:cs="Times New Roman"/>
+                <w:color w:val="000000"/>
+                <w:sz w:val="24"/>
+                <w:szCs w:val="24"/>
+              </w:rPr>
+            </w:pPr>
+            <w:r>
+              <w:rPr>
+                <w:rFonts w:ascii="Times New Roman" w:eastAsia="Times New Roman" w:hAnsi="Times New Roman" w:cs="Times New Roman"/>
+                <w:color w:val="000000"/>
+                <w:sz w:val="24"/>
+                <w:szCs w:val="24"/>
+              </w:rPr>
+              <w:t>269.99</w:t>
+            </w:r>
+          </w:p>
+        </w:tc>
+        <w:tc>
+          <w:tcPr>
+            <w:tcW w:w="1021" w:type="dxa"/>
+            <w:tcBorders>
+              <w:top w:val="nil"/>
+              <w:left w:val="single" w:sz="8" w:space="0" w:color="auto"/>
+              <w:bottom w:val="single" w:sz="4" w:space="0" w:color="auto"/>
+              <w:right w:val="single" w:sz="4" w:space="0" w:color="auto"/>
+            </w:tcBorders>
+            <w:shd w:val="clear" w:color="auto" w:fill="auto"/>
+            <w:noWrap/>
+            <w:vAlign w:val="center"/>
+            <w:hideMark/>
+          </w:tcPr>
+          <w:p>
+            <w:pPr>
+              <w:bidi w:val="0"/>
+              <w:spacing w:after="0" w:line="240" w:lineRule="auto"/>
+              <w:jc w:val="center"/>
+              <w:rPr>
+                <w:rFonts w:ascii="Times New Roman" w:eastAsia="Times New Roman" w:hAnsi="Times New Roman" w:cs="Times New Roman"/>
+                <w:color w:val="000000"/>
+                <w:sz w:val="24"/>
+                <w:szCs w:val="24"/>
+              </w:rPr>
+            </w:pPr>
+            <w:r>
+              <w:rPr>
+                <w:rFonts w:ascii="Times New Roman" w:eastAsia="Times New Roman" w:hAnsi="Times New Roman" w:cs="Times New Roman"/>
+                <w:color w:val="000000"/>
+                <w:sz w:val="24"/>
+                <w:szCs w:val="24"/>
+              </w:rPr>
+              <w:t>259.95</w:t>
+            </w:r>
+          </w:p>
+        </w:tc>
+        <w:tc>
+          <w:tcPr>
+            <w:tcW w:w="1136" w:type="dxa"/>
+            <w:tcBorders>
+              <w:top w:val="nil"/>
+              <w:left w:val="nil"/>
+              <w:bottom w:val="single" w:sz="4" w:space="0" w:color="auto"/>
+              <w:right w:val="single" w:sz="4" w:space="0" w:color="auto"/>
+            </w:tcBorders>
+            <w:shd w:val="clear" w:color="auto" w:fill="auto"/>
+            <w:noWrap/>
+            <w:vAlign w:val="center"/>
+            <w:hideMark/>
+          </w:tcPr>
+          <w:p>
+            <w:pPr>
+              <w:bidi w:val="0"/>
+              <w:spacing w:after="0" w:line="240" w:lineRule="auto"/>
+              <w:jc w:val="center"/>
+              <w:rPr>
+                <w:rFonts w:ascii="Times New Roman" w:eastAsia="Times New Roman" w:hAnsi="Times New Roman" w:cs="Times New Roman"/>
+                <w:color w:val="000000"/>
+                <w:sz w:val="24"/>
+                <w:szCs w:val="24"/>
+              </w:rPr>
+            </w:pPr>
+            <w:r>
+              <w:rPr>
+                <w:rFonts w:ascii="Times New Roman" w:eastAsia="Times New Roman" w:hAnsi="Times New Roman" w:cs="Times New Roman"/>
+                <w:color w:val="000000"/>
+                <w:sz w:val="24"/>
+                <w:szCs w:val="24"/>
+              </w:rPr>
+              <w:t>280.00</w:t>
+            </w:r>
+          </w:p>
+        </w:tc>
+        <w:tc>
+          <w:tcPr>
+            <w:tcW w:w="1236" w:type="dxa"/>
+            <w:tcBorders>
+              <w:top w:val="nil"/>
+              <w:left w:val="nil"/>
+              <w:bottom w:val="single" w:sz="4" w:space="0" w:color="auto"/>
+              <w:right w:val="single" w:sz="8" w:space="0" w:color="auto"/>
+            </w:tcBorders>
+            <w:shd w:val="clear" w:color="auto" w:fill="auto"/>
+            <w:noWrap/>
+            <w:vAlign w:val="center"/>
+            <w:hideMark/>
+          </w:tcPr>
+          <w:p>
+            <w:pPr>
+              <w:bidi w:val="0"/>
+              <w:spacing w:after="0" w:line="240" w:lineRule="auto"/>
+              <w:jc w:val="center"/>
+              <w:rPr>
+                <w:rFonts w:ascii="Times New Roman" w:eastAsia="Times New Roman" w:hAnsi="Times New Roman" w:cs="Times New Roman"/>
+                <w:color w:val="000000"/>
+                <w:sz w:val="24"/>
+                <w:szCs w:val="24"/>
+              </w:rPr>
+            </w:pPr>
+            <w:r>
+              <w:rPr>
+                <w:rFonts w:ascii="Times New Roman" w:eastAsia="Times New Roman" w:hAnsi="Times New Roman" w:cs="Times New Roman"/>
+                <w:color w:val="000000"/>
+                <w:sz w:val="24"/>
+                <w:szCs w:val="24"/>
+              </w:rPr>
+              <w:t>259.85</w:t>
+            </w:r>
+          </w:p>
+        </w:tc>
+        <w:tc>
+          <w:tcPr>
+            <w:tcW w:w="1281" w:type="dxa"/>
+            <w:tcBorders>
+              <w:top w:val="nil"/>
+              <w:left w:val="nil"/>
+              <w:bottom w:val="single" w:sz="4" w:space="0" w:color="auto"/>
+              <w:right w:val="single" w:sz="4" w:space="0" w:color="auto"/>
+            </w:tcBorders>
+            <w:shd w:val="clear" w:color="auto" w:fill="auto"/>
+            <w:noWrap/>
+            <w:vAlign w:val="center"/>
+            <w:hideMark/>
+          </w:tcPr>
+          <w:p>
+            <w:pPr>
+              <w:bidi w:val="0"/>
+              <w:spacing w:after="0" w:line="240" w:lineRule="auto"/>
+              <w:jc w:val="center"/>
+              <w:rPr>
+                <w:rFonts w:ascii="Times New Roman" w:eastAsia="Times New Roman" w:hAnsi="Times New Roman" w:cs="Times New Roman"/>
+                <w:color w:val="000000"/>
+                <w:sz w:val="24"/>
+                <w:szCs w:val="24"/>
+              </w:rPr>
+            </w:pPr>
+            <w:r>
+              <w:rPr>
+                <w:rFonts w:ascii="Times New Roman" w:eastAsia="Times New Roman" w:hAnsi="Times New Roman" w:cs="Times New Roman"/>
+                <w:color w:val="000000"/>
+                <w:sz w:val="24"/>
+                <w:szCs w:val="24"/>
+              </w:rPr>
+              <w:t>187.84</w:t>
+            </w:r>
+          </w:p>
+        </w:tc>
+        <w:tc>
+          <w:tcPr>
+            <w:tcW w:w="1138" w:type="dxa"/>
+            <w:tcBorders>
+              <w:top w:val="nil"/>
+              <w:left w:val="nil"/>
+              <w:bottom w:val="single" w:sz="4" w:space="0" w:color="auto"/>
+              <w:right w:val="single" w:sz="4" w:space="0" w:color="auto"/>
+            </w:tcBorders>
+            <w:shd w:val="clear" w:color="auto" w:fill="auto"/>
+            <w:noWrap/>
+            <w:vAlign w:val="center"/>
+            <w:hideMark/>
+          </w:tcPr>
+          <w:p>
+            <w:pPr>
+              <w:bidi w:val="0"/>
+              <w:spacing w:after="0" w:line="240" w:lineRule="auto"/>
+              <w:jc w:val="center"/>
+              <w:rPr>
+                <w:rFonts w:ascii="Times New Roman" w:eastAsia="Times New Roman" w:hAnsi="Times New Roman" w:cs="Times New Roman"/>
+                <w:color w:val="000000"/>
+                <w:sz w:val="24"/>
+                <w:szCs w:val="24"/>
+              </w:rPr>
+            </w:pPr>
+            <w:r>
+              <w:rPr>
+                <w:rFonts w:ascii="Times New Roman" w:eastAsia="Times New Roman" w:hAnsi="Times New Roman" w:cs="Times New Roman"/>
+                <w:color w:val="000000"/>
+                <w:sz w:val="24"/>
+                <w:szCs w:val="24"/>
+              </w:rPr>
+              <w:t>289.98</w:t>
+            </w:r>
+          </w:p>
+        </w:tc>
+        <w:tc>
+          <w:tcPr>
+            <w:tcW w:w="1276" w:type="dxa"/>
+            <w:tcBorders>
+              <w:top w:val="nil"/>
+              <w:left w:val="nil"/>
+              <w:bottom w:val="single" w:sz="4" w:space="0" w:color="auto"/>
+              <w:right w:val="single" w:sz="8" w:space="0" w:color="auto"/>
+            </w:tcBorders>
+            <w:shd w:val="clear" w:color="auto" w:fill="auto"/>
+            <w:noWrap/>
+            <w:vAlign w:val="center"/>
+            <w:hideMark/>
+          </w:tcPr>
+          <w:p>
+            <w:pPr>
+              <w:bidi w:val="0"/>
+              <w:spacing w:after="0" w:line="240" w:lineRule="auto"/>
+              <w:jc w:val="center"/>
+              <w:rPr>
+                <w:rFonts w:ascii="Times New Roman" w:eastAsia="Times New Roman" w:hAnsi="Times New Roman" w:cs="Times New Roman"/>
+                <w:color w:val="000000"/>
+                <w:sz w:val="24"/>
+                <w:szCs w:val="24"/>
+              </w:rPr>
+            </w:pPr>
+            <w:r>
+              <w:rPr>
+                <w:rFonts w:ascii="Times New Roman" w:eastAsia="Times New Roman" w:hAnsi="Times New Roman" w:cs="Times New Roman"/>
+                <w:color w:val="000000"/>
+                <w:sz w:val="24"/>
+                <w:szCs w:val="24"/>
+              </w:rPr>
+              <w:t>209.04</w:t>
+            </w:r>
+          </w:p>
+        </w:tc>
+        <w:tc>
+          <w:tcPr>
+            <w:tcW w:w="1277" w:type="dxa"/>
+            <w:tcBorders>
+              <w:top w:val="nil"/>
+              <w:left w:val="nil"/>
+              <w:bottom w:val="single" w:sz="4" w:space="0" w:color="auto"/>
+              <w:right w:val="single" w:sz="4" w:space="0" w:color="auto"/>
+            </w:tcBorders>
+            <w:shd w:val="clear" w:color="auto" w:fill="auto"/>
+            <w:noWrap/>
+            <w:vAlign w:val="center"/>
+            <w:hideMark/>
+          </w:tcPr>
+          <w:p>
+            <w:pPr>
+              <w:bidi w:val="0"/>
+              <w:spacing w:after="0" w:line="240" w:lineRule="auto"/>
+              <w:jc w:val="center"/>
+              <w:rPr>
+                <w:rFonts w:ascii="Times New Roman" w:eastAsia="Times New Roman" w:hAnsi="Times New Roman" w:cs="Times New Roman"/>
+                <w:color w:val="000000"/>
+                <w:sz w:val="24"/>
+                <w:szCs w:val="24"/>
+              </w:rPr>
+            </w:pPr>
+            <w:r>
+              <w:rPr>
+                <w:rFonts w:ascii="Times New Roman" w:eastAsia="Times New Roman" w:hAnsi="Times New Roman" w:cs="Times New Roman"/>
+                <w:color w:val="000000"/>
+                <w:sz w:val="24"/>
+                <w:szCs w:val="24"/>
+              </w:rPr>
+              <w:t>230.00</w:t>
+            </w:r>
+          </w:p>
+        </w:tc>
+        <w:tc>
+          <w:tcPr>
+            <w:tcW w:w="1275" w:type="dxa"/>
+            <w:tcBorders>
+              <w:top w:val="nil"/>
+              <w:left w:val="nil"/>
+              <w:bottom w:val="single" w:sz="4" w:space="0" w:color="auto"/>
+              <w:right w:val="single" w:sz="4" w:space="0" w:color="auto"/>
+            </w:tcBorders>
+            <w:shd w:val="clear" w:color="auto" w:fill="auto"/>
+            <w:noWrap/>
+            <w:vAlign w:val="center"/>
+            <w:hideMark/>
+          </w:tcPr>
+          <w:p>
+            <w:pPr>
+              <w:bidi w:val="0"/>
+              <w:spacing w:after="0" w:line="240" w:lineRule="auto"/>
+              <w:jc w:val="center"/>
+              <w:rPr>
+                <w:rFonts w:ascii="Times New Roman" w:eastAsia="Times New Roman" w:hAnsi="Times New Roman" w:cs="Times New Roman"/>
+                <w:color w:val="000000"/>
+                <w:sz w:val="24"/>
+                <w:szCs w:val="24"/>
+              </w:rPr>
+            </w:pPr>
+            <w:r>
+              <w:rPr>
+                <w:rFonts w:ascii="Times New Roman" w:eastAsia="Times New Roman" w:hAnsi="Times New Roman" w:cs="Times New Roman"/>
+                <w:color w:val="000000"/>
+                <w:sz w:val="24"/>
+                <w:szCs w:val="24"/>
+              </w:rPr>
+              <w:t>250.00</w:t>
+            </w:r>
+          </w:p>
+        </w:tc>
+        <w:tc>
+          <w:tcPr>
+            <w:tcW w:w="1276" w:type="dxa"/>
+            <w:tcBorders>
+              <w:top w:val="nil"/>
+              <w:left w:val="nil"/>
+              <w:bottom w:val="single" w:sz="4" w:space="0" w:color="auto"/>
+              <w:right w:val="single" w:sz="8" w:space="0" w:color="auto"/>
+            </w:tcBorders>
+            <w:shd w:val="clear" w:color="auto" w:fill="auto"/>
+            <w:noWrap/>
+            <w:vAlign w:val="center"/>
+            <w:hideMark/>
+          </w:tcPr>
+          <w:p>
+            <w:pPr>
+              <w:bidi w:val="0"/>
+              <w:spacing w:after="0" w:line="240" w:lineRule="auto"/>
+              <w:jc w:val="center"/>
+              <w:rPr>
+                <w:rFonts w:ascii="Times New Roman" w:eastAsia="Times New Roman" w:hAnsi="Times New Roman" w:cs="Times New Roman"/>
+                <w:color w:val="000000"/>
+                <w:sz w:val="24"/>
+                <w:szCs w:val="24"/>
+              </w:rPr>
+            </w:pPr>
+            <w:r>
+              <w:rPr>
+                <w:rFonts w:ascii="Times New Roman" w:eastAsia="Times New Roman" w:hAnsi="Times New Roman" w:cs="Times New Roman"/>
+                <w:color w:val="000000"/>
+                <w:sz w:val="24"/>
+                <w:szCs w:val="24"/>
+              </w:rPr>
+              <w:t>202.00</w:t>
+            </w:r>
+          </w:p>
+        </w:tc>
+      </w:tr>
+      <w:tr>
+        <w:trPr>
+          <w:trHeight w:val="315"/>
+        </w:trPr>
+        <w:tc>
+          <w:tcPr>
+            <w:tcW w:w="1451" w:type="dxa"/>
+            <w:tcBorders>
+              <w:top w:val="nil"/>
+              <w:left w:val="single" w:sz="8" w:space="0" w:color="auto"/>
+              <w:bottom w:val="single" w:sz="4" w:space="0" w:color="auto"/>
+              <w:right w:val="single" w:sz="4" w:space="0" w:color="auto"/>
+            </w:tcBorders>
+            <w:shd w:val="clear" w:color="auto" w:fill="auto"/>
+            <w:noWrap/>
+            <w:vAlign w:val="center"/>
+            <w:hideMark/>
+          </w:tcPr>
+          <w:p>
+            <w:pPr>
+              <w:bidi w:val="0"/>
+              <w:spacing w:after="0" w:line="240" w:lineRule="auto"/>
+              <w:rPr>
+                <w:rFonts w:ascii="Times New Roman" w:eastAsia="Times New Roman" w:hAnsi="Times New Roman" w:cs="Times New Roman"/>
+                <w:color w:val="000000"/>
+                <w:sz w:val="24"/>
+                <w:szCs w:val="24"/>
+              </w:rPr>
+            </w:pPr>
+            <w:r>
+              <w:rPr>
+                <w:rFonts w:ascii="Times New Roman" w:eastAsia="Times New Roman" w:hAnsi="Times New Roman" w:cs="Times New Roman"/>
+                <w:color w:val="000000"/>
+                <w:sz w:val="24"/>
+                <w:szCs w:val="24"/>
+              </w:rPr>
+              <w:t>Tl=min(</w:t>
+            </w:r>
+            <w:proofErr w:type="spellStart"/>
+            <w:r>
+              <w:rPr>
+                <w:rFonts w:ascii="Times New Roman" w:eastAsia="Times New Roman" w:hAnsi="Times New Roman" w:cs="Times New Roman"/>
+                <w:color w:val="000000"/>
+                <w:sz w:val="24"/>
+                <w:szCs w:val="24"/>
+              </w:rPr>
+              <w:t>f,g</w:t>
+            </w:r>
+            <w:proofErr w:type="spellEnd"/>
+            <w:r>
+              <w:rPr>
+                <w:rFonts w:ascii="Times New Roman" w:eastAsia="Times New Roman" w:hAnsi="Times New Roman" w:cs="Times New Roman"/>
+                <w:color w:val="000000"/>
+                <w:sz w:val="24"/>
+                <w:szCs w:val="24"/>
+              </w:rPr>
+              <w:t>)</w:t>
+            </w:r>
+          </w:p>
+        </w:tc>
+        <w:tc>
+          <w:tcPr>
+            <w:tcW w:w="352" w:type="dxa"/>
+            <w:tcBorders>
+              <w:top w:val="nil"/>
+              <w:left w:val="nil"/>
+              <w:bottom w:val="single" w:sz="4" w:space="0" w:color="auto"/>
+              <w:right w:val="single" w:sz="8" w:space="0" w:color="auto"/>
+            </w:tcBorders>
+            <w:shd w:val="clear" w:color="auto" w:fill="auto"/>
+            <w:noWrap/>
+            <w:vAlign w:val="center"/>
+            <w:hideMark/>
+          </w:tcPr>
+          <w:p>
+            <w:pPr>
+              <w:bidi w:val="0"/>
+              <w:spacing w:after="0" w:line="240" w:lineRule="auto"/>
+              <w:jc w:val="center"/>
+              <w:rPr>
+                <w:rFonts w:ascii="Times New Roman" w:eastAsia="Times New Roman" w:hAnsi="Times New Roman" w:cs="Times New Roman"/>
+                <w:b/>
+                <w:bCs/>
+                <w:color w:val="000000"/>
+                <w:sz w:val="24"/>
+                <w:szCs w:val="24"/>
+              </w:rPr>
+            </w:pPr>
+            <w:r>
+              <w:rPr>
+                <w:rFonts w:ascii="Times New Roman" w:eastAsia="Times New Roman" w:hAnsi="Times New Roman" w:cs="Times New Roman"/>
+                <w:b/>
+                <w:bCs/>
+                <w:color w:val="000000"/>
+                <w:sz w:val="24"/>
+                <w:szCs w:val="24"/>
+              </w:rPr>
+              <w:t>f</w:t>
+            </w:r>
+          </w:p>
+        </w:tc>
+        <w:tc>
+          <w:tcPr>
+            <w:tcW w:w="1032" w:type="dxa"/>
+            <w:tcBorders>
+              <w:top w:val="nil"/>
+              <w:left w:val="nil"/>
+              <w:bottom w:val="single" w:sz="4" w:space="0" w:color="auto"/>
+              <w:right w:val="nil"/>
+            </w:tcBorders>
+            <w:shd w:val="clear" w:color="auto" w:fill="auto"/>
+            <w:noWrap/>
+            <w:vAlign w:val="center"/>
+            <w:hideMark/>
+          </w:tcPr>
+          <w:p>
+            <w:pPr>
+              <w:bidi w:val="0"/>
+              <w:spacing w:after="0" w:line="240" w:lineRule="auto"/>
+              <w:jc w:val="center"/>
+              <w:rPr>
+                <w:rFonts w:ascii="Times New Roman" w:eastAsia="Times New Roman" w:hAnsi="Times New Roman" w:cs="Times New Roman"/>
+                <w:color w:val="000000"/>
+                <w:sz w:val="24"/>
+                <w:szCs w:val="24"/>
+              </w:rPr>
+            </w:pPr>
+            <w:r>
+              <w:rPr>
+                <w:rFonts w:ascii="Times New Roman" w:eastAsia="Times New Roman" w:hAnsi="Times New Roman" w:cs="Times New Roman"/>
+                <w:color w:val="000000"/>
+                <w:sz w:val="24"/>
+                <w:szCs w:val="24"/>
+              </w:rPr>
+              <w:t>-10.00</w:t>
+            </w:r>
+          </w:p>
+        </w:tc>
+        <w:tc>
+          <w:tcPr>
+            <w:tcW w:w="1021" w:type="dxa"/>
+            <w:tcBorders>
+              <w:top w:val="nil"/>
+              <w:left w:val="single" w:sz="8" w:space="0" w:color="auto"/>
+              <w:bottom w:val="single" w:sz="4" w:space="0" w:color="auto"/>
+              <w:right w:val="single" w:sz="4" w:space="0" w:color="auto"/>
+            </w:tcBorders>
+            <w:shd w:val="clear" w:color="auto" w:fill="auto"/>
+            <w:noWrap/>
+            <w:vAlign w:val="center"/>
+            <w:hideMark/>
+          </w:tcPr>
+          <w:p>
+            <w:pPr>
+              <w:bidi w:val="0"/>
+              <w:spacing w:after="0" w:line="240" w:lineRule="auto"/>
+              <w:jc w:val="center"/>
+              <w:rPr>
+                <w:rFonts w:ascii="Times New Roman" w:eastAsia="Times New Roman" w:hAnsi="Times New Roman" w:cs="Times New Roman"/>
+                <w:color w:val="000000"/>
+                <w:sz w:val="24"/>
+                <w:szCs w:val="24"/>
+              </w:rPr>
+            </w:pPr>
+            <w:r>
+              <w:rPr>
+                <w:rFonts w:ascii="Times New Roman" w:eastAsia="Times New Roman" w:hAnsi="Times New Roman" w:cs="Times New Roman"/>
+                <w:color w:val="000000"/>
+                <w:sz w:val="24"/>
+                <w:szCs w:val="24"/>
+              </w:rPr>
+              <w:t>-12.00</w:t>
+            </w:r>
+          </w:p>
+        </w:tc>
+        <w:tc>
+          <w:tcPr>
+            <w:tcW w:w="1136" w:type="dxa"/>
+            <w:tcBorders>
+              <w:top w:val="nil"/>
+              <w:left w:val="nil"/>
+              <w:bottom w:val="single" w:sz="4" w:space="0" w:color="auto"/>
+              <w:right w:val="single" w:sz="4" w:space="0" w:color="auto"/>
+            </w:tcBorders>
+            <w:shd w:val="clear" w:color="auto" w:fill="auto"/>
+            <w:noWrap/>
+            <w:vAlign w:val="center"/>
+            <w:hideMark/>
+          </w:tcPr>
+          <w:p>
+            <w:pPr>
+              <w:bidi w:val="0"/>
+              <w:spacing w:after="0" w:line="240" w:lineRule="auto"/>
+              <w:jc w:val="center"/>
+              <w:rPr>
+                <w:rFonts w:ascii="Times New Roman" w:eastAsia="Times New Roman" w:hAnsi="Times New Roman" w:cs="Times New Roman"/>
+                <w:color w:val="000000"/>
+                <w:sz w:val="24"/>
+                <w:szCs w:val="24"/>
+              </w:rPr>
+            </w:pPr>
+            <w:r>
+              <w:rPr>
+                <w:rFonts w:ascii="Times New Roman" w:eastAsia="Times New Roman" w:hAnsi="Times New Roman" w:cs="Times New Roman"/>
+                <w:color w:val="000000"/>
+                <w:sz w:val="24"/>
+                <w:szCs w:val="24"/>
+              </w:rPr>
+              <w:t>-12.00</w:t>
+            </w:r>
+          </w:p>
+        </w:tc>
+        <w:tc>
+          <w:tcPr>
+            <w:tcW w:w="1236" w:type="dxa"/>
+            <w:tcBorders>
+              <w:top w:val="nil"/>
+              <w:left w:val="nil"/>
+              <w:bottom w:val="single" w:sz="4" w:space="0" w:color="auto"/>
+              <w:right w:val="single" w:sz="8" w:space="0" w:color="auto"/>
+            </w:tcBorders>
+            <w:shd w:val="clear" w:color="auto" w:fill="auto"/>
+            <w:noWrap/>
+            <w:vAlign w:val="center"/>
+            <w:hideMark/>
+          </w:tcPr>
+          <w:p>
+            <w:pPr>
+              <w:bidi w:val="0"/>
+              <w:spacing w:after="0" w:line="240" w:lineRule="auto"/>
+              <w:jc w:val="center"/>
+              <w:rPr>
+                <w:rFonts w:ascii="Times New Roman" w:eastAsia="Times New Roman" w:hAnsi="Times New Roman" w:cs="Times New Roman"/>
+                <w:color w:val="000000"/>
+                <w:sz w:val="24"/>
+                <w:szCs w:val="24"/>
+              </w:rPr>
+            </w:pPr>
+            <w:r>
+              <w:rPr>
+                <w:rFonts w:ascii="Times New Roman" w:eastAsia="Times New Roman" w:hAnsi="Times New Roman" w:cs="Times New Roman"/>
+                <w:color w:val="000000"/>
+                <w:sz w:val="24"/>
+                <w:szCs w:val="24"/>
+              </w:rPr>
+              <w:t>-12.00</w:t>
+            </w:r>
+          </w:p>
+        </w:tc>
+        <w:tc>
+          <w:tcPr>
+            <w:tcW w:w="1281" w:type="dxa"/>
+            <w:tcBorders>
+              <w:top w:val="nil"/>
+              <w:left w:val="nil"/>
+              <w:bottom w:val="single" w:sz="4" w:space="0" w:color="auto"/>
+              <w:right w:val="single" w:sz="4" w:space="0" w:color="auto"/>
+            </w:tcBorders>
+            <w:shd w:val="clear" w:color="auto" w:fill="auto"/>
+            <w:noWrap/>
+            <w:vAlign w:val="center"/>
+            <w:hideMark/>
+          </w:tcPr>
+          <w:p>
+            <w:pPr>
+              <w:bidi w:val="0"/>
+              <w:spacing w:after="0" w:line="240" w:lineRule="auto"/>
+              <w:jc w:val="center"/>
+              <w:rPr>
+                <w:rFonts w:ascii="Times New Roman" w:eastAsia="Times New Roman" w:hAnsi="Times New Roman" w:cs="Times New Roman"/>
+                <w:color w:val="000000"/>
+                <w:sz w:val="24"/>
+                <w:szCs w:val="24"/>
+              </w:rPr>
+            </w:pPr>
+            <w:r>
+              <w:rPr>
+                <w:rFonts w:ascii="Times New Roman" w:eastAsia="Times New Roman" w:hAnsi="Times New Roman" w:cs="Times New Roman"/>
+                <w:color w:val="000000"/>
+                <w:sz w:val="24"/>
+                <w:szCs w:val="24"/>
+              </w:rPr>
+              <w:t>-2.05</w:t>
+            </w:r>
+          </w:p>
+        </w:tc>
+        <w:tc>
+          <w:tcPr>
+            <w:tcW w:w="1138" w:type="dxa"/>
+            <w:tcBorders>
+              <w:top w:val="nil"/>
+              <w:left w:val="nil"/>
+              <w:bottom w:val="single" w:sz="4" w:space="0" w:color="auto"/>
+              <w:right w:val="single" w:sz="4" w:space="0" w:color="auto"/>
+            </w:tcBorders>
+            <w:shd w:val="clear" w:color="auto" w:fill="auto"/>
+            <w:noWrap/>
+            <w:vAlign w:val="center"/>
+            <w:hideMark/>
+          </w:tcPr>
+          <w:p>
+            <w:pPr>
+              <w:bidi w:val="0"/>
+              <w:spacing w:after="0" w:line="240" w:lineRule="auto"/>
+              <w:jc w:val="center"/>
+              <w:rPr>
+                <w:rFonts w:ascii="Times New Roman" w:eastAsia="Times New Roman" w:hAnsi="Times New Roman" w:cs="Times New Roman"/>
+                <w:color w:val="000000"/>
+                <w:sz w:val="24"/>
+                <w:szCs w:val="24"/>
+              </w:rPr>
+            </w:pPr>
+            <w:r>
+              <w:rPr>
+                <w:rFonts w:ascii="Times New Roman" w:eastAsia="Times New Roman" w:hAnsi="Times New Roman" w:cs="Times New Roman"/>
+                <w:color w:val="000000"/>
+                <w:sz w:val="24"/>
+                <w:szCs w:val="24"/>
+              </w:rPr>
+              <w:t>-9.03</w:t>
+            </w:r>
+          </w:p>
+        </w:tc>
+        <w:tc>
+          <w:tcPr>
+            <w:tcW w:w="1276" w:type="dxa"/>
+            <w:tcBorders>
+              <w:top w:val="nil"/>
+              <w:left w:val="nil"/>
+              <w:bottom w:val="single" w:sz="4" w:space="0" w:color="auto"/>
+              <w:right w:val="single" w:sz="8" w:space="0" w:color="auto"/>
+            </w:tcBorders>
+            <w:shd w:val="clear" w:color="auto" w:fill="auto"/>
+            <w:noWrap/>
+            <w:vAlign w:val="center"/>
+            <w:hideMark/>
+          </w:tcPr>
+          <w:p>
+            <w:pPr>
+              <w:bidi w:val="0"/>
+              <w:spacing w:after="0" w:line="240" w:lineRule="auto"/>
+              <w:jc w:val="center"/>
+              <w:rPr>
+                <w:rFonts w:ascii="Times New Roman" w:eastAsia="Times New Roman" w:hAnsi="Times New Roman" w:cs="Times New Roman"/>
+                <w:color w:val="000000"/>
+                <w:sz w:val="24"/>
+                <w:szCs w:val="24"/>
+              </w:rPr>
+            </w:pPr>
+            <w:r>
+              <w:rPr>
+                <w:rFonts w:ascii="Times New Roman" w:eastAsia="Times New Roman" w:hAnsi="Times New Roman" w:cs="Times New Roman"/>
+                <w:color w:val="000000"/>
+                <w:sz w:val="24"/>
+                <w:szCs w:val="24"/>
+              </w:rPr>
+              <w:t>-6.35</w:t>
+            </w:r>
+          </w:p>
+        </w:tc>
+        <w:tc>
+          <w:tcPr>
+            <w:tcW w:w="1277" w:type="dxa"/>
+            <w:tcBorders>
+              <w:top w:val="nil"/>
+              <w:left w:val="nil"/>
+              <w:bottom w:val="single" w:sz="4" w:space="0" w:color="auto"/>
+              <w:right w:val="single" w:sz="4" w:space="0" w:color="auto"/>
+            </w:tcBorders>
+            <w:shd w:val="clear" w:color="auto" w:fill="auto"/>
+            <w:noWrap/>
+            <w:vAlign w:val="center"/>
+            <w:hideMark/>
+          </w:tcPr>
+          <w:p>
+            <w:pPr>
+              <w:bidi w:val="0"/>
+              <w:spacing w:after="0" w:line="240" w:lineRule="auto"/>
+              <w:jc w:val="center"/>
+              <w:rPr>
+                <w:rFonts w:ascii="Times New Roman" w:eastAsia="Times New Roman" w:hAnsi="Times New Roman" w:cs="Times New Roman"/>
+                <w:color w:val="000000"/>
+                <w:sz w:val="24"/>
+                <w:szCs w:val="24"/>
+              </w:rPr>
+            </w:pPr>
+            <w:r>
+              <w:rPr>
+                <w:rFonts w:ascii="Times New Roman" w:eastAsia="Times New Roman" w:hAnsi="Times New Roman" w:cs="Times New Roman"/>
+                <w:color w:val="000000"/>
+                <w:sz w:val="24"/>
+                <w:szCs w:val="24"/>
+              </w:rPr>
+              <w:t>-12.00</w:t>
+            </w:r>
+          </w:p>
+        </w:tc>
+        <w:tc>
+          <w:tcPr>
+            <w:tcW w:w="1275" w:type="dxa"/>
+            <w:tcBorders>
+              <w:top w:val="nil"/>
+              <w:left w:val="nil"/>
+              <w:bottom w:val="single" w:sz="4" w:space="0" w:color="auto"/>
+              <w:right w:val="single" w:sz="4" w:space="0" w:color="auto"/>
+            </w:tcBorders>
+            <w:shd w:val="clear" w:color="auto" w:fill="auto"/>
+            <w:noWrap/>
+            <w:vAlign w:val="center"/>
+            <w:hideMark/>
+          </w:tcPr>
+          <w:p>
+            <w:pPr>
+              <w:bidi w:val="0"/>
+              <w:spacing w:after="0" w:line="240" w:lineRule="auto"/>
+              <w:jc w:val="center"/>
+              <w:rPr>
+                <w:rFonts w:ascii="Times New Roman" w:eastAsia="Times New Roman" w:hAnsi="Times New Roman" w:cs="Times New Roman"/>
+                <w:color w:val="000000"/>
+                <w:sz w:val="24"/>
+                <w:szCs w:val="24"/>
+              </w:rPr>
+            </w:pPr>
+            <w:r>
+              <w:rPr>
+                <w:rFonts w:ascii="Times New Roman" w:eastAsia="Times New Roman" w:hAnsi="Times New Roman" w:cs="Times New Roman"/>
+                <w:color w:val="000000"/>
+                <w:sz w:val="24"/>
+                <w:szCs w:val="24"/>
+              </w:rPr>
+              <w:t>-10.02</w:t>
+            </w:r>
+          </w:p>
+        </w:tc>
+        <w:tc>
+          <w:tcPr>
+            <w:tcW w:w="1276" w:type="dxa"/>
+            <w:tcBorders>
+              <w:top w:val="nil"/>
+              <w:left w:val="nil"/>
+              <w:bottom w:val="single" w:sz="4" w:space="0" w:color="auto"/>
+              <w:right w:val="single" w:sz="8" w:space="0" w:color="auto"/>
+            </w:tcBorders>
+            <w:shd w:val="clear" w:color="auto" w:fill="auto"/>
+            <w:noWrap/>
+            <w:vAlign w:val="center"/>
+            <w:hideMark/>
+          </w:tcPr>
+          <w:p>
+            <w:pPr>
+              <w:bidi w:val="0"/>
+              <w:spacing w:after="0" w:line="240" w:lineRule="auto"/>
+              <w:jc w:val="center"/>
+              <w:rPr>
+                <w:rFonts w:ascii="Times New Roman" w:eastAsia="Times New Roman" w:hAnsi="Times New Roman" w:cs="Times New Roman"/>
+                <w:color w:val="000000"/>
+                <w:sz w:val="24"/>
+                <w:szCs w:val="24"/>
+              </w:rPr>
+            </w:pPr>
+            <w:r>
+              <w:rPr>
+                <w:rFonts w:ascii="Times New Roman" w:eastAsia="Times New Roman" w:hAnsi="Times New Roman" w:cs="Times New Roman"/>
+                <w:color w:val="000000"/>
+                <w:sz w:val="24"/>
+                <w:szCs w:val="24"/>
+              </w:rPr>
+              <w:t>-12.00</w:t>
+            </w:r>
+          </w:p>
+        </w:tc>
+      </w:tr>
+      <w:tr>
+        <w:trPr>
+          <w:trHeight w:val="315"/>
+        </w:trPr>
+        <w:tc>
+          <w:tcPr>
+            <w:tcW w:w="1451" w:type="dxa"/>
+            <w:tcBorders>
+              <w:top w:val="nil"/>
+              <w:left w:val="single" w:sz="8" w:space="0" w:color="auto"/>
+              <w:bottom w:val="single" w:sz="4" w:space="0" w:color="auto"/>
+              <w:right w:val="single" w:sz="4" w:space="0" w:color="auto"/>
+            </w:tcBorders>
+            <w:shd w:val="clear" w:color="auto" w:fill="auto"/>
+            <w:noWrap/>
+            <w:vAlign w:val="center"/>
+            <w:hideMark/>
+          </w:tcPr>
+          <w:p>
+            <w:pPr>
+              <w:bidi w:val="0"/>
+              <w:spacing w:after="0" w:line="240" w:lineRule="auto"/>
+              <w:rPr>
+                <w:rFonts w:ascii="Times New Roman" w:eastAsia="Times New Roman" w:hAnsi="Times New Roman" w:cs="Times New Roman"/>
+                <w:color w:val="000000"/>
+                <w:sz w:val="24"/>
+                <w:szCs w:val="24"/>
+              </w:rPr>
+            </w:pPr>
+            <w:proofErr w:type="spellStart"/>
+            <w:r>
+              <w:rPr>
+                <w:rFonts w:ascii="Times New Roman" w:eastAsia="Times New Roman" w:hAnsi="Times New Roman" w:cs="Times New Roman"/>
+                <w:color w:val="000000"/>
+                <w:sz w:val="24"/>
+                <w:szCs w:val="24"/>
+              </w:rPr>
+              <w:t>Th</w:t>
+            </w:r>
+            <w:proofErr w:type="spellEnd"/>
+            <w:r>
+              <w:rPr>
+                <w:rFonts w:ascii="Times New Roman" w:eastAsia="Times New Roman" w:hAnsi="Times New Roman" w:cs="Times New Roman"/>
+                <w:color w:val="000000"/>
+                <w:sz w:val="24"/>
+                <w:szCs w:val="24"/>
+              </w:rPr>
+              <w:t>=max(</w:t>
+            </w:r>
+            <w:proofErr w:type="spellStart"/>
+            <w:r>
+              <w:rPr>
+                <w:rFonts w:ascii="Times New Roman" w:eastAsia="Times New Roman" w:hAnsi="Times New Roman" w:cs="Times New Roman"/>
+                <w:color w:val="000000"/>
+                <w:sz w:val="24"/>
+                <w:szCs w:val="24"/>
+              </w:rPr>
+              <w:t>f,g</w:t>
+            </w:r>
+            <w:proofErr w:type="spellEnd"/>
+            <w:r>
+              <w:rPr>
+                <w:rFonts w:ascii="Times New Roman" w:eastAsia="Times New Roman" w:hAnsi="Times New Roman" w:cs="Times New Roman"/>
+                <w:color w:val="000000"/>
+                <w:sz w:val="24"/>
+                <w:szCs w:val="24"/>
+              </w:rPr>
+              <w:t>)</w:t>
+            </w:r>
+          </w:p>
+        </w:tc>
+        <w:tc>
+          <w:tcPr>
+            <w:tcW w:w="352" w:type="dxa"/>
+            <w:tcBorders>
+              <w:top w:val="nil"/>
+              <w:left w:val="nil"/>
+              <w:bottom w:val="single" w:sz="4" w:space="0" w:color="auto"/>
+              <w:right w:val="single" w:sz="8" w:space="0" w:color="auto"/>
+            </w:tcBorders>
+            <w:shd w:val="clear" w:color="auto" w:fill="auto"/>
+            <w:noWrap/>
+            <w:vAlign w:val="center"/>
+            <w:hideMark/>
+          </w:tcPr>
+          <w:p>
+            <w:pPr>
+              <w:bidi w:val="0"/>
+              <w:spacing w:after="0" w:line="240" w:lineRule="auto"/>
+              <w:jc w:val="center"/>
+              <w:rPr>
+                <w:rFonts w:ascii="Times New Roman" w:eastAsia="Times New Roman" w:hAnsi="Times New Roman" w:cs="Times New Roman"/>
+                <w:b/>
+                <w:bCs/>
+                <w:color w:val="000000"/>
+                <w:sz w:val="24"/>
+                <w:szCs w:val="24"/>
+              </w:rPr>
+            </w:pPr>
+            <w:r>
+              <w:rPr>
+                <w:rFonts w:ascii="Times New Roman" w:eastAsia="Times New Roman" w:hAnsi="Times New Roman" w:cs="Times New Roman"/>
+                <w:b/>
+                <w:bCs/>
+                <w:color w:val="000000"/>
+                <w:sz w:val="24"/>
+                <w:szCs w:val="24"/>
+              </w:rPr>
+              <w:t>g</w:t>
+            </w:r>
+          </w:p>
+        </w:tc>
+        <w:tc>
+          <w:tcPr>
+            <w:tcW w:w="1032" w:type="dxa"/>
+            <w:tcBorders>
+              <w:top w:val="nil"/>
+              <w:left w:val="nil"/>
+              <w:bottom w:val="single" w:sz="4" w:space="0" w:color="auto"/>
+              <w:right w:val="nil"/>
+            </w:tcBorders>
+            <w:shd w:val="clear" w:color="auto" w:fill="auto"/>
+            <w:noWrap/>
+            <w:vAlign w:val="center"/>
+            <w:hideMark/>
+          </w:tcPr>
+          <w:p>
+            <w:pPr>
+              <w:bidi w:val="0"/>
+              <w:spacing w:after="0" w:line="240" w:lineRule="auto"/>
+              <w:jc w:val="center"/>
+              <w:rPr>
+                <w:rFonts w:ascii="Times New Roman" w:eastAsia="Times New Roman" w:hAnsi="Times New Roman" w:cs="Times New Roman"/>
+                <w:color w:val="000000"/>
+                <w:sz w:val="24"/>
+                <w:szCs w:val="24"/>
+              </w:rPr>
+            </w:pPr>
+            <w:r>
+              <w:rPr>
+                <w:rFonts w:ascii="Times New Roman" w:eastAsia="Times New Roman" w:hAnsi="Times New Roman" w:cs="Times New Roman"/>
+                <w:color w:val="000000"/>
+                <w:sz w:val="24"/>
+                <w:szCs w:val="24"/>
+              </w:rPr>
+              <w:t>-3.77</w:t>
+            </w:r>
+          </w:p>
+        </w:tc>
+        <w:tc>
+          <w:tcPr>
+            <w:tcW w:w="1021" w:type="dxa"/>
+            <w:tcBorders>
+              <w:top w:val="nil"/>
+              <w:left w:val="single" w:sz="8" w:space="0" w:color="auto"/>
+              <w:bottom w:val="single" w:sz="4" w:space="0" w:color="auto"/>
+              <w:right w:val="single" w:sz="4" w:space="0" w:color="auto"/>
+            </w:tcBorders>
+            <w:shd w:val="clear" w:color="auto" w:fill="auto"/>
+            <w:noWrap/>
+            <w:vAlign w:val="center"/>
+            <w:hideMark/>
+          </w:tcPr>
+          <w:p>
+            <w:pPr>
+              <w:bidi w:val="0"/>
+              <w:spacing w:after="0" w:line="240" w:lineRule="auto"/>
+              <w:jc w:val="center"/>
+              <w:rPr>
+                <w:rFonts w:ascii="Times New Roman" w:eastAsia="Times New Roman" w:hAnsi="Times New Roman" w:cs="Times New Roman"/>
+                <w:color w:val="000000"/>
+                <w:sz w:val="24"/>
+                <w:szCs w:val="24"/>
+              </w:rPr>
+            </w:pPr>
+            <w:r>
+              <w:rPr>
+                <w:rFonts w:ascii="Times New Roman" w:eastAsia="Times New Roman" w:hAnsi="Times New Roman" w:cs="Times New Roman"/>
+                <w:color w:val="000000"/>
+                <w:sz w:val="24"/>
+                <w:szCs w:val="24"/>
+              </w:rPr>
+              <w:t>0.01</w:t>
+            </w:r>
+          </w:p>
+        </w:tc>
+        <w:tc>
+          <w:tcPr>
+            <w:tcW w:w="1136" w:type="dxa"/>
+            <w:tcBorders>
+              <w:top w:val="nil"/>
+              <w:left w:val="nil"/>
+              <w:bottom w:val="single" w:sz="4" w:space="0" w:color="auto"/>
+              <w:right w:val="single" w:sz="4" w:space="0" w:color="auto"/>
+            </w:tcBorders>
+            <w:shd w:val="clear" w:color="auto" w:fill="auto"/>
+            <w:noWrap/>
+            <w:vAlign w:val="center"/>
+            <w:hideMark/>
+          </w:tcPr>
+          <w:p>
+            <w:pPr>
+              <w:bidi w:val="0"/>
+              <w:spacing w:after="0" w:line="240" w:lineRule="auto"/>
+              <w:jc w:val="center"/>
+              <w:rPr>
+                <w:rFonts w:ascii="Times New Roman" w:eastAsia="Times New Roman" w:hAnsi="Times New Roman" w:cs="Times New Roman"/>
+                <w:color w:val="000000"/>
+                <w:sz w:val="24"/>
+                <w:szCs w:val="24"/>
+              </w:rPr>
+            </w:pPr>
+            <w:r>
+              <w:rPr>
+                <w:rFonts w:ascii="Times New Roman" w:eastAsia="Times New Roman" w:hAnsi="Times New Roman" w:cs="Times New Roman"/>
+                <w:color w:val="000000"/>
+                <w:sz w:val="24"/>
+                <w:szCs w:val="24"/>
+              </w:rPr>
+              <w:t>-0.22</w:t>
+            </w:r>
+          </w:p>
+        </w:tc>
+        <w:tc>
+          <w:tcPr>
+            <w:tcW w:w="1236" w:type="dxa"/>
+            <w:tcBorders>
+              <w:top w:val="nil"/>
+              <w:left w:val="nil"/>
+              <w:bottom w:val="single" w:sz="4" w:space="0" w:color="auto"/>
+              <w:right w:val="single" w:sz="8" w:space="0" w:color="auto"/>
+            </w:tcBorders>
+            <w:shd w:val="clear" w:color="auto" w:fill="auto"/>
+            <w:noWrap/>
+            <w:vAlign w:val="center"/>
+            <w:hideMark/>
+          </w:tcPr>
+          <w:p>
+            <w:pPr>
+              <w:bidi w:val="0"/>
+              <w:spacing w:after="0" w:line="240" w:lineRule="auto"/>
+              <w:jc w:val="center"/>
+              <w:rPr>
+                <w:rFonts w:ascii="Times New Roman" w:eastAsia="Times New Roman" w:hAnsi="Times New Roman" w:cs="Times New Roman"/>
+                <w:color w:val="000000"/>
+                <w:sz w:val="24"/>
+                <w:szCs w:val="24"/>
+              </w:rPr>
+            </w:pPr>
+            <w:r>
+              <w:rPr>
+                <w:rFonts w:ascii="Times New Roman" w:eastAsia="Times New Roman" w:hAnsi="Times New Roman" w:cs="Times New Roman"/>
+                <w:color w:val="000000"/>
+                <w:sz w:val="24"/>
+                <w:szCs w:val="24"/>
+              </w:rPr>
+              <w:t>2.64</w:t>
+            </w:r>
+          </w:p>
+        </w:tc>
+        <w:tc>
+          <w:tcPr>
+            <w:tcW w:w="1281" w:type="dxa"/>
+            <w:tcBorders>
+              <w:top w:val="nil"/>
+              <w:left w:val="nil"/>
+              <w:bottom w:val="single" w:sz="4" w:space="0" w:color="auto"/>
+              <w:right w:val="single" w:sz="4" w:space="0" w:color="auto"/>
+            </w:tcBorders>
+            <w:shd w:val="clear" w:color="auto" w:fill="auto"/>
+            <w:noWrap/>
+            <w:vAlign w:val="center"/>
+            <w:hideMark/>
+          </w:tcPr>
+          <w:p>
+            <w:pPr>
+              <w:bidi w:val="0"/>
+              <w:spacing w:after="0" w:line="240" w:lineRule="auto"/>
+              <w:jc w:val="center"/>
+              <w:rPr>
+                <w:rFonts w:ascii="Times New Roman" w:eastAsia="Times New Roman" w:hAnsi="Times New Roman" w:cs="Times New Roman"/>
+                <w:color w:val="000000"/>
+                <w:sz w:val="24"/>
+                <w:szCs w:val="24"/>
+              </w:rPr>
+            </w:pPr>
+            <w:r>
+              <w:rPr>
+                <w:rFonts w:ascii="Times New Roman" w:eastAsia="Times New Roman" w:hAnsi="Times New Roman" w:cs="Times New Roman"/>
+                <w:color w:val="000000"/>
+                <w:sz w:val="24"/>
+                <w:szCs w:val="24"/>
+              </w:rPr>
+              <w:t>3.53</w:t>
+            </w:r>
+          </w:p>
+        </w:tc>
+        <w:tc>
+          <w:tcPr>
+            <w:tcW w:w="1138" w:type="dxa"/>
+            <w:tcBorders>
+              <w:top w:val="nil"/>
+              <w:left w:val="nil"/>
+              <w:bottom w:val="single" w:sz="4" w:space="0" w:color="auto"/>
+              <w:right w:val="single" w:sz="4" w:space="0" w:color="auto"/>
+            </w:tcBorders>
+            <w:shd w:val="clear" w:color="auto" w:fill="auto"/>
+            <w:noWrap/>
+            <w:vAlign w:val="center"/>
+            <w:hideMark/>
+          </w:tcPr>
+          <w:p>
+            <w:pPr>
+              <w:bidi w:val="0"/>
+              <w:spacing w:after="0" w:line="240" w:lineRule="auto"/>
+              <w:jc w:val="center"/>
+              <w:rPr>
+                <w:rFonts w:ascii="Times New Roman" w:eastAsia="Times New Roman" w:hAnsi="Times New Roman" w:cs="Times New Roman"/>
+                <w:color w:val="000000"/>
+                <w:sz w:val="24"/>
+                <w:szCs w:val="24"/>
+              </w:rPr>
+            </w:pPr>
+            <w:r>
+              <w:rPr>
+                <w:rFonts w:ascii="Times New Roman" w:eastAsia="Times New Roman" w:hAnsi="Times New Roman" w:cs="Times New Roman"/>
+                <w:color w:val="000000"/>
+                <w:sz w:val="24"/>
+                <w:szCs w:val="24"/>
+              </w:rPr>
+              <w:t>-2.80</w:t>
+            </w:r>
+          </w:p>
+        </w:tc>
+        <w:tc>
+          <w:tcPr>
+            <w:tcW w:w="1276" w:type="dxa"/>
+            <w:tcBorders>
+              <w:top w:val="nil"/>
+              <w:left w:val="nil"/>
+              <w:bottom w:val="single" w:sz="4" w:space="0" w:color="auto"/>
+              <w:right w:val="single" w:sz="8" w:space="0" w:color="auto"/>
+            </w:tcBorders>
+            <w:shd w:val="clear" w:color="auto" w:fill="auto"/>
+            <w:noWrap/>
+            <w:vAlign w:val="center"/>
+            <w:hideMark/>
+          </w:tcPr>
+          <w:p>
+            <w:pPr>
+              <w:bidi w:val="0"/>
+              <w:spacing w:after="0" w:line="240" w:lineRule="auto"/>
+              <w:jc w:val="center"/>
+              <w:rPr>
+                <w:rFonts w:ascii="Times New Roman" w:eastAsia="Times New Roman" w:hAnsi="Times New Roman" w:cs="Times New Roman"/>
+                <w:color w:val="000000"/>
+                <w:sz w:val="24"/>
+                <w:szCs w:val="24"/>
+              </w:rPr>
+            </w:pPr>
+            <w:r>
+              <w:rPr>
+                <w:rFonts w:ascii="Times New Roman" w:eastAsia="Times New Roman" w:hAnsi="Times New Roman" w:cs="Times New Roman"/>
+                <w:color w:val="000000"/>
+                <w:sz w:val="24"/>
+                <w:szCs w:val="24"/>
+              </w:rPr>
+              <w:t>0.25</w:t>
+            </w:r>
+          </w:p>
+        </w:tc>
+        <w:tc>
+          <w:tcPr>
+            <w:tcW w:w="1277" w:type="dxa"/>
+            <w:tcBorders>
+              <w:top w:val="nil"/>
+              <w:left w:val="nil"/>
+              <w:bottom w:val="single" w:sz="4" w:space="0" w:color="auto"/>
+              <w:right w:val="single" w:sz="4" w:space="0" w:color="auto"/>
+            </w:tcBorders>
+            <w:shd w:val="clear" w:color="auto" w:fill="auto"/>
+            <w:noWrap/>
+            <w:vAlign w:val="center"/>
+            <w:hideMark/>
+          </w:tcPr>
+          <w:p>
+            <w:pPr>
+              <w:bidi w:val="0"/>
+              <w:spacing w:after="0" w:line="240" w:lineRule="auto"/>
+              <w:jc w:val="center"/>
+              <w:rPr>
+                <w:rFonts w:ascii="Times New Roman" w:eastAsia="Times New Roman" w:hAnsi="Times New Roman" w:cs="Times New Roman"/>
+                <w:color w:val="000000"/>
+                <w:sz w:val="24"/>
+                <w:szCs w:val="24"/>
+              </w:rPr>
+            </w:pPr>
+            <w:r>
+              <w:rPr>
+                <w:rFonts w:ascii="Times New Roman" w:eastAsia="Times New Roman" w:hAnsi="Times New Roman" w:cs="Times New Roman"/>
+                <w:color w:val="000000"/>
+                <w:sz w:val="24"/>
+                <w:szCs w:val="24"/>
+              </w:rPr>
+              <w:t>2.90</w:t>
+            </w:r>
+          </w:p>
+        </w:tc>
+        <w:tc>
+          <w:tcPr>
+            <w:tcW w:w="1275" w:type="dxa"/>
+            <w:tcBorders>
+              <w:top w:val="nil"/>
+              <w:left w:val="nil"/>
+              <w:bottom w:val="single" w:sz="4" w:space="0" w:color="auto"/>
+              <w:right w:val="single" w:sz="4" w:space="0" w:color="auto"/>
+            </w:tcBorders>
+            <w:shd w:val="clear" w:color="auto" w:fill="auto"/>
+            <w:noWrap/>
+            <w:vAlign w:val="center"/>
+            <w:hideMark/>
+          </w:tcPr>
+          <w:p>
+            <w:pPr>
+              <w:bidi w:val="0"/>
+              <w:spacing w:after="0" w:line="240" w:lineRule="auto"/>
+              <w:jc w:val="center"/>
+              <w:rPr>
+                <w:rFonts w:ascii="Times New Roman" w:eastAsia="Times New Roman" w:hAnsi="Times New Roman" w:cs="Times New Roman"/>
+                <w:color w:val="000000"/>
+                <w:sz w:val="24"/>
+                <w:szCs w:val="24"/>
+              </w:rPr>
+            </w:pPr>
+            <w:r>
+              <w:rPr>
+                <w:rFonts w:ascii="Times New Roman" w:eastAsia="Times New Roman" w:hAnsi="Times New Roman" w:cs="Times New Roman"/>
+                <w:color w:val="000000"/>
+                <w:sz w:val="24"/>
+                <w:szCs w:val="24"/>
+              </w:rPr>
+              <w:t>-3.09</w:t>
+            </w:r>
+          </w:p>
+        </w:tc>
+        <w:tc>
+          <w:tcPr>
+            <w:tcW w:w="1276" w:type="dxa"/>
+            <w:tcBorders>
+              <w:top w:val="nil"/>
+              <w:left w:val="nil"/>
+              <w:bottom w:val="single" w:sz="4" w:space="0" w:color="auto"/>
+              <w:right w:val="single" w:sz="8" w:space="0" w:color="auto"/>
+            </w:tcBorders>
+            <w:shd w:val="clear" w:color="auto" w:fill="auto"/>
+            <w:noWrap/>
+            <w:vAlign w:val="center"/>
+            <w:hideMark/>
+          </w:tcPr>
+          <w:p>
+            <w:pPr>
+              <w:bidi w:val="0"/>
+              <w:spacing w:after="0" w:line="240" w:lineRule="auto"/>
+              <w:jc w:val="center"/>
+              <w:rPr>
+                <w:rFonts w:ascii="Times New Roman" w:eastAsia="Times New Roman" w:hAnsi="Times New Roman" w:cs="Times New Roman"/>
+                <w:color w:val="000000"/>
+                <w:sz w:val="24"/>
+                <w:szCs w:val="24"/>
+              </w:rPr>
+            </w:pPr>
+            <w:r>
+              <w:rPr>
+                <w:rFonts w:ascii="Times New Roman" w:eastAsia="Times New Roman" w:hAnsi="Times New Roman" w:cs="Times New Roman"/>
+                <w:color w:val="000000"/>
+                <w:sz w:val="24"/>
+                <w:szCs w:val="24"/>
+              </w:rPr>
+              <w:t>4.00</w:t>
+            </w:r>
+          </w:p>
+        </w:tc>
+      </w:tr>
+      <w:tr>
+        <w:trPr>
+          <w:trHeight w:val="330"/>
+        </w:trPr>
+        <w:tc>
+          <w:tcPr>
+            <w:tcW w:w="1451" w:type="dxa"/>
+            <w:tcBorders>
+              <w:top w:val="nil"/>
+              <w:left w:val="single" w:sz="8" w:space="0" w:color="auto"/>
+              <w:bottom w:val="single" w:sz="8" w:space="0" w:color="auto"/>
+              <w:right w:val="single" w:sz="4" w:space="0" w:color="auto"/>
+            </w:tcBorders>
+            <w:shd w:val="clear" w:color="auto" w:fill="auto"/>
+            <w:noWrap/>
+            <w:vAlign w:val="center"/>
+            <w:hideMark/>
+          </w:tcPr>
+          <w:p>
+            <w:pPr>
+              <w:bidi w:val="0"/>
+              <w:spacing w:after="0" w:line="240" w:lineRule="auto"/>
+              <w:jc w:val="center"/>
+              <w:rPr>
+                <w:rFonts w:ascii="Times New Roman" w:eastAsia="Times New Roman" w:hAnsi="Times New Roman" w:cs="Times New Roman"/>
+                <w:color w:val="000000"/>
+                <w:sz w:val="24"/>
+                <w:szCs w:val="24"/>
+              </w:rPr>
+            </w:pPr>
+            <w:r>
+              <w:rPr>
+                <w:rFonts w:ascii="Times New Roman" w:eastAsia="Times New Roman" w:hAnsi="Times New Roman" w:cs="Times New Roman"/>
+                <w:color w:val="000000"/>
+                <w:sz w:val="24"/>
+                <w:szCs w:val="24"/>
+              </w:rPr>
+              <w:t>SN(1,1)</w:t>
+            </w:r>
+          </w:p>
+        </w:tc>
+        <w:tc>
+          <w:tcPr>
+            <w:tcW w:w="352" w:type="dxa"/>
+            <w:tcBorders>
+              <w:top w:val="nil"/>
+              <w:left w:val="nil"/>
+              <w:bottom w:val="single" w:sz="8" w:space="0" w:color="auto"/>
+              <w:right w:val="single" w:sz="8" w:space="0" w:color="auto"/>
+            </w:tcBorders>
+            <w:shd w:val="clear" w:color="auto" w:fill="auto"/>
+            <w:noWrap/>
+            <w:vAlign w:val="center"/>
+            <w:hideMark/>
+          </w:tcPr>
+          <w:p>
+            <w:pPr>
+              <w:bidi w:val="0"/>
+              <w:spacing w:after="0" w:line="240" w:lineRule="auto"/>
+              <w:jc w:val="center"/>
+              <w:rPr>
+                <w:rFonts w:ascii="Times New Roman" w:eastAsia="Times New Roman" w:hAnsi="Times New Roman" w:cs="Times New Roman"/>
+                <w:b/>
+                <w:bCs/>
+                <w:color w:val="000000"/>
+                <w:sz w:val="24"/>
+                <w:szCs w:val="24"/>
+              </w:rPr>
+            </w:pPr>
+            <w:r>
+              <w:rPr>
+                <w:rFonts w:ascii="Times New Roman" w:eastAsia="Times New Roman" w:hAnsi="Times New Roman" w:cs="Times New Roman"/>
+                <w:b/>
+                <w:bCs/>
+                <w:color w:val="000000"/>
+                <w:sz w:val="24"/>
+                <w:szCs w:val="24"/>
+              </w:rPr>
+              <w:t>h</w:t>
+            </w:r>
+          </w:p>
+        </w:tc>
+        <w:tc>
+          <w:tcPr>
+            <w:tcW w:w="1032" w:type="dxa"/>
+            <w:tcBorders>
+              <w:top w:val="nil"/>
+              <w:left w:val="nil"/>
+              <w:bottom w:val="single" w:sz="8" w:space="0" w:color="auto"/>
+              <w:right w:val="nil"/>
+            </w:tcBorders>
+            <w:shd w:val="clear" w:color="auto" w:fill="auto"/>
+            <w:noWrap/>
+            <w:vAlign w:val="center"/>
+            <w:hideMark/>
+          </w:tcPr>
+          <w:p>
+            <w:pPr>
+              <w:bidi w:val="0"/>
+              <w:spacing w:after="0" w:line="240" w:lineRule="auto"/>
+              <w:jc w:val="center"/>
+              <w:rPr>
+                <w:rFonts w:ascii="Times New Roman" w:eastAsia="Times New Roman" w:hAnsi="Times New Roman" w:cs="Times New Roman"/>
+                <w:color w:val="000000"/>
+                <w:sz w:val="24"/>
+                <w:szCs w:val="24"/>
+              </w:rPr>
+            </w:pPr>
+            <w:r>
+              <w:rPr>
+                <w:rFonts w:ascii="Times New Roman" w:eastAsia="Times New Roman" w:hAnsi="Times New Roman" w:cs="Times New Roman"/>
+                <w:color w:val="000000"/>
+                <w:sz w:val="24"/>
+                <w:szCs w:val="24"/>
+              </w:rPr>
+              <w:t>0.02</w:t>
+            </w:r>
+          </w:p>
+        </w:tc>
+        <w:tc>
+          <w:tcPr>
+            <w:tcW w:w="1021" w:type="dxa"/>
+            <w:tcBorders>
+              <w:top w:val="nil"/>
+              <w:left w:val="single" w:sz="8" w:space="0" w:color="auto"/>
+              <w:bottom w:val="single" w:sz="8" w:space="0" w:color="auto"/>
+              <w:right w:val="single" w:sz="4" w:space="0" w:color="auto"/>
+            </w:tcBorders>
+            <w:shd w:val="clear" w:color="auto" w:fill="auto"/>
+            <w:noWrap/>
+            <w:vAlign w:val="center"/>
+            <w:hideMark/>
+          </w:tcPr>
+          <w:p>
+            <w:pPr>
+              <w:bidi w:val="0"/>
+              <w:spacing w:after="0" w:line="240" w:lineRule="auto"/>
+              <w:jc w:val="center"/>
+              <w:rPr>
+                <w:rFonts w:ascii="Times New Roman" w:eastAsia="Times New Roman" w:hAnsi="Times New Roman" w:cs="Times New Roman"/>
+                <w:color w:val="000000"/>
+                <w:sz w:val="24"/>
+                <w:szCs w:val="24"/>
+              </w:rPr>
+            </w:pPr>
+            <w:r>
+              <w:rPr>
+                <w:rFonts w:ascii="Times New Roman" w:eastAsia="Times New Roman" w:hAnsi="Times New Roman" w:cs="Times New Roman"/>
+                <w:color w:val="000000"/>
+                <w:sz w:val="24"/>
+                <w:szCs w:val="24"/>
+              </w:rPr>
+              <w:t>0.00</w:t>
+            </w:r>
+          </w:p>
+        </w:tc>
+        <w:tc>
+          <w:tcPr>
+            <w:tcW w:w="1136" w:type="dxa"/>
+            <w:tcBorders>
+              <w:top w:val="nil"/>
+              <w:left w:val="nil"/>
+              <w:bottom w:val="single" w:sz="8" w:space="0" w:color="auto"/>
+              <w:right w:val="single" w:sz="4" w:space="0" w:color="auto"/>
+            </w:tcBorders>
+            <w:shd w:val="clear" w:color="auto" w:fill="auto"/>
+            <w:noWrap/>
+            <w:vAlign w:val="center"/>
+            <w:hideMark/>
+          </w:tcPr>
+          <w:p>
+            <w:pPr>
+              <w:bidi w:val="0"/>
+              <w:spacing w:after="0" w:line="240" w:lineRule="auto"/>
+              <w:jc w:val="center"/>
+              <w:rPr>
+                <w:rFonts w:ascii="Times New Roman" w:eastAsia="Times New Roman" w:hAnsi="Times New Roman" w:cs="Times New Roman"/>
+                <w:color w:val="000000"/>
+                <w:sz w:val="24"/>
+                <w:szCs w:val="24"/>
+              </w:rPr>
+            </w:pPr>
+            <w:r>
+              <w:rPr>
+                <w:rFonts w:ascii="Times New Roman" w:eastAsia="Times New Roman" w:hAnsi="Times New Roman" w:cs="Times New Roman"/>
+                <w:color w:val="000000"/>
+                <w:sz w:val="24"/>
+                <w:szCs w:val="24"/>
+              </w:rPr>
+              <w:t>39.95</w:t>
+            </w:r>
+          </w:p>
+        </w:tc>
+        <w:tc>
+          <w:tcPr>
+            <w:tcW w:w="1236" w:type="dxa"/>
+            <w:tcBorders>
+              <w:top w:val="nil"/>
+              <w:left w:val="nil"/>
+              <w:bottom w:val="single" w:sz="8" w:space="0" w:color="auto"/>
+              <w:right w:val="single" w:sz="8" w:space="0" w:color="auto"/>
+            </w:tcBorders>
+            <w:shd w:val="clear" w:color="auto" w:fill="auto"/>
+            <w:noWrap/>
+            <w:vAlign w:val="center"/>
+            <w:hideMark/>
+          </w:tcPr>
+          <w:p>
+            <w:pPr>
+              <w:bidi w:val="0"/>
+              <w:spacing w:after="0" w:line="240" w:lineRule="auto"/>
+              <w:jc w:val="center"/>
+              <w:rPr>
+                <w:rFonts w:ascii="Times New Roman" w:eastAsia="Times New Roman" w:hAnsi="Times New Roman" w:cs="Times New Roman"/>
+                <w:color w:val="000000"/>
+                <w:sz w:val="24"/>
+                <w:szCs w:val="24"/>
+              </w:rPr>
+            </w:pPr>
+            <w:r>
+              <w:rPr>
+                <w:rFonts w:ascii="Times New Roman" w:eastAsia="Times New Roman" w:hAnsi="Times New Roman" w:cs="Times New Roman"/>
+                <w:color w:val="000000"/>
+                <w:sz w:val="24"/>
+                <w:szCs w:val="24"/>
+              </w:rPr>
+              <w:t>27.53</w:t>
+            </w:r>
+          </w:p>
+        </w:tc>
+        <w:tc>
+          <w:tcPr>
+            <w:tcW w:w="1281" w:type="dxa"/>
+            <w:tcBorders>
+              <w:top w:val="nil"/>
+              <w:left w:val="nil"/>
+              <w:bottom w:val="single" w:sz="8" w:space="0" w:color="auto"/>
+              <w:right w:val="single" w:sz="4" w:space="0" w:color="auto"/>
+            </w:tcBorders>
+            <w:shd w:val="clear" w:color="auto" w:fill="auto"/>
+            <w:noWrap/>
+            <w:vAlign w:val="center"/>
+            <w:hideMark/>
+          </w:tcPr>
+          <w:p>
+            <w:pPr>
+              <w:bidi w:val="0"/>
+              <w:spacing w:after="0" w:line="240" w:lineRule="auto"/>
+              <w:jc w:val="center"/>
+              <w:rPr>
+                <w:rFonts w:ascii="Times New Roman" w:eastAsia="Times New Roman" w:hAnsi="Times New Roman" w:cs="Times New Roman"/>
+                <w:color w:val="000000"/>
+                <w:sz w:val="24"/>
+                <w:szCs w:val="24"/>
+              </w:rPr>
+            </w:pPr>
+            <w:r>
+              <w:rPr>
+                <w:rFonts w:ascii="Times New Roman" w:eastAsia="Times New Roman" w:hAnsi="Times New Roman" w:cs="Times New Roman"/>
+                <w:color w:val="000000"/>
+                <w:sz w:val="24"/>
+                <w:szCs w:val="24"/>
+              </w:rPr>
+              <w:t>33.64</w:t>
+            </w:r>
+          </w:p>
+        </w:tc>
+        <w:tc>
+          <w:tcPr>
+            <w:tcW w:w="1138" w:type="dxa"/>
+            <w:tcBorders>
+              <w:top w:val="nil"/>
+              <w:left w:val="nil"/>
+              <w:bottom w:val="single" w:sz="8" w:space="0" w:color="auto"/>
+              <w:right w:val="single" w:sz="4" w:space="0" w:color="auto"/>
+            </w:tcBorders>
+            <w:shd w:val="clear" w:color="auto" w:fill="auto"/>
+            <w:noWrap/>
+            <w:vAlign w:val="center"/>
+            <w:hideMark/>
+          </w:tcPr>
+          <w:p>
+            <w:pPr>
+              <w:bidi w:val="0"/>
+              <w:spacing w:after="0" w:line="240" w:lineRule="auto"/>
+              <w:jc w:val="center"/>
+              <w:rPr>
+                <w:rFonts w:ascii="Times New Roman" w:eastAsia="Times New Roman" w:hAnsi="Times New Roman" w:cs="Times New Roman"/>
+                <w:color w:val="000000"/>
+                <w:sz w:val="24"/>
+                <w:szCs w:val="24"/>
+              </w:rPr>
+            </w:pPr>
+            <w:r>
+              <w:rPr>
+                <w:rFonts w:ascii="Times New Roman" w:eastAsia="Times New Roman" w:hAnsi="Times New Roman" w:cs="Times New Roman"/>
+                <w:color w:val="000000"/>
+                <w:sz w:val="24"/>
+                <w:szCs w:val="24"/>
+              </w:rPr>
+              <w:t>0.14</w:t>
+            </w:r>
+          </w:p>
+        </w:tc>
+        <w:tc>
+          <w:tcPr>
+            <w:tcW w:w="1276" w:type="dxa"/>
+            <w:tcBorders>
+              <w:top w:val="nil"/>
+              <w:left w:val="nil"/>
+              <w:bottom w:val="single" w:sz="8" w:space="0" w:color="auto"/>
+              <w:right w:val="single" w:sz="8" w:space="0" w:color="auto"/>
+            </w:tcBorders>
+            <w:shd w:val="clear" w:color="auto" w:fill="auto"/>
+            <w:noWrap/>
+            <w:vAlign w:val="center"/>
+            <w:hideMark/>
+          </w:tcPr>
+          <w:p>
+            <w:pPr>
+              <w:bidi w:val="0"/>
+              <w:spacing w:after="0" w:line="240" w:lineRule="auto"/>
+              <w:jc w:val="center"/>
+              <w:rPr>
+                <w:rFonts w:ascii="Times New Roman" w:eastAsia="Times New Roman" w:hAnsi="Times New Roman" w:cs="Times New Roman"/>
+                <w:color w:val="000000"/>
+                <w:sz w:val="24"/>
+                <w:szCs w:val="24"/>
+              </w:rPr>
+            </w:pPr>
+            <w:r>
+              <w:rPr>
+                <w:rFonts w:ascii="Times New Roman" w:eastAsia="Times New Roman" w:hAnsi="Times New Roman" w:cs="Times New Roman"/>
+                <w:color w:val="000000"/>
+                <w:sz w:val="24"/>
+                <w:szCs w:val="24"/>
+              </w:rPr>
+              <w:t>0.02</w:t>
+            </w:r>
+          </w:p>
+        </w:tc>
+        <w:tc>
+          <w:tcPr>
+            <w:tcW w:w="1277" w:type="dxa"/>
+            <w:tcBorders>
+              <w:top w:val="nil"/>
+              <w:left w:val="nil"/>
+              <w:bottom w:val="single" w:sz="8" w:space="0" w:color="auto"/>
+              <w:right w:val="single" w:sz="4" w:space="0" w:color="auto"/>
+            </w:tcBorders>
+            <w:shd w:val="clear" w:color="auto" w:fill="auto"/>
+            <w:noWrap/>
+            <w:vAlign w:val="center"/>
+            <w:hideMark/>
+          </w:tcPr>
+          <w:p>
+            <w:pPr>
+              <w:bidi w:val="0"/>
+              <w:spacing w:after="0" w:line="240" w:lineRule="auto"/>
+              <w:jc w:val="center"/>
+              <w:rPr>
+                <w:rFonts w:ascii="Times New Roman" w:eastAsia="Times New Roman" w:hAnsi="Times New Roman" w:cs="Times New Roman"/>
+                <w:color w:val="000000"/>
+                <w:sz w:val="24"/>
+                <w:szCs w:val="24"/>
+              </w:rPr>
+            </w:pPr>
+            <w:r>
+              <w:rPr>
+                <w:rFonts w:ascii="Times New Roman" w:eastAsia="Times New Roman" w:hAnsi="Times New Roman" w:cs="Times New Roman"/>
+                <w:color w:val="000000"/>
+                <w:sz w:val="24"/>
+                <w:szCs w:val="24"/>
+              </w:rPr>
+              <w:t>31.15</w:t>
+            </w:r>
+          </w:p>
+        </w:tc>
+        <w:tc>
+          <w:tcPr>
+            <w:tcW w:w="1275" w:type="dxa"/>
+            <w:tcBorders>
+              <w:top w:val="nil"/>
+              <w:left w:val="nil"/>
+              <w:bottom w:val="single" w:sz="8" w:space="0" w:color="auto"/>
+              <w:right w:val="single" w:sz="4" w:space="0" w:color="auto"/>
+            </w:tcBorders>
+            <w:shd w:val="clear" w:color="auto" w:fill="auto"/>
+            <w:noWrap/>
+            <w:vAlign w:val="center"/>
+            <w:hideMark/>
+          </w:tcPr>
+          <w:p>
+            <w:pPr>
+              <w:bidi w:val="0"/>
+              <w:spacing w:after="0" w:line="240" w:lineRule="auto"/>
+              <w:jc w:val="center"/>
+              <w:rPr>
+                <w:rFonts w:ascii="Times New Roman" w:eastAsia="Times New Roman" w:hAnsi="Times New Roman" w:cs="Times New Roman"/>
+                <w:color w:val="000000"/>
+                <w:sz w:val="24"/>
+                <w:szCs w:val="24"/>
+              </w:rPr>
+            </w:pPr>
+            <w:r>
+              <w:rPr>
+                <w:rFonts w:ascii="Times New Roman" w:eastAsia="Times New Roman" w:hAnsi="Times New Roman" w:cs="Times New Roman"/>
+                <w:color w:val="000000"/>
+                <w:sz w:val="24"/>
+                <w:szCs w:val="24"/>
+              </w:rPr>
+              <w:t>0.00</w:t>
+            </w:r>
+          </w:p>
+        </w:tc>
+        <w:tc>
+          <w:tcPr>
+            <w:tcW w:w="1276" w:type="dxa"/>
+            <w:tcBorders>
+              <w:top w:val="nil"/>
+              <w:left w:val="nil"/>
+              <w:bottom w:val="single" w:sz="8" w:space="0" w:color="auto"/>
+              <w:right w:val="single" w:sz="8" w:space="0" w:color="auto"/>
+            </w:tcBorders>
+            <w:shd w:val="clear" w:color="auto" w:fill="auto"/>
+            <w:noWrap/>
+            <w:vAlign w:val="center"/>
+            <w:hideMark/>
+          </w:tcPr>
+          <w:p>
+            <w:pPr>
+              <w:bidi w:val="0"/>
+              <w:spacing w:after="0" w:line="240" w:lineRule="auto"/>
+              <w:jc w:val="center"/>
+              <w:rPr>
+                <w:rFonts w:ascii="Times New Roman" w:eastAsia="Times New Roman" w:hAnsi="Times New Roman" w:cs="Times New Roman"/>
+                <w:color w:val="000000"/>
+                <w:sz w:val="24"/>
+                <w:szCs w:val="24"/>
+              </w:rPr>
+            </w:pPr>
+            <w:r>
+              <w:rPr>
+                <w:rFonts w:ascii="Times New Roman" w:eastAsia="Times New Roman" w:hAnsi="Times New Roman" w:cs="Times New Roman"/>
+                <w:color w:val="000000"/>
+                <w:sz w:val="24"/>
+                <w:szCs w:val="24"/>
+              </w:rPr>
+              <w:t>39.86</w:t>
+            </w:r>
+          </w:p>
+        </w:tc>
+      </w:tr>
+    </w:tbl>
+    <w:p>
+      <w:pPr>
+        <w:bidi w:val="0"/>
+        <w:rPr>
+          <w:rFonts w:asciiTheme="majorBidi" w:hAnsiTheme="majorBidi" w:cstheme="majorBidi"/>
+          <w:sz w:val="20"/>
+          <w:szCs w:val="20"/>
+        </w:rPr>
+      </w:pPr>
+      <w:bookmarkStart w:id="0" w:name="_GoBack"/>
+      <w:bookmarkEnd w:id="0"/>
+    </w:p>
     <w:sectPr>
-      <w:pgSz w:w="11906" w:h="16838"/>
+      <w:pgSz w:w="16838" w:h="11906" w:orient="landscape"/>
       <w:pgMar w:top="1440" w:right="1440" w:bottom="1440" w:left="1440" w:header="708" w:footer="708" w:gutter="0"/>
       <w:cols w:space="708"/>
       <w:bidi/>
@@ -12803,6 +16688,31 @@
     </w:sectPr>
   </w:body>
 </w:document>
+</file>
+
+<file path=word/endnotes.xml><?xml version="1.0" encoding="utf-8"?>
+<w:endnotes xmlns:wpc="http://schemas.microsoft.com/office/word/2010/wordprocessingCanvas" xmlns:cx="http://schemas.microsoft.com/office/drawing/2014/chartex" xmlns:mc="http://schemas.openxmlformats.org/markup-compatibility/2006" xmlns:o="urn:schemas-microsoft-com:office:office" xmlns:r="http://schemas.openxmlformats.org/officeDocument/2006/relationships" xmlns:m="http://schemas.openxmlformats.org/officeDocument/2006/math" xmlns:v="urn:schemas-microsoft-com:vml" xmlns:wp14="http://schemas.microsoft.com/office/word/2010/wordprocessingDrawing" xmlns:wp="http://schemas.openxmlformats.org/drawingml/2006/wordprocessingDrawing" xmlns:w10="urn:schemas-microsoft-com:office:word" xmlns:w="http://schemas.openxmlformats.org/wordprocessingml/2006/main" xmlns:w14="http://schemas.microsoft.com/office/word/2010/wordml" xmlns:w15="http://schemas.microsoft.com/office/word/2012/wordml" xmlns:w16se="http://schemas.microsoft.com/office/word/2015/wordml/symex" xmlns:wpg="http://schemas.microsoft.com/office/word/2010/wordprocessingGroup" xmlns:wpi="http://schemas.microsoft.com/office/word/2010/wordprocessingInk" xmlns:wne="http://schemas.microsoft.com/office/word/2006/wordml" xmlns:wps="http://schemas.microsoft.com/office/word/2010/wordprocessingShape" mc:Ignorable="w14 w15 w16se wp14">
+  <w:endnote w:type="separator" w:id="-1">
+    <w:p>
+      <w:pPr>
+        <w:spacing w:after="0" w:line="240" w:lineRule="auto"/>
+      </w:pPr>
+      <w:r>
+        <w:separator/>
+      </w:r>
+    </w:p>
+  </w:endnote>
+  <w:endnote w:type="continuationSeparator" w:id="0">
+    <w:p>
+      <w:pPr>
+        <w:spacing w:after="0" w:line="240" w:lineRule="auto"/>
+      </w:pPr>
+      <w:r>
+        <w:continuationSeparator/>
+      </w:r>
+    </w:p>
+  </w:endnote>
+</w:endnotes>
 </file>
 
 <file path=word/footer1.xml><?xml version="1.0" encoding="utf-8"?>
@@ -12860,6 +16770,31 @@
     </w:pPr>
   </w:p>
 </w:ftr>
+</file>
+
+<file path=word/footnotes.xml><?xml version="1.0" encoding="utf-8"?>
+<w:footnotes xmlns:wpc="http://schemas.microsoft.com/office/word/2010/wordprocessingCanvas" xmlns:cx="http://schemas.microsoft.com/office/drawing/2014/chartex" xmlns:mc="http://schemas.openxmlformats.org/markup-compatibility/2006" xmlns:o="urn:schemas-microsoft-com:office:office" xmlns:r="http://schemas.openxmlformats.org/officeDocument/2006/relationships" xmlns:m="http://schemas.openxmlformats.org/officeDocument/2006/math" xmlns:v="urn:schemas-microsoft-com:vml" xmlns:wp14="http://schemas.microsoft.com/office/word/2010/wordprocessingDrawing" xmlns:wp="http://schemas.openxmlformats.org/drawingml/2006/wordprocessingDrawing" xmlns:w10="urn:schemas-microsoft-com:office:word" xmlns:w="http://schemas.openxmlformats.org/wordprocessingml/2006/main" xmlns:w14="http://schemas.microsoft.com/office/word/2010/wordml" xmlns:w15="http://schemas.microsoft.com/office/word/2012/wordml" xmlns:w16se="http://schemas.microsoft.com/office/word/2015/wordml/symex" xmlns:wpg="http://schemas.microsoft.com/office/word/2010/wordprocessingGroup" xmlns:wpi="http://schemas.microsoft.com/office/word/2010/wordprocessingInk" xmlns:wne="http://schemas.microsoft.com/office/word/2006/wordml" xmlns:wps="http://schemas.microsoft.com/office/word/2010/wordprocessingShape" mc:Ignorable="w14 w15 w16se wp14">
+  <w:footnote w:type="separator" w:id="-1">
+    <w:p>
+      <w:pPr>
+        <w:spacing w:after="0" w:line="240" w:lineRule="auto"/>
+      </w:pPr>
+      <w:r>
+        <w:separator/>
+      </w:r>
+    </w:p>
+  </w:footnote>
+  <w:footnote w:type="continuationSeparator" w:id="0">
+    <w:p>
+      <w:pPr>
+        <w:spacing w:after="0" w:line="240" w:lineRule="auto"/>
+      </w:pPr>
+      <w:r>
+        <w:continuationSeparator/>
+      </w:r>
+    </w:p>
+  </w:footnote>
+</w:footnotes>
 </file>
 
 <file path=word/numbering.xml><?xml version="1.0" encoding="utf-8"?>
